--- a/_posts/3_工具类/1、基本类型/1.2、基本类型String 等方法的简单使用.docx
+++ b/_posts/3_工具类/1、基本类型/1.2、基本类型String 等方法的简单使用.docx
@@ -7653,13 +7653,7 @@
     <w:p/>
     <w:p/>
     <w:p/>
-    <w:p>
-      <w:pPr>
-        <w:rPr>
-          <w:rFonts w:hint="eastAsia"/>
-        </w:rPr>
-      </w:pPr>
-    </w:p>
+    <w:p/>
     <w:p>
       <w:pPr>
         <w:pStyle w:val="1"/>
@@ -7680,12 +7674,2496 @@
         <w:t>、替换变量</w:t>
       </w:r>
     </w:p>
+    <w:p/>
     <w:p>
       <w:pPr>
-        <w:rPr>
-          <w:rFonts w:hint="eastAsia"/>
+        <w:shd w:val="clear" w:color="auto" w:fill="272822"/>
+        <w:tabs>
+          <w:tab w:val="left" w:pos="916"/>
+          <w:tab w:val="left" w:pos="1832"/>
+          <w:tab w:val="left" w:pos="2748"/>
+          <w:tab w:val="left" w:pos="3664"/>
+          <w:tab w:val="left" w:pos="4580"/>
+          <w:tab w:val="left" w:pos="5496"/>
+          <w:tab w:val="left" w:pos="6412"/>
+          <w:tab w:val="left" w:pos="7328"/>
+          <w:tab w:val="left" w:pos="8244"/>
+          <w:tab w:val="left" w:pos="9160"/>
+          <w:tab w:val="left" w:pos="10076"/>
+          <w:tab w:val="left" w:pos="10992"/>
+          <w:tab w:val="left" w:pos="11908"/>
+          <w:tab w:val="left" w:pos="12824"/>
+          <w:tab w:val="left" w:pos="13740"/>
+          <w:tab w:val="left" w:pos="14656"/>
+        </w:tabs>
+        <w:spacing w:after="0"/>
+        <w:rPr>
+          <w:rFonts w:ascii="宋体" w:eastAsia="宋体" w:hAnsi="宋体" w:cs="宋体" w:hint="eastAsia"/>
+          <w:color w:val="FFFFFF"/>
+          <w:sz w:val="29"/>
+          <w:szCs w:val="29"/>
         </w:rPr>
       </w:pPr>
+      <w:r>
+        <w:rPr>
+          <w:rFonts w:ascii="宋体" w:eastAsia="宋体" w:hAnsi="宋体" w:cs="宋体" w:hint="eastAsia"/>
+          <w:color w:val="FFFFFF"/>
+          <w:sz w:val="29"/>
+          <w:szCs w:val="29"/>
+        </w:rPr>
+        <w:t>/**</w:t>
+      </w:r>
+      <w:r>
+        <w:rPr>
+          <w:rFonts w:ascii="宋体" w:eastAsia="宋体" w:hAnsi="宋体" w:cs="宋体" w:hint="eastAsia"/>
+          <w:color w:val="FFFFFF"/>
+          <w:sz w:val="29"/>
+          <w:szCs w:val="29"/>
+        </w:rPr>
+        <w:br/>
+        <w:t xml:space="preserve"> 新字符串使用本地语言环境，制定字符串格式和参数生成格式化的新字符串。</w:t>
+      </w:r>
+      <w:r>
+        <w:rPr>
+          <w:rFonts w:ascii="宋体" w:eastAsia="宋体" w:hAnsi="宋体" w:cs="宋体" w:hint="eastAsia"/>
+          <w:color w:val="FFFFFF"/>
+          <w:sz w:val="29"/>
+          <w:szCs w:val="29"/>
+        </w:rPr>
+        <w:br/>
+        <w:t xml:space="preserve"> format(String format, Object... args)</w:t>
+      </w:r>
+      <w:r>
+        <w:rPr>
+          <w:rFonts w:ascii="宋体" w:eastAsia="宋体" w:hAnsi="宋体" w:cs="宋体" w:hint="eastAsia"/>
+          <w:color w:val="FFFFFF"/>
+          <w:sz w:val="29"/>
+          <w:szCs w:val="29"/>
+        </w:rPr>
+        <w:br/>
+      </w:r>
+      <w:r>
+        <w:rPr>
+          <w:rFonts w:ascii="宋体" w:eastAsia="宋体" w:hAnsi="宋体" w:cs="宋体" w:hint="eastAsia"/>
+          <w:color w:val="FFFFFF"/>
+          <w:sz w:val="29"/>
+          <w:szCs w:val="29"/>
+        </w:rPr>
+        <w:br/>
+        <w:t xml:space="preserve"> %s  字符串类型  "mingrisoft" ，也可以放入其他类型，比如，整数，小数等等</w:t>
+      </w:r>
+      <w:r>
+        <w:rPr>
+          <w:rFonts w:ascii="宋体" w:eastAsia="宋体" w:hAnsi="宋体" w:cs="宋体" w:hint="eastAsia"/>
+          <w:color w:val="FFFFFF"/>
+          <w:sz w:val="29"/>
+          <w:szCs w:val="29"/>
+        </w:rPr>
+        <w:br/>
+        <w:t xml:space="preserve"> %c  字符类型  'm'</w:t>
+      </w:r>
+      <w:r>
+        <w:rPr>
+          <w:rFonts w:ascii="宋体" w:eastAsia="宋体" w:hAnsi="宋体" w:cs="宋体" w:hint="eastAsia"/>
+          <w:color w:val="FFFFFF"/>
+          <w:sz w:val="29"/>
+          <w:szCs w:val="29"/>
+        </w:rPr>
+        <w:br/>
+        <w:t xml:space="preserve"> %b  布尔类型 true</w:t>
+      </w:r>
+      <w:r>
+        <w:rPr>
+          <w:rFonts w:ascii="宋体" w:eastAsia="宋体" w:hAnsi="宋体" w:cs="宋体" w:hint="eastAsia"/>
+          <w:color w:val="FFFFFF"/>
+          <w:sz w:val="29"/>
+          <w:szCs w:val="29"/>
+        </w:rPr>
+        <w:br/>
+        <w:t xml:space="preserve"> %d  整数类型（十进制） 99   %6d</w:t>
+      </w:r>
+      <w:r>
+        <w:rPr>
+          <w:rFonts w:ascii="宋体" w:eastAsia="宋体" w:hAnsi="宋体" w:cs="宋体" w:hint="eastAsia"/>
+          <w:color w:val="FFFFFF"/>
+          <w:sz w:val="29"/>
+          <w:szCs w:val="29"/>
+        </w:rPr>
+        <w:br/>
+        <w:t xml:space="preserve"> %.4f%%  小数  55.1510%</w:t>
+      </w:r>
+    </w:p>
+    <w:p>
+      <w:pPr>
+        <w:shd w:val="clear" w:color="auto" w:fill="272822"/>
+        <w:tabs>
+          <w:tab w:val="left" w:pos="916"/>
+          <w:tab w:val="left" w:pos="1832"/>
+          <w:tab w:val="left" w:pos="2748"/>
+          <w:tab w:val="left" w:pos="3664"/>
+          <w:tab w:val="left" w:pos="4580"/>
+          <w:tab w:val="left" w:pos="5496"/>
+          <w:tab w:val="left" w:pos="6412"/>
+          <w:tab w:val="left" w:pos="7328"/>
+          <w:tab w:val="left" w:pos="8244"/>
+          <w:tab w:val="left" w:pos="9160"/>
+          <w:tab w:val="left" w:pos="10076"/>
+          <w:tab w:val="left" w:pos="10992"/>
+          <w:tab w:val="left" w:pos="11908"/>
+          <w:tab w:val="left" w:pos="12824"/>
+          <w:tab w:val="left" w:pos="13740"/>
+          <w:tab w:val="left" w:pos="14656"/>
+        </w:tabs>
+        <w:spacing w:after="0"/>
+        <w:rPr>
+          <w:rFonts w:ascii="宋体" w:eastAsia="宋体" w:hAnsi="宋体" w:cs="宋体"/>
+          <w:color w:val="CFBFAD"/>
+          <w:sz w:val="29"/>
+          <w:szCs w:val="29"/>
+        </w:rPr>
+      </w:pPr>
+      <w:r>
+        <w:rPr>
+          <w:rFonts w:ascii="宋体" w:eastAsia="宋体" w:hAnsi="宋体" w:cs="宋体" w:hint="eastAsia"/>
+          <w:color w:val="FFFFFF"/>
+          <w:sz w:val="29"/>
+          <w:szCs w:val="29"/>
+        </w:rPr>
+        <w:br/>
+        <w:t xml:space="preserve"> */</w:t>
+      </w:r>
+      <w:r>
+        <w:rPr>
+          <w:rFonts w:ascii="宋体" w:eastAsia="宋体" w:hAnsi="宋体" w:cs="宋体" w:hint="eastAsia"/>
+          <w:color w:val="FFFFFF"/>
+          <w:sz w:val="29"/>
+          <w:szCs w:val="29"/>
+        </w:rPr>
+        <w:br/>
+      </w:r>
+      <w:r>
+        <w:rPr>
+          <w:rFonts w:ascii="宋体" w:eastAsia="宋体" w:hAnsi="宋体" w:cs="宋体" w:hint="eastAsia"/>
+          <w:color w:val="D9E577"/>
+          <w:sz w:val="29"/>
+          <w:szCs w:val="29"/>
+        </w:rPr>
+        <w:t>@Test</w:t>
+      </w:r>
+      <w:r>
+        <w:rPr>
+          <w:rFonts w:ascii="宋体" w:eastAsia="宋体" w:hAnsi="宋体" w:cs="宋体" w:hint="eastAsia"/>
+          <w:color w:val="D9E577"/>
+          <w:sz w:val="29"/>
+          <w:szCs w:val="29"/>
+        </w:rPr>
+        <w:br/>
+      </w:r>
+      <w:r>
+        <w:rPr>
+          <w:rFonts w:ascii="宋体" w:eastAsia="宋体" w:hAnsi="宋体" w:cs="宋体" w:hint="eastAsia"/>
+          <w:color w:val="FF007F"/>
+          <w:sz w:val="29"/>
+          <w:szCs w:val="29"/>
+        </w:rPr>
+        <w:t xml:space="preserve">public void </w:t>
+      </w:r>
+      <w:r>
+        <w:rPr>
+          <w:rFonts w:ascii="宋体" w:eastAsia="宋体" w:hAnsi="宋体" w:cs="宋体" w:hint="eastAsia"/>
+          <w:color w:val="A7EC21"/>
+          <w:sz w:val="29"/>
+          <w:szCs w:val="29"/>
+        </w:rPr>
+        <w:t>strisngFormat</w:t>
+      </w:r>
+      <w:r>
+        <w:rPr>
+          <w:rFonts w:ascii="宋体" w:eastAsia="宋体" w:hAnsi="宋体" w:cs="宋体" w:hint="eastAsia"/>
+          <w:color w:val="F9FAF4"/>
+          <w:sz w:val="29"/>
+          <w:szCs w:val="29"/>
+        </w:rPr>
+        <w:t>(){</w:t>
+      </w:r>
+      <w:r>
+        <w:rPr>
+          <w:rFonts w:ascii="宋体" w:eastAsia="宋体" w:hAnsi="宋体" w:cs="宋体" w:hint="eastAsia"/>
+          <w:color w:val="F9FAF4"/>
+          <w:sz w:val="29"/>
+          <w:szCs w:val="29"/>
+        </w:rPr>
+        <w:br/>
+      </w:r>
+      <w:r>
+        <w:rPr>
+          <w:rFonts w:ascii="宋体" w:eastAsia="宋体" w:hAnsi="宋体" w:cs="宋体" w:hint="eastAsia"/>
+          <w:color w:val="F9FAF4"/>
+          <w:sz w:val="29"/>
+          <w:szCs w:val="29"/>
+        </w:rPr>
+        <w:br/>
+        <w:t xml:space="preserve">    </w:t>
+      </w:r>
+      <w:r>
+        <w:rPr>
+          <w:rFonts w:ascii="宋体" w:eastAsia="宋体" w:hAnsi="宋体" w:cs="宋体" w:hint="eastAsia"/>
+          <w:color w:val="52E3F6"/>
+          <w:sz w:val="29"/>
+          <w:szCs w:val="29"/>
+        </w:rPr>
+        <w:t xml:space="preserve">String </w:t>
+      </w:r>
+      <w:r>
+        <w:rPr>
+          <w:rFonts w:ascii="宋体" w:eastAsia="宋体" w:hAnsi="宋体" w:cs="宋体" w:hint="eastAsia"/>
+          <w:color w:val="CFBFAD"/>
+          <w:sz w:val="29"/>
+          <w:szCs w:val="29"/>
+        </w:rPr>
+        <w:t xml:space="preserve">s </w:t>
+      </w:r>
+      <w:r>
+        <w:rPr>
+          <w:rFonts w:ascii="宋体" w:eastAsia="宋体" w:hAnsi="宋体" w:cs="宋体" w:hint="eastAsia"/>
+          <w:color w:val="FF007F"/>
+          <w:sz w:val="29"/>
+          <w:szCs w:val="29"/>
+        </w:rPr>
+        <w:t>=</w:t>
+      </w:r>
+      <w:r>
+        <w:rPr>
+          <w:rFonts w:ascii="宋体" w:eastAsia="宋体" w:hAnsi="宋体" w:cs="宋体" w:hint="eastAsia"/>
+          <w:color w:val="ECE47E"/>
+          <w:sz w:val="29"/>
+          <w:szCs w:val="29"/>
+        </w:rPr>
+        <w:t>"____%s____"</w:t>
+      </w:r>
+      <w:r>
+        <w:rPr>
+          <w:rFonts w:ascii="宋体" w:eastAsia="宋体" w:hAnsi="宋体" w:cs="宋体" w:hint="eastAsia"/>
+          <w:color w:val="FF007F"/>
+          <w:sz w:val="29"/>
+          <w:szCs w:val="29"/>
+        </w:rPr>
+        <w:t>;</w:t>
+      </w:r>
+      <w:r>
+        <w:rPr>
+          <w:rFonts w:ascii="宋体" w:eastAsia="宋体" w:hAnsi="宋体" w:cs="宋体" w:hint="eastAsia"/>
+          <w:color w:val="FF007F"/>
+          <w:sz w:val="29"/>
+          <w:szCs w:val="29"/>
+        </w:rPr>
+        <w:br/>
+        <w:t xml:space="preserve">    </w:t>
+      </w:r>
+      <w:r>
+        <w:rPr>
+          <w:rFonts w:ascii="宋体" w:eastAsia="宋体" w:hAnsi="宋体" w:cs="宋体" w:hint="eastAsia"/>
+          <w:color w:val="FFFFFF"/>
+          <w:sz w:val="29"/>
+          <w:szCs w:val="29"/>
+        </w:rPr>
+        <w:t>//____mingrisoft____</w:t>
+      </w:r>
+      <w:r>
+        <w:rPr>
+          <w:rFonts w:ascii="宋体" w:eastAsia="宋体" w:hAnsi="宋体" w:cs="宋体" w:hint="eastAsia"/>
+          <w:color w:val="FFFFFF"/>
+          <w:sz w:val="29"/>
+          <w:szCs w:val="29"/>
+        </w:rPr>
+        <w:br/>
+        <w:t xml:space="preserve">    </w:t>
+      </w:r>
+      <w:r>
+        <w:rPr>
+          <w:rFonts w:ascii="宋体" w:eastAsia="宋体" w:hAnsi="宋体" w:cs="宋体" w:hint="eastAsia"/>
+          <w:color w:val="52E3F6"/>
+          <w:sz w:val="29"/>
+          <w:szCs w:val="29"/>
+        </w:rPr>
+        <w:t>System</w:t>
+      </w:r>
+      <w:r>
+        <w:rPr>
+          <w:rFonts w:ascii="宋体" w:eastAsia="宋体" w:hAnsi="宋体" w:cs="宋体" w:hint="eastAsia"/>
+          <w:color w:val="FF007F"/>
+          <w:sz w:val="29"/>
+          <w:szCs w:val="29"/>
+        </w:rPr>
+        <w:t>.</w:t>
+      </w:r>
+      <w:r>
+        <w:rPr>
+          <w:rFonts w:ascii="宋体" w:eastAsia="宋体" w:hAnsi="宋体" w:cs="宋体" w:hint="eastAsia"/>
+          <w:b/>
+          <w:bCs/>
+          <w:i/>
+          <w:iCs/>
+          <w:color w:val="660E7A"/>
+          <w:sz w:val="29"/>
+          <w:szCs w:val="29"/>
+        </w:rPr>
+        <w:t>out</w:t>
+      </w:r>
+      <w:r>
+        <w:rPr>
+          <w:rFonts w:ascii="宋体" w:eastAsia="宋体" w:hAnsi="宋体" w:cs="宋体" w:hint="eastAsia"/>
+          <w:color w:val="FF007F"/>
+          <w:sz w:val="29"/>
+          <w:szCs w:val="29"/>
+        </w:rPr>
+        <w:t>.</w:t>
+      </w:r>
+      <w:r>
+        <w:rPr>
+          <w:rFonts w:ascii="宋体" w:eastAsia="宋体" w:hAnsi="宋体" w:cs="宋体" w:hint="eastAsia"/>
+          <w:color w:val="A7EC21"/>
+          <w:sz w:val="29"/>
+          <w:szCs w:val="29"/>
+        </w:rPr>
+        <w:t>println</w:t>
+      </w:r>
+      <w:r>
+        <w:rPr>
+          <w:rFonts w:ascii="宋体" w:eastAsia="宋体" w:hAnsi="宋体" w:cs="宋体" w:hint="eastAsia"/>
+          <w:color w:val="F9FAF4"/>
+          <w:sz w:val="29"/>
+          <w:szCs w:val="29"/>
+        </w:rPr>
+        <w:t>(</w:t>
+      </w:r>
+      <w:r>
+        <w:rPr>
+          <w:rFonts w:ascii="宋体" w:eastAsia="宋体" w:hAnsi="宋体" w:cs="宋体" w:hint="eastAsia"/>
+          <w:color w:val="52E3F6"/>
+          <w:sz w:val="29"/>
+          <w:szCs w:val="29"/>
+        </w:rPr>
+        <w:t>String</w:t>
+      </w:r>
+      <w:r>
+        <w:rPr>
+          <w:rFonts w:ascii="宋体" w:eastAsia="宋体" w:hAnsi="宋体" w:cs="宋体" w:hint="eastAsia"/>
+          <w:color w:val="FF007F"/>
+          <w:sz w:val="29"/>
+          <w:szCs w:val="29"/>
+        </w:rPr>
+        <w:t>.</w:t>
+      </w:r>
+      <w:r>
+        <w:rPr>
+          <w:rFonts w:ascii="宋体" w:eastAsia="宋体" w:hAnsi="宋体" w:cs="宋体" w:hint="eastAsia"/>
+          <w:color w:val="CFBFAD"/>
+          <w:sz w:val="29"/>
+          <w:szCs w:val="29"/>
+        </w:rPr>
+        <w:t>format</w:t>
+      </w:r>
+      <w:r>
+        <w:rPr>
+          <w:rFonts w:ascii="宋体" w:eastAsia="宋体" w:hAnsi="宋体" w:cs="宋体" w:hint="eastAsia"/>
+          <w:color w:val="F9FAF4"/>
+          <w:sz w:val="29"/>
+          <w:szCs w:val="29"/>
+        </w:rPr>
+        <w:t>(</w:t>
+      </w:r>
+      <w:r>
+        <w:rPr>
+          <w:rFonts w:ascii="宋体" w:eastAsia="宋体" w:hAnsi="宋体" w:cs="宋体" w:hint="eastAsia"/>
+          <w:color w:val="CFBFAD"/>
+          <w:sz w:val="29"/>
+          <w:szCs w:val="29"/>
+        </w:rPr>
+        <w:t>s</w:t>
+      </w:r>
+      <w:r>
+        <w:rPr>
+          <w:rFonts w:ascii="宋体" w:eastAsia="宋体" w:hAnsi="宋体" w:cs="宋体" w:hint="eastAsia"/>
+          <w:color w:val="FF007F"/>
+          <w:sz w:val="29"/>
+          <w:szCs w:val="29"/>
+        </w:rPr>
+        <w:t xml:space="preserve">, </w:t>
+      </w:r>
+      <w:r>
+        <w:rPr>
+          <w:rFonts w:ascii="宋体" w:eastAsia="宋体" w:hAnsi="宋体" w:cs="宋体" w:hint="eastAsia"/>
+          <w:color w:val="ECE47E"/>
+          <w:sz w:val="29"/>
+          <w:szCs w:val="29"/>
+        </w:rPr>
+        <w:t>"mingrisoft"</w:t>
+      </w:r>
+      <w:r>
+        <w:rPr>
+          <w:rFonts w:ascii="宋体" w:eastAsia="宋体" w:hAnsi="宋体" w:cs="宋体" w:hint="eastAsia"/>
+          <w:color w:val="F9FAF4"/>
+          <w:sz w:val="29"/>
+          <w:szCs w:val="29"/>
+        </w:rPr>
+        <w:t>))</w:t>
+      </w:r>
+      <w:r>
+        <w:rPr>
+          <w:rFonts w:ascii="宋体" w:eastAsia="宋体" w:hAnsi="宋体" w:cs="宋体" w:hint="eastAsia"/>
+          <w:color w:val="FF007F"/>
+          <w:sz w:val="29"/>
+          <w:szCs w:val="29"/>
+        </w:rPr>
+        <w:t>;</w:t>
+      </w:r>
+      <w:r>
+        <w:rPr>
+          <w:rFonts w:ascii="宋体" w:eastAsia="宋体" w:hAnsi="宋体" w:cs="宋体" w:hint="eastAsia"/>
+          <w:color w:val="FF007F"/>
+          <w:sz w:val="29"/>
+          <w:szCs w:val="29"/>
+        </w:rPr>
+        <w:br/>
+      </w:r>
+      <w:r>
+        <w:rPr>
+          <w:rFonts w:ascii="宋体" w:eastAsia="宋体" w:hAnsi="宋体" w:cs="宋体" w:hint="eastAsia"/>
+          <w:color w:val="FF007F"/>
+          <w:sz w:val="29"/>
+          <w:szCs w:val="29"/>
+        </w:rPr>
+        <w:br/>
+        <w:t xml:space="preserve">    </w:t>
+      </w:r>
+      <w:r>
+        <w:rPr>
+          <w:rFonts w:ascii="宋体" w:eastAsia="宋体" w:hAnsi="宋体" w:cs="宋体" w:hint="eastAsia"/>
+          <w:color w:val="52E3F6"/>
+          <w:sz w:val="29"/>
+          <w:szCs w:val="29"/>
+        </w:rPr>
+        <w:t xml:space="preserve">String </w:t>
+      </w:r>
+      <w:r>
+        <w:rPr>
+          <w:rFonts w:ascii="宋体" w:eastAsia="宋体" w:hAnsi="宋体" w:cs="宋体" w:hint="eastAsia"/>
+          <w:color w:val="CFBFAD"/>
+          <w:sz w:val="29"/>
+          <w:szCs w:val="29"/>
+        </w:rPr>
+        <w:t xml:space="preserve">c </w:t>
+      </w:r>
+      <w:r>
+        <w:rPr>
+          <w:rFonts w:ascii="宋体" w:eastAsia="宋体" w:hAnsi="宋体" w:cs="宋体" w:hint="eastAsia"/>
+          <w:color w:val="FF007F"/>
+          <w:sz w:val="29"/>
+          <w:szCs w:val="29"/>
+        </w:rPr>
+        <w:t>=</w:t>
+      </w:r>
+      <w:r>
+        <w:rPr>
+          <w:rFonts w:ascii="宋体" w:eastAsia="宋体" w:hAnsi="宋体" w:cs="宋体" w:hint="eastAsia"/>
+          <w:color w:val="ECE47E"/>
+          <w:sz w:val="29"/>
+          <w:szCs w:val="29"/>
+        </w:rPr>
+        <w:t>"____%c____"</w:t>
+      </w:r>
+      <w:r>
+        <w:rPr>
+          <w:rFonts w:ascii="宋体" w:eastAsia="宋体" w:hAnsi="宋体" w:cs="宋体" w:hint="eastAsia"/>
+          <w:color w:val="FF007F"/>
+          <w:sz w:val="29"/>
+          <w:szCs w:val="29"/>
+        </w:rPr>
+        <w:t>;</w:t>
+      </w:r>
+      <w:r>
+        <w:rPr>
+          <w:rFonts w:ascii="宋体" w:eastAsia="宋体" w:hAnsi="宋体" w:cs="宋体" w:hint="eastAsia"/>
+          <w:color w:val="FF007F"/>
+          <w:sz w:val="29"/>
+          <w:szCs w:val="29"/>
+        </w:rPr>
+        <w:br/>
+        <w:t xml:space="preserve">    </w:t>
+      </w:r>
+      <w:r>
+        <w:rPr>
+          <w:rFonts w:ascii="宋体" w:eastAsia="宋体" w:hAnsi="宋体" w:cs="宋体" w:hint="eastAsia"/>
+          <w:color w:val="FFFFFF"/>
+          <w:sz w:val="29"/>
+          <w:szCs w:val="29"/>
+        </w:rPr>
+        <w:t>//____c____</w:t>
+      </w:r>
+      <w:r>
+        <w:rPr>
+          <w:rFonts w:ascii="宋体" w:eastAsia="宋体" w:hAnsi="宋体" w:cs="宋体" w:hint="eastAsia"/>
+          <w:color w:val="FFFFFF"/>
+          <w:sz w:val="29"/>
+          <w:szCs w:val="29"/>
+        </w:rPr>
+        <w:br/>
+        <w:t xml:space="preserve">    </w:t>
+      </w:r>
+      <w:r>
+        <w:rPr>
+          <w:rFonts w:ascii="宋体" w:eastAsia="宋体" w:hAnsi="宋体" w:cs="宋体" w:hint="eastAsia"/>
+          <w:color w:val="52E3F6"/>
+          <w:sz w:val="29"/>
+          <w:szCs w:val="29"/>
+        </w:rPr>
+        <w:t>System</w:t>
+      </w:r>
+      <w:r>
+        <w:rPr>
+          <w:rFonts w:ascii="宋体" w:eastAsia="宋体" w:hAnsi="宋体" w:cs="宋体" w:hint="eastAsia"/>
+          <w:color w:val="FF007F"/>
+          <w:sz w:val="29"/>
+          <w:szCs w:val="29"/>
+        </w:rPr>
+        <w:t>.</w:t>
+      </w:r>
+      <w:r>
+        <w:rPr>
+          <w:rFonts w:ascii="宋体" w:eastAsia="宋体" w:hAnsi="宋体" w:cs="宋体" w:hint="eastAsia"/>
+          <w:b/>
+          <w:bCs/>
+          <w:i/>
+          <w:iCs/>
+          <w:color w:val="660E7A"/>
+          <w:sz w:val="29"/>
+          <w:szCs w:val="29"/>
+        </w:rPr>
+        <w:t>out</w:t>
+      </w:r>
+      <w:r>
+        <w:rPr>
+          <w:rFonts w:ascii="宋体" w:eastAsia="宋体" w:hAnsi="宋体" w:cs="宋体" w:hint="eastAsia"/>
+          <w:color w:val="FF007F"/>
+          <w:sz w:val="29"/>
+          <w:szCs w:val="29"/>
+        </w:rPr>
+        <w:t>.</w:t>
+      </w:r>
+      <w:r>
+        <w:rPr>
+          <w:rFonts w:ascii="宋体" w:eastAsia="宋体" w:hAnsi="宋体" w:cs="宋体" w:hint="eastAsia"/>
+          <w:color w:val="A7EC21"/>
+          <w:sz w:val="29"/>
+          <w:szCs w:val="29"/>
+        </w:rPr>
+        <w:t>println</w:t>
+      </w:r>
+      <w:r>
+        <w:rPr>
+          <w:rFonts w:ascii="宋体" w:eastAsia="宋体" w:hAnsi="宋体" w:cs="宋体" w:hint="eastAsia"/>
+          <w:color w:val="F9FAF4"/>
+          <w:sz w:val="29"/>
+          <w:szCs w:val="29"/>
+        </w:rPr>
+        <w:t>(</w:t>
+      </w:r>
+      <w:r>
+        <w:rPr>
+          <w:rFonts w:ascii="宋体" w:eastAsia="宋体" w:hAnsi="宋体" w:cs="宋体" w:hint="eastAsia"/>
+          <w:color w:val="52E3F6"/>
+          <w:sz w:val="29"/>
+          <w:szCs w:val="29"/>
+        </w:rPr>
+        <w:t>String</w:t>
+      </w:r>
+      <w:r>
+        <w:rPr>
+          <w:rFonts w:ascii="宋体" w:eastAsia="宋体" w:hAnsi="宋体" w:cs="宋体" w:hint="eastAsia"/>
+          <w:color w:val="FF007F"/>
+          <w:sz w:val="29"/>
+          <w:szCs w:val="29"/>
+        </w:rPr>
+        <w:t>.</w:t>
+      </w:r>
+      <w:r>
+        <w:rPr>
+          <w:rFonts w:ascii="宋体" w:eastAsia="宋体" w:hAnsi="宋体" w:cs="宋体" w:hint="eastAsia"/>
+          <w:color w:val="CFBFAD"/>
+          <w:sz w:val="29"/>
+          <w:szCs w:val="29"/>
+        </w:rPr>
+        <w:t>format</w:t>
+      </w:r>
+      <w:r>
+        <w:rPr>
+          <w:rFonts w:ascii="宋体" w:eastAsia="宋体" w:hAnsi="宋体" w:cs="宋体" w:hint="eastAsia"/>
+          <w:color w:val="F9FAF4"/>
+          <w:sz w:val="29"/>
+          <w:szCs w:val="29"/>
+        </w:rPr>
+        <w:t>(</w:t>
+      </w:r>
+      <w:r>
+        <w:rPr>
+          <w:rFonts w:ascii="宋体" w:eastAsia="宋体" w:hAnsi="宋体" w:cs="宋体" w:hint="eastAsia"/>
+          <w:color w:val="CFBFAD"/>
+          <w:sz w:val="29"/>
+          <w:szCs w:val="29"/>
+        </w:rPr>
+        <w:t>c</w:t>
+      </w:r>
+      <w:r>
+        <w:rPr>
+          <w:rFonts w:ascii="宋体" w:eastAsia="宋体" w:hAnsi="宋体" w:cs="宋体" w:hint="eastAsia"/>
+          <w:color w:val="FF007F"/>
+          <w:sz w:val="29"/>
+          <w:szCs w:val="29"/>
+        </w:rPr>
+        <w:t xml:space="preserve">, </w:t>
+      </w:r>
+      <w:r>
+        <w:rPr>
+          <w:rFonts w:ascii="宋体" w:eastAsia="宋体" w:hAnsi="宋体" w:cs="宋体" w:hint="eastAsia"/>
+          <w:color w:val="ECE47E"/>
+          <w:sz w:val="29"/>
+          <w:szCs w:val="29"/>
+        </w:rPr>
+        <w:t>'c'</w:t>
+      </w:r>
+      <w:r>
+        <w:rPr>
+          <w:rFonts w:ascii="宋体" w:eastAsia="宋体" w:hAnsi="宋体" w:cs="宋体" w:hint="eastAsia"/>
+          <w:color w:val="F9FAF4"/>
+          <w:sz w:val="29"/>
+          <w:szCs w:val="29"/>
+        </w:rPr>
+        <w:t>))</w:t>
+      </w:r>
+      <w:r>
+        <w:rPr>
+          <w:rFonts w:ascii="宋体" w:eastAsia="宋体" w:hAnsi="宋体" w:cs="宋体" w:hint="eastAsia"/>
+          <w:color w:val="FF007F"/>
+          <w:sz w:val="29"/>
+          <w:szCs w:val="29"/>
+        </w:rPr>
+        <w:t>;</w:t>
+      </w:r>
+      <w:r>
+        <w:rPr>
+          <w:rFonts w:ascii="宋体" w:eastAsia="宋体" w:hAnsi="宋体" w:cs="宋体" w:hint="eastAsia"/>
+          <w:color w:val="FF007F"/>
+          <w:sz w:val="29"/>
+          <w:szCs w:val="29"/>
+        </w:rPr>
+        <w:br/>
+      </w:r>
+      <w:r>
+        <w:rPr>
+          <w:rFonts w:ascii="宋体" w:eastAsia="宋体" w:hAnsi="宋体" w:cs="宋体" w:hint="eastAsia"/>
+          <w:color w:val="FF007F"/>
+          <w:sz w:val="29"/>
+          <w:szCs w:val="29"/>
+        </w:rPr>
+        <w:br/>
+        <w:t xml:space="preserve">    </w:t>
+      </w:r>
+      <w:r>
+        <w:rPr>
+          <w:rFonts w:ascii="宋体" w:eastAsia="宋体" w:hAnsi="宋体" w:cs="宋体" w:hint="eastAsia"/>
+          <w:color w:val="52E3F6"/>
+          <w:sz w:val="29"/>
+          <w:szCs w:val="29"/>
+        </w:rPr>
+        <w:t xml:space="preserve">String </w:t>
+      </w:r>
+      <w:r>
+        <w:rPr>
+          <w:rFonts w:ascii="宋体" w:eastAsia="宋体" w:hAnsi="宋体" w:cs="宋体" w:hint="eastAsia"/>
+          <w:color w:val="CFBFAD"/>
+          <w:sz w:val="29"/>
+          <w:szCs w:val="29"/>
+        </w:rPr>
+        <w:t xml:space="preserve">b </w:t>
+      </w:r>
+      <w:r>
+        <w:rPr>
+          <w:rFonts w:ascii="宋体" w:eastAsia="宋体" w:hAnsi="宋体" w:cs="宋体" w:hint="eastAsia"/>
+          <w:color w:val="FF007F"/>
+          <w:sz w:val="29"/>
+          <w:szCs w:val="29"/>
+        </w:rPr>
+        <w:t xml:space="preserve">= </w:t>
+      </w:r>
+      <w:r>
+        <w:rPr>
+          <w:rFonts w:ascii="宋体" w:eastAsia="宋体" w:hAnsi="宋体" w:cs="宋体" w:hint="eastAsia"/>
+          <w:color w:val="ECE47E"/>
+          <w:sz w:val="29"/>
+          <w:szCs w:val="29"/>
+        </w:rPr>
+        <w:t>"____%b____"</w:t>
+      </w:r>
+      <w:r>
+        <w:rPr>
+          <w:rFonts w:ascii="宋体" w:eastAsia="宋体" w:hAnsi="宋体" w:cs="宋体" w:hint="eastAsia"/>
+          <w:color w:val="FF007F"/>
+          <w:sz w:val="29"/>
+          <w:szCs w:val="29"/>
+        </w:rPr>
+        <w:t>;</w:t>
+      </w:r>
+      <w:r>
+        <w:rPr>
+          <w:rFonts w:ascii="宋体" w:eastAsia="宋体" w:hAnsi="宋体" w:cs="宋体" w:hint="eastAsia"/>
+          <w:color w:val="FF007F"/>
+          <w:sz w:val="29"/>
+          <w:szCs w:val="29"/>
+        </w:rPr>
+        <w:br/>
+        <w:t xml:space="preserve">    </w:t>
+      </w:r>
+      <w:r>
+        <w:rPr>
+          <w:rFonts w:ascii="宋体" w:eastAsia="宋体" w:hAnsi="宋体" w:cs="宋体" w:hint="eastAsia"/>
+          <w:color w:val="FFFFFF"/>
+          <w:sz w:val="29"/>
+          <w:szCs w:val="29"/>
+        </w:rPr>
+        <w:t>//____true____</w:t>
+      </w:r>
+      <w:r>
+        <w:rPr>
+          <w:rFonts w:ascii="宋体" w:eastAsia="宋体" w:hAnsi="宋体" w:cs="宋体" w:hint="eastAsia"/>
+          <w:color w:val="FFFFFF"/>
+          <w:sz w:val="29"/>
+          <w:szCs w:val="29"/>
+        </w:rPr>
+        <w:br/>
+        <w:t xml:space="preserve">    </w:t>
+      </w:r>
+      <w:r>
+        <w:rPr>
+          <w:rFonts w:ascii="宋体" w:eastAsia="宋体" w:hAnsi="宋体" w:cs="宋体" w:hint="eastAsia"/>
+          <w:color w:val="52E3F6"/>
+          <w:sz w:val="29"/>
+          <w:szCs w:val="29"/>
+        </w:rPr>
+        <w:t>System</w:t>
+      </w:r>
+      <w:r>
+        <w:rPr>
+          <w:rFonts w:ascii="宋体" w:eastAsia="宋体" w:hAnsi="宋体" w:cs="宋体" w:hint="eastAsia"/>
+          <w:color w:val="FF007F"/>
+          <w:sz w:val="29"/>
+          <w:szCs w:val="29"/>
+        </w:rPr>
+        <w:t>.</w:t>
+      </w:r>
+      <w:r>
+        <w:rPr>
+          <w:rFonts w:ascii="宋体" w:eastAsia="宋体" w:hAnsi="宋体" w:cs="宋体" w:hint="eastAsia"/>
+          <w:b/>
+          <w:bCs/>
+          <w:i/>
+          <w:iCs/>
+          <w:color w:val="660E7A"/>
+          <w:sz w:val="29"/>
+          <w:szCs w:val="29"/>
+        </w:rPr>
+        <w:t>out</w:t>
+      </w:r>
+      <w:r>
+        <w:rPr>
+          <w:rFonts w:ascii="宋体" w:eastAsia="宋体" w:hAnsi="宋体" w:cs="宋体" w:hint="eastAsia"/>
+          <w:color w:val="FF007F"/>
+          <w:sz w:val="29"/>
+          <w:szCs w:val="29"/>
+        </w:rPr>
+        <w:t>.</w:t>
+      </w:r>
+      <w:r>
+        <w:rPr>
+          <w:rFonts w:ascii="宋体" w:eastAsia="宋体" w:hAnsi="宋体" w:cs="宋体" w:hint="eastAsia"/>
+          <w:color w:val="A7EC21"/>
+          <w:sz w:val="29"/>
+          <w:szCs w:val="29"/>
+        </w:rPr>
+        <w:t>println</w:t>
+      </w:r>
+      <w:r>
+        <w:rPr>
+          <w:rFonts w:ascii="宋体" w:eastAsia="宋体" w:hAnsi="宋体" w:cs="宋体" w:hint="eastAsia"/>
+          <w:color w:val="F9FAF4"/>
+          <w:sz w:val="29"/>
+          <w:szCs w:val="29"/>
+        </w:rPr>
+        <w:t>(</w:t>
+      </w:r>
+      <w:r>
+        <w:rPr>
+          <w:rFonts w:ascii="宋体" w:eastAsia="宋体" w:hAnsi="宋体" w:cs="宋体" w:hint="eastAsia"/>
+          <w:color w:val="52E3F6"/>
+          <w:sz w:val="29"/>
+          <w:szCs w:val="29"/>
+        </w:rPr>
+        <w:t>String</w:t>
+      </w:r>
+      <w:r>
+        <w:rPr>
+          <w:rFonts w:ascii="宋体" w:eastAsia="宋体" w:hAnsi="宋体" w:cs="宋体" w:hint="eastAsia"/>
+          <w:color w:val="FF007F"/>
+          <w:sz w:val="29"/>
+          <w:szCs w:val="29"/>
+        </w:rPr>
+        <w:t>.</w:t>
+      </w:r>
+      <w:r>
+        <w:rPr>
+          <w:rFonts w:ascii="宋体" w:eastAsia="宋体" w:hAnsi="宋体" w:cs="宋体" w:hint="eastAsia"/>
+          <w:color w:val="CFBFAD"/>
+          <w:sz w:val="29"/>
+          <w:szCs w:val="29"/>
+        </w:rPr>
+        <w:t>format</w:t>
+      </w:r>
+      <w:r>
+        <w:rPr>
+          <w:rFonts w:ascii="宋体" w:eastAsia="宋体" w:hAnsi="宋体" w:cs="宋体" w:hint="eastAsia"/>
+          <w:color w:val="F9FAF4"/>
+          <w:sz w:val="29"/>
+          <w:szCs w:val="29"/>
+        </w:rPr>
+        <w:t>(</w:t>
+      </w:r>
+      <w:r>
+        <w:rPr>
+          <w:rFonts w:ascii="宋体" w:eastAsia="宋体" w:hAnsi="宋体" w:cs="宋体" w:hint="eastAsia"/>
+          <w:color w:val="CFBFAD"/>
+          <w:sz w:val="29"/>
+          <w:szCs w:val="29"/>
+        </w:rPr>
+        <w:t>b</w:t>
+      </w:r>
+      <w:r>
+        <w:rPr>
+          <w:rFonts w:ascii="宋体" w:eastAsia="宋体" w:hAnsi="宋体" w:cs="宋体" w:hint="eastAsia"/>
+          <w:color w:val="FF007F"/>
+          <w:sz w:val="29"/>
+          <w:szCs w:val="29"/>
+        </w:rPr>
+        <w:t>, true</w:t>
+      </w:r>
+      <w:r>
+        <w:rPr>
+          <w:rFonts w:ascii="宋体" w:eastAsia="宋体" w:hAnsi="宋体" w:cs="宋体" w:hint="eastAsia"/>
+          <w:color w:val="F9FAF4"/>
+          <w:sz w:val="29"/>
+          <w:szCs w:val="29"/>
+        </w:rPr>
+        <w:t>))</w:t>
+      </w:r>
+      <w:r>
+        <w:rPr>
+          <w:rFonts w:ascii="宋体" w:eastAsia="宋体" w:hAnsi="宋体" w:cs="宋体" w:hint="eastAsia"/>
+          <w:color w:val="FF007F"/>
+          <w:sz w:val="29"/>
+          <w:szCs w:val="29"/>
+        </w:rPr>
+        <w:t>;</w:t>
+      </w:r>
+      <w:r>
+        <w:rPr>
+          <w:rFonts w:ascii="宋体" w:eastAsia="宋体" w:hAnsi="宋体" w:cs="宋体" w:hint="eastAsia"/>
+          <w:color w:val="FF007F"/>
+          <w:sz w:val="29"/>
+          <w:szCs w:val="29"/>
+        </w:rPr>
+        <w:br/>
+      </w:r>
+      <w:r>
+        <w:rPr>
+          <w:rFonts w:ascii="宋体" w:eastAsia="宋体" w:hAnsi="宋体" w:cs="宋体" w:hint="eastAsia"/>
+          <w:color w:val="FF007F"/>
+          <w:sz w:val="29"/>
+          <w:szCs w:val="29"/>
+        </w:rPr>
+        <w:br/>
+        <w:t xml:space="preserve">    </w:t>
+      </w:r>
+      <w:r>
+        <w:rPr>
+          <w:rFonts w:ascii="宋体" w:eastAsia="宋体" w:hAnsi="宋体" w:cs="宋体" w:hint="eastAsia"/>
+          <w:color w:val="52E3F6"/>
+          <w:sz w:val="29"/>
+          <w:szCs w:val="29"/>
+        </w:rPr>
+        <w:t xml:space="preserve">String </w:t>
+      </w:r>
+      <w:r>
+        <w:rPr>
+          <w:rFonts w:ascii="宋体" w:eastAsia="宋体" w:hAnsi="宋体" w:cs="宋体" w:hint="eastAsia"/>
+          <w:color w:val="CFBFAD"/>
+          <w:sz w:val="29"/>
+          <w:szCs w:val="29"/>
+        </w:rPr>
+        <w:t xml:space="preserve">d </w:t>
+      </w:r>
+      <w:r>
+        <w:rPr>
+          <w:rFonts w:ascii="宋体" w:eastAsia="宋体" w:hAnsi="宋体" w:cs="宋体" w:hint="eastAsia"/>
+          <w:color w:val="FF007F"/>
+          <w:sz w:val="29"/>
+          <w:szCs w:val="29"/>
+        </w:rPr>
+        <w:t xml:space="preserve">= </w:t>
+      </w:r>
+      <w:r>
+        <w:rPr>
+          <w:rFonts w:ascii="宋体" w:eastAsia="宋体" w:hAnsi="宋体" w:cs="宋体" w:hint="eastAsia"/>
+          <w:color w:val="ECE47E"/>
+          <w:sz w:val="29"/>
+          <w:szCs w:val="29"/>
+        </w:rPr>
+        <w:t>"____%d____"</w:t>
+      </w:r>
+      <w:r>
+        <w:rPr>
+          <w:rFonts w:ascii="宋体" w:eastAsia="宋体" w:hAnsi="宋体" w:cs="宋体" w:hint="eastAsia"/>
+          <w:color w:val="FF007F"/>
+          <w:sz w:val="29"/>
+          <w:szCs w:val="29"/>
+        </w:rPr>
+        <w:t>;</w:t>
+      </w:r>
+      <w:r>
+        <w:rPr>
+          <w:rFonts w:ascii="宋体" w:eastAsia="宋体" w:hAnsi="宋体" w:cs="宋体" w:hint="eastAsia"/>
+          <w:color w:val="FF007F"/>
+          <w:sz w:val="29"/>
+          <w:szCs w:val="29"/>
+        </w:rPr>
+        <w:br/>
+        <w:t xml:space="preserve">    </w:t>
+      </w:r>
+      <w:r>
+        <w:rPr>
+          <w:rFonts w:ascii="宋体" w:eastAsia="宋体" w:hAnsi="宋体" w:cs="宋体" w:hint="eastAsia"/>
+          <w:color w:val="FFFFFF"/>
+          <w:sz w:val="29"/>
+          <w:szCs w:val="29"/>
+        </w:rPr>
+        <w:t>//____125____</w:t>
+      </w:r>
+      <w:r>
+        <w:rPr>
+          <w:rFonts w:ascii="宋体" w:eastAsia="宋体" w:hAnsi="宋体" w:cs="宋体" w:hint="eastAsia"/>
+          <w:color w:val="FFFFFF"/>
+          <w:sz w:val="29"/>
+          <w:szCs w:val="29"/>
+        </w:rPr>
+        <w:br/>
+        <w:t xml:space="preserve">    </w:t>
+      </w:r>
+      <w:r>
+        <w:rPr>
+          <w:rFonts w:ascii="宋体" w:eastAsia="宋体" w:hAnsi="宋体" w:cs="宋体" w:hint="eastAsia"/>
+          <w:color w:val="52E3F6"/>
+          <w:sz w:val="29"/>
+          <w:szCs w:val="29"/>
+        </w:rPr>
+        <w:t>System</w:t>
+      </w:r>
+      <w:r>
+        <w:rPr>
+          <w:rFonts w:ascii="宋体" w:eastAsia="宋体" w:hAnsi="宋体" w:cs="宋体" w:hint="eastAsia"/>
+          <w:color w:val="FF007F"/>
+          <w:sz w:val="29"/>
+          <w:szCs w:val="29"/>
+        </w:rPr>
+        <w:t>.</w:t>
+      </w:r>
+      <w:r>
+        <w:rPr>
+          <w:rFonts w:ascii="宋体" w:eastAsia="宋体" w:hAnsi="宋体" w:cs="宋体" w:hint="eastAsia"/>
+          <w:b/>
+          <w:bCs/>
+          <w:i/>
+          <w:iCs/>
+          <w:color w:val="660E7A"/>
+          <w:sz w:val="29"/>
+          <w:szCs w:val="29"/>
+        </w:rPr>
+        <w:t>out</w:t>
+      </w:r>
+      <w:r>
+        <w:rPr>
+          <w:rFonts w:ascii="宋体" w:eastAsia="宋体" w:hAnsi="宋体" w:cs="宋体" w:hint="eastAsia"/>
+          <w:color w:val="FF007F"/>
+          <w:sz w:val="29"/>
+          <w:szCs w:val="29"/>
+        </w:rPr>
+        <w:t>.</w:t>
+      </w:r>
+      <w:r>
+        <w:rPr>
+          <w:rFonts w:ascii="宋体" w:eastAsia="宋体" w:hAnsi="宋体" w:cs="宋体" w:hint="eastAsia"/>
+          <w:color w:val="A7EC21"/>
+          <w:sz w:val="29"/>
+          <w:szCs w:val="29"/>
+        </w:rPr>
+        <w:t>println</w:t>
+      </w:r>
+      <w:r>
+        <w:rPr>
+          <w:rFonts w:ascii="宋体" w:eastAsia="宋体" w:hAnsi="宋体" w:cs="宋体" w:hint="eastAsia"/>
+          <w:color w:val="F9FAF4"/>
+          <w:sz w:val="29"/>
+          <w:szCs w:val="29"/>
+        </w:rPr>
+        <w:t>(</w:t>
+      </w:r>
+      <w:r>
+        <w:rPr>
+          <w:rFonts w:ascii="宋体" w:eastAsia="宋体" w:hAnsi="宋体" w:cs="宋体" w:hint="eastAsia"/>
+          <w:color w:val="52E3F6"/>
+          <w:sz w:val="29"/>
+          <w:szCs w:val="29"/>
+        </w:rPr>
+        <w:t>String</w:t>
+      </w:r>
+      <w:r>
+        <w:rPr>
+          <w:rFonts w:ascii="宋体" w:eastAsia="宋体" w:hAnsi="宋体" w:cs="宋体" w:hint="eastAsia"/>
+          <w:color w:val="FF007F"/>
+          <w:sz w:val="29"/>
+          <w:szCs w:val="29"/>
+        </w:rPr>
+        <w:t>.</w:t>
+      </w:r>
+      <w:r>
+        <w:rPr>
+          <w:rFonts w:ascii="宋体" w:eastAsia="宋体" w:hAnsi="宋体" w:cs="宋体" w:hint="eastAsia"/>
+          <w:color w:val="CFBFAD"/>
+          <w:sz w:val="29"/>
+          <w:szCs w:val="29"/>
+        </w:rPr>
+        <w:t>format</w:t>
+      </w:r>
+      <w:r>
+        <w:rPr>
+          <w:rFonts w:ascii="宋体" w:eastAsia="宋体" w:hAnsi="宋体" w:cs="宋体" w:hint="eastAsia"/>
+          <w:color w:val="F9FAF4"/>
+          <w:sz w:val="29"/>
+          <w:szCs w:val="29"/>
+        </w:rPr>
+        <w:t>(</w:t>
+      </w:r>
+      <w:r>
+        <w:rPr>
+          <w:rFonts w:ascii="宋体" w:eastAsia="宋体" w:hAnsi="宋体" w:cs="宋体" w:hint="eastAsia"/>
+          <w:color w:val="CFBFAD"/>
+          <w:sz w:val="29"/>
+          <w:szCs w:val="29"/>
+        </w:rPr>
+        <w:t>d</w:t>
+      </w:r>
+      <w:r>
+        <w:rPr>
+          <w:rFonts w:ascii="宋体" w:eastAsia="宋体" w:hAnsi="宋体" w:cs="宋体" w:hint="eastAsia"/>
+          <w:color w:val="FF007F"/>
+          <w:sz w:val="29"/>
+          <w:szCs w:val="29"/>
+        </w:rPr>
+        <w:t xml:space="preserve">, </w:t>
+      </w:r>
+      <w:r>
+        <w:rPr>
+          <w:rFonts w:ascii="宋体" w:eastAsia="宋体" w:hAnsi="宋体" w:cs="宋体" w:hint="eastAsia"/>
+          <w:color w:val="C48CFF"/>
+          <w:sz w:val="29"/>
+          <w:szCs w:val="29"/>
+        </w:rPr>
+        <w:t>125</w:t>
+      </w:r>
+      <w:r>
+        <w:rPr>
+          <w:rFonts w:ascii="宋体" w:eastAsia="宋体" w:hAnsi="宋体" w:cs="宋体" w:hint="eastAsia"/>
+          <w:color w:val="F9FAF4"/>
+          <w:sz w:val="29"/>
+          <w:szCs w:val="29"/>
+        </w:rPr>
+        <w:t>))</w:t>
+      </w:r>
+      <w:r>
+        <w:rPr>
+          <w:rFonts w:ascii="宋体" w:eastAsia="宋体" w:hAnsi="宋体" w:cs="宋体" w:hint="eastAsia"/>
+          <w:color w:val="FF007F"/>
+          <w:sz w:val="29"/>
+          <w:szCs w:val="29"/>
+        </w:rPr>
+        <w:t>;</w:t>
+      </w:r>
+      <w:r>
+        <w:rPr>
+          <w:rFonts w:ascii="宋体" w:eastAsia="宋体" w:hAnsi="宋体" w:cs="宋体" w:hint="eastAsia"/>
+          <w:color w:val="FF007F"/>
+          <w:sz w:val="29"/>
+          <w:szCs w:val="29"/>
+        </w:rPr>
+        <w:br/>
+      </w:r>
+      <w:r>
+        <w:rPr>
+          <w:rFonts w:ascii="宋体" w:eastAsia="宋体" w:hAnsi="宋体" w:cs="宋体" w:hint="eastAsia"/>
+          <w:color w:val="FF007F"/>
+          <w:sz w:val="29"/>
+          <w:szCs w:val="29"/>
+        </w:rPr>
+        <w:br/>
+        <w:t xml:space="preserve">    </w:t>
+      </w:r>
+      <w:r>
+        <w:rPr>
+          <w:rFonts w:ascii="宋体" w:eastAsia="宋体" w:hAnsi="宋体" w:cs="宋体" w:hint="eastAsia"/>
+          <w:color w:val="52E3F6"/>
+          <w:sz w:val="29"/>
+          <w:szCs w:val="29"/>
+        </w:rPr>
+        <w:t xml:space="preserve">String </w:t>
+      </w:r>
+      <w:r>
+        <w:rPr>
+          <w:rFonts w:ascii="宋体" w:eastAsia="宋体" w:hAnsi="宋体" w:cs="宋体" w:hint="eastAsia"/>
+          <w:color w:val="CFBFAD"/>
+          <w:sz w:val="29"/>
+          <w:szCs w:val="29"/>
+        </w:rPr>
+        <w:t xml:space="preserve">str </w:t>
+      </w:r>
+      <w:r>
+        <w:rPr>
+          <w:rFonts w:ascii="宋体" w:eastAsia="宋体" w:hAnsi="宋体" w:cs="宋体" w:hint="eastAsia"/>
+          <w:color w:val="FF007F"/>
+          <w:sz w:val="29"/>
+          <w:szCs w:val="29"/>
+        </w:rPr>
+        <w:t xml:space="preserve">= </w:t>
+      </w:r>
+      <w:r>
+        <w:rPr>
+          <w:rFonts w:ascii="宋体" w:eastAsia="宋体" w:hAnsi="宋体" w:cs="宋体" w:hint="eastAsia"/>
+          <w:color w:val="ECE47E"/>
+          <w:sz w:val="29"/>
+          <w:szCs w:val="29"/>
+        </w:rPr>
+        <w:t>"____%s____"</w:t>
+      </w:r>
+      <w:r>
+        <w:rPr>
+          <w:rFonts w:ascii="宋体" w:eastAsia="宋体" w:hAnsi="宋体" w:cs="宋体" w:hint="eastAsia"/>
+          <w:color w:val="FF007F"/>
+          <w:sz w:val="29"/>
+          <w:szCs w:val="29"/>
+        </w:rPr>
+        <w:t xml:space="preserve">+ </w:t>
+      </w:r>
+      <w:r>
+        <w:rPr>
+          <w:rFonts w:ascii="宋体" w:eastAsia="宋体" w:hAnsi="宋体" w:cs="宋体" w:hint="eastAsia"/>
+          <w:color w:val="ECE47E"/>
+          <w:sz w:val="29"/>
+          <w:szCs w:val="29"/>
+        </w:rPr>
+        <w:t>"____%c____"</w:t>
+      </w:r>
+      <w:r>
+        <w:rPr>
+          <w:rFonts w:ascii="宋体" w:eastAsia="宋体" w:hAnsi="宋体" w:cs="宋体" w:hint="eastAsia"/>
+          <w:color w:val="FF007F"/>
+          <w:sz w:val="29"/>
+          <w:szCs w:val="29"/>
+        </w:rPr>
+        <w:t>+</w:t>
+      </w:r>
+      <w:r>
+        <w:rPr>
+          <w:rFonts w:ascii="宋体" w:eastAsia="宋体" w:hAnsi="宋体" w:cs="宋体" w:hint="eastAsia"/>
+          <w:color w:val="ECE47E"/>
+          <w:sz w:val="29"/>
+          <w:szCs w:val="29"/>
+        </w:rPr>
+        <w:t>"____%b____"</w:t>
+      </w:r>
+      <w:r>
+        <w:rPr>
+          <w:rFonts w:ascii="宋体" w:eastAsia="宋体" w:hAnsi="宋体" w:cs="宋体" w:hint="eastAsia"/>
+          <w:color w:val="FF007F"/>
+          <w:sz w:val="29"/>
+          <w:szCs w:val="29"/>
+        </w:rPr>
+        <w:t>+</w:t>
+      </w:r>
+      <w:r>
+        <w:rPr>
+          <w:rFonts w:ascii="宋体" w:eastAsia="宋体" w:hAnsi="宋体" w:cs="宋体" w:hint="eastAsia"/>
+          <w:color w:val="ECE47E"/>
+          <w:sz w:val="29"/>
+          <w:szCs w:val="29"/>
+        </w:rPr>
+        <w:t xml:space="preserve">"____%d____" </w:t>
+      </w:r>
+      <w:r>
+        <w:rPr>
+          <w:rFonts w:ascii="宋体" w:eastAsia="宋体" w:hAnsi="宋体" w:cs="宋体" w:hint="eastAsia"/>
+          <w:color w:val="FF007F"/>
+          <w:sz w:val="29"/>
+          <w:szCs w:val="29"/>
+        </w:rPr>
+        <w:t>;</w:t>
+      </w:r>
+      <w:r>
+        <w:rPr>
+          <w:rFonts w:ascii="宋体" w:eastAsia="宋体" w:hAnsi="宋体" w:cs="宋体" w:hint="eastAsia"/>
+          <w:color w:val="FF007F"/>
+          <w:sz w:val="29"/>
+          <w:szCs w:val="29"/>
+        </w:rPr>
+        <w:br/>
+        <w:t xml:space="preserve">    </w:t>
+      </w:r>
+      <w:r>
+        <w:rPr>
+          <w:rFonts w:ascii="宋体" w:eastAsia="宋体" w:hAnsi="宋体" w:cs="宋体" w:hint="eastAsia"/>
+          <w:color w:val="52E3F6"/>
+          <w:sz w:val="29"/>
+          <w:szCs w:val="29"/>
+        </w:rPr>
+        <w:t>System</w:t>
+      </w:r>
+      <w:r>
+        <w:rPr>
+          <w:rFonts w:ascii="宋体" w:eastAsia="宋体" w:hAnsi="宋体" w:cs="宋体" w:hint="eastAsia"/>
+          <w:color w:val="FF007F"/>
+          <w:sz w:val="29"/>
+          <w:szCs w:val="29"/>
+        </w:rPr>
+        <w:t>.</w:t>
+      </w:r>
+      <w:r>
+        <w:rPr>
+          <w:rFonts w:ascii="宋体" w:eastAsia="宋体" w:hAnsi="宋体" w:cs="宋体" w:hint="eastAsia"/>
+          <w:b/>
+          <w:bCs/>
+          <w:i/>
+          <w:iCs/>
+          <w:color w:val="660E7A"/>
+          <w:sz w:val="29"/>
+          <w:szCs w:val="29"/>
+        </w:rPr>
+        <w:t>out</w:t>
+      </w:r>
+      <w:r>
+        <w:rPr>
+          <w:rFonts w:ascii="宋体" w:eastAsia="宋体" w:hAnsi="宋体" w:cs="宋体" w:hint="eastAsia"/>
+          <w:color w:val="FF007F"/>
+          <w:sz w:val="29"/>
+          <w:szCs w:val="29"/>
+        </w:rPr>
+        <w:t>.</w:t>
+      </w:r>
+      <w:r>
+        <w:rPr>
+          <w:rFonts w:ascii="宋体" w:eastAsia="宋体" w:hAnsi="宋体" w:cs="宋体" w:hint="eastAsia"/>
+          <w:color w:val="A7EC21"/>
+          <w:sz w:val="29"/>
+          <w:szCs w:val="29"/>
+        </w:rPr>
+        <w:t>println</w:t>
+      </w:r>
+      <w:r>
+        <w:rPr>
+          <w:rFonts w:ascii="宋体" w:eastAsia="宋体" w:hAnsi="宋体" w:cs="宋体" w:hint="eastAsia"/>
+          <w:color w:val="F9FAF4"/>
+          <w:sz w:val="29"/>
+          <w:szCs w:val="29"/>
+        </w:rPr>
+        <w:t>(</w:t>
+      </w:r>
+      <w:r>
+        <w:rPr>
+          <w:rFonts w:ascii="宋体" w:eastAsia="宋体" w:hAnsi="宋体" w:cs="宋体" w:hint="eastAsia"/>
+          <w:color w:val="52E3F6"/>
+          <w:sz w:val="29"/>
+          <w:szCs w:val="29"/>
+        </w:rPr>
+        <w:t>String</w:t>
+      </w:r>
+      <w:r>
+        <w:rPr>
+          <w:rFonts w:ascii="宋体" w:eastAsia="宋体" w:hAnsi="宋体" w:cs="宋体" w:hint="eastAsia"/>
+          <w:color w:val="FF007F"/>
+          <w:sz w:val="29"/>
+          <w:szCs w:val="29"/>
+        </w:rPr>
+        <w:t>.</w:t>
+      </w:r>
+      <w:r>
+        <w:rPr>
+          <w:rFonts w:ascii="宋体" w:eastAsia="宋体" w:hAnsi="宋体" w:cs="宋体" w:hint="eastAsia"/>
+          <w:color w:val="CFBFAD"/>
+          <w:sz w:val="29"/>
+          <w:szCs w:val="29"/>
+        </w:rPr>
+        <w:t>format</w:t>
+      </w:r>
+      <w:r>
+        <w:rPr>
+          <w:rFonts w:ascii="宋体" w:eastAsia="宋体" w:hAnsi="宋体" w:cs="宋体" w:hint="eastAsia"/>
+          <w:color w:val="F9FAF4"/>
+          <w:sz w:val="29"/>
+          <w:szCs w:val="29"/>
+        </w:rPr>
+        <w:t>(</w:t>
+      </w:r>
+      <w:r>
+        <w:rPr>
+          <w:rFonts w:ascii="宋体" w:eastAsia="宋体" w:hAnsi="宋体" w:cs="宋体" w:hint="eastAsia"/>
+          <w:color w:val="CFBFAD"/>
+          <w:sz w:val="29"/>
+          <w:szCs w:val="29"/>
+        </w:rPr>
+        <w:t>str</w:t>
+      </w:r>
+      <w:r>
+        <w:rPr>
+          <w:rFonts w:ascii="宋体" w:eastAsia="宋体" w:hAnsi="宋体" w:cs="宋体" w:hint="eastAsia"/>
+          <w:color w:val="FF007F"/>
+          <w:sz w:val="29"/>
+          <w:szCs w:val="29"/>
+        </w:rPr>
+        <w:t xml:space="preserve">, </w:t>
+      </w:r>
+      <w:r>
+        <w:rPr>
+          <w:rFonts w:ascii="宋体" w:eastAsia="宋体" w:hAnsi="宋体" w:cs="宋体" w:hint="eastAsia"/>
+          <w:color w:val="ECE47E"/>
+          <w:sz w:val="29"/>
+          <w:szCs w:val="29"/>
+        </w:rPr>
+        <w:t>"mingrisoft"</w:t>
+      </w:r>
+      <w:r>
+        <w:rPr>
+          <w:rFonts w:ascii="宋体" w:eastAsia="宋体" w:hAnsi="宋体" w:cs="宋体" w:hint="eastAsia"/>
+          <w:color w:val="FF007F"/>
+          <w:sz w:val="29"/>
+          <w:szCs w:val="29"/>
+        </w:rPr>
+        <w:t>,</w:t>
+      </w:r>
+      <w:r>
+        <w:rPr>
+          <w:rFonts w:ascii="宋体" w:eastAsia="宋体" w:hAnsi="宋体" w:cs="宋体" w:hint="eastAsia"/>
+          <w:color w:val="ECE47E"/>
+          <w:sz w:val="29"/>
+          <w:szCs w:val="29"/>
+        </w:rPr>
+        <w:t>'c'</w:t>
+      </w:r>
+      <w:r>
+        <w:rPr>
+          <w:rFonts w:ascii="宋体" w:eastAsia="宋体" w:hAnsi="宋体" w:cs="宋体" w:hint="eastAsia"/>
+          <w:color w:val="FF007F"/>
+          <w:sz w:val="29"/>
+          <w:szCs w:val="29"/>
+        </w:rPr>
+        <w:t>,true,</w:t>
+      </w:r>
+      <w:r>
+        <w:rPr>
+          <w:rFonts w:ascii="宋体" w:eastAsia="宋体" w:hAnsi="宋体" w:cs="宋体" w:hint="eastAsia"/>
+          <w:color w:val="C48CFF"/>
+          <w:sz w:val="29"/>
+          <w:szCs w:val="29"/>
+        </w:rPr>
+        <w:t>123</w:t>
+      </w:r>
+      <w:r>
+        <w:rPr>
+          <w:rFonts w:ascii="宋体" w:eastAsia="宋体" w:hAnsi="宋体" w:cs="宋体" w:hint="eastAsia"/>
+          <w:color w:val="F9FAF4"/>
+          <w:sz w:val="29"/>
+          <w:szCs w:val="29"/>
+        </w:rPr>
+        <w:t>))</w:t>
+      </w:r>
+      <w:r>
+        <w:rPr>
+          <w:rFonts w:ascii="宋体" w:eastAsia="宋体" w:hAnsi="宋体" w:cs="宋体" w:hint="eastAsia"/>
+          <w:color w:val="FF007F"/>
+          <w:sz w:val="29"/>
+          <w:szCs w:val="29"/>
+        </w:rPr>
+        <w:t>;</w:t>
+      </w:r>
+      <w:r>
+        <w:rPr>
+          <w:rFonts w:ascii="宋体" w:eastAsia="宋体" w:hAnsi="宋体" w:cs="宋体" w:hint="eastAsia"/>
+          <w:color w:val="FF007F"/>
+          <w:sz w:val="29"/>
+          <w:szCs w:val="29"/>
+        </w:rPr>
+        <w:br/>
+      </w:r>
+      <w:r>
+        <w:rPr>
+          <w:rFonts w:ascii="宋体" w:eastAsia="宋体" w:hAnsi="宋体" w:cs="宋体" w:hint="eastAsia"/>
+          <w:color w:val="F9FAF4"/>
+          <w:sz w:val="29"/>
+          <w:szCs w:val="29"/>
+        </w:rPr>
+        <w:t>}</w:t>
+      </w:r>
+    </w:p>
+    <w:p/>
+    <w:p/>
+    <w:p>
+      <w:pPr>
+        <w:shd w:val="clear" w:color="auto" w:fill="272822"/>
+        <w:tabs>
+          <w:tab w:val="left" w:pos="916"/>
+          <w:tab w:val="left" w:pos="1832"/>
+          <w:tab w:val="left" w:pos="2748"/>
+          <w:tab w:val="left" w:pos="3664"/>
+          <w:tab w:val="left" w:pos="4580"/>
+          <w:tab w:val="left" w:pos="5496"/>
+          <w:tab w:val="left" w:pos="6412"/>
+          <w:tab w:val="left" w:pos="7328"/>
+          <w:tab w:val="left" w:pos="8244"/>
+          <w:tab w:val="left" w:pos="9160"/>
+          <w:tab w:val="left" w:pos="10076"/>
+          <w:tab w:val="left" w:pos="10992"/>
+          <w:tab w:val="left" w:pos="11908"/>
+          <w:tab w:val="left" w:pos="12824"/>
+          <w:tab w:val="left" w:pos="13740"/>
+          <w:tab w:val="left" w:pos="14656"/>
+        </w:tabs>
+        <w:spacing w:after="0"/>
+        <w:rPr>
+          <w:rFonts w:ascii="宋体" w:eastAsia="宋体" w:hAnsi="宋体" w:cs="宋体"/>
+          <w:color w:val="CFBFAD"/>
+          <w:sz w:val="29"/>
+          <w:szCs w:val="29"/>
+        </w:rPr>
+      </w:pPr>
+      <w:r>
+        <w:rPr>
+          <w:rFonts w:ascii="宋体" w:eastAsia="宋体" w:hAnsi="宋体" w:cs="宋体" w:hint="eastAsia"/>
+          <w:color w:val="D9E577"/>
+          <w:sz w:val="29"/>
+          <w:szCs w:val="29"/>
+        </w:rPr>
+        <w:t>@Test</w:t>
+      </w:r>
+      <w:r>
+        <w:rPr>
+          <w:rFonts w:ascii="宋体" w:eastAsia="宋体" w:hAnsi="宋体" w:cs="宋体" w:hint="eastAsia"/>
+          <w:color w:val="D9E577"/>
+          <w:sz w:val="29"/>
+          <w:szCs w:val="29"/>
+        </w:rPr>
+        <w:br/>
+      </w:r>
+      <w:r>
+        <w:rPr>
+          <w:rFonts w:ascii="宋体" w:eastAsia="宋体" w:hAnsi="宋体" w:cs="宋体" w:hint="eastAsia"/>
+          <w:color w:val="FF007F"/>
+          <w:sz w:val="29"/>
+          <w:szCs w:val="29"/>
+        </w:rPr>
+        <w:t xml:space="preserve">public void </w:t>
+      </w:r>
+      <w:r>
+        <w:rPr>
+          <w:rFonts w:ascii="宋体" w:eastAsia="宋体" w:hAnsi="宋体" w:cs="宋体" w:hint="eastAsia"/>
+          <w:color w:val="A7EC21"/>
+          <w:sz w:val="29"/>
+          <w:szCs w:val="29"/>
+        </w:rPr>
+        <w:t>format</w:t>
+      </w:r>
+      <w:r>
+        <w:rPr>
+          <w:rFonts w:ascii="宋体" w:eastAsia="宋体" w:hAnsi="宋体" w:cs="宋体" w:hint="eastAsia"/>
+          <w:color w:val="F9FAF4"/>
+          <w:sz w:val="29"/>
+          <w:szCs w:val="29"/>
+        </w:rPr>
+        <w:t>(){</w:t>
+      </w:r>
+      <w:r>
+        <w:rPr>
+          <w:rFonts w:ascii="宋体" w:eastAsia="宋体" w:hAnsi="宋体" w:cs="宋体" w:hint="eastAsia"/>
+          <w:color w:val="F9FAF4"/>
+          <w:sz w:val="29"/>
+          <w:szCs w:val="29"/>
+        </w:rPr>
+        <w:br/>
+      </w:r>
+      <w:r>
+        <w:rPr>
+          <w:rFonts w:ascii="宋体" w:eastAsia="宋体" w:hAnsi="宋体" w:cs="宋体" w:hint="eastAsia"/>
+          <w:color w:val="F9FAF4"/>
+          <w:sz w:val="29"/>
+          <w:szCs w:val="29"/>
+        </w:rPr>
+        <w:br/>
+        <w:t xml:space="preserve">    </w:t>
+      </w:r>
+      <w:r>
+        <w:rPr>
+          <w:rFonts w:ascii="宋体" w:eastAsia="宋体" w:hAnsi="宋体" w:cs="宋体" w:hint="eastAsia"/>
+          <w:color w:val="FFFFFF"/>
+          <w:sz w:val="29"/>
+          <w:szCs w:val="29"/>
+        </w:rPr>
+        <w:t>//1、展位</w:t>
+      </w:r>
+      <w:r>
+        <w:rPr>
+          <w:rFonts w:ascii="宋体" w:eastAsia="宋体" w:hAnsi="宋体" w:cs="宋体" w:hint="eastAsia"/>
+          <w:color w:val="FFFFFF"/>
+          <w:sz w:val="29"/>
+          <w:szCs w:val="29"/>
+        </w:rPr>
+        <w:br/>
+        <w:t xml:space="preserve">    </w:t>
+      </w:r>
+      <w:r>
+        <w:rPr>
+          <w:rFonts w:ascii="宋体" w:eastAsia="宋体" w:hAnsi="宋体" w:cs="宋体" w:hint="eastAsia"/>
+          <w:color w:val="52E3F6"/>
+          <w:sz w:val="29"/>
+          <w:szCs w:val="29"/>
+        </w:rPr>
+        <w:t xml:space="preserve">String </w:t>
+      </w:r>
+      <w:r>
+        <w:rPr>
+          <w:rFonts w:ascii="宋体" w:eastAsia="宋体" w:hAnsi="宋体" w:cs="宋体" w:hint="eastAsia"/>
+          <w:color w:val="CFBFAD"/>
+          <w:sz w:val="29"/>
+          <w:szCs w:val="29"/>
+        </w:rPr>
+        <w:t xml:space="preserve">msg </w:t>
+      </w:r>
+      <w:r>
+        <w:rPr>
+          <w:rFonts w:ascii="宋体" w:eastAsia="宋体" w:hAnsi="宋体" w:cs="宋体" w:hint="eastAsia"/>
+          <w:color w:val="FF007F"/>
+          <w:sz w:val="29"/>
+          <w:szCs w:val="29"/>
+        </w:rPr>
+        <w:t xml:space="preserve">= </w:t>
+      </w:r>
+      <w:r>
+        <w:rPr>
+          <w:rFonts w:ascii="宋体" w:eastAsia="宋体" w:hAnsi="宋体" w:cs="宋体" w:hint="eastAsia"/>
+          <w:color w:val="ECE47E"/>
+          <w:sz w:val="29"/>
+          <w:szCs w:val="29"/>
+        </w:rPr>
+        <w:t>"{0},{1},{2},{3},{4},{5},{6},{7},{8}"</w:t>
+      </w:r>
+      <w:r>
+        <w:rPr>
+          <w:rFonts w:ascii="宋体" w:eastAsia="宋体" w:hAnsi="宋体" w:cs="宋体" w:hint="eastAsia"/>
+          <w:color w:val="FF007F"/>
+          <w:sz w:val="29"/>
+          <w:szCs w:val="29"/>
+        </w:rPr>
+        <w:t>;</w:t>
+      </w:r>
+      <w:r>
+        <w:rPr>
+          <w:rFonts w:ascii="宋体" w:eastAsia="宋体" w:hAnsi="宋体" w:cs="宋体" w:hint="eastAsia"/>
+          <w:color w:val="FF007F"/>
+          <w:sz w:val="29"/>
+          <w:szCs w:val="29"/>
+        </w:rPr>
+        <w:br/>
+        <w:t xml:space="preserve">    </w:t>
+      </w:r>
+      <w:r>
+        <w:rPr>
+          <w:rFonts w:ascii="宋体" w:eastAsia="宋体" w:hAnsi="宋体" w:cs="宋体" w:hint="eastAsia"/>
+          <w:color w:val="52E3F6"/>
+          <w:sz w:val="29"/>
+          <w:szCs w:val="29"/>
+        </w:rPr>
+        <w:t xml:space="preserve">Object </w:t>
+      </w:r>
+      <w:r>
+        <w:rPr>
+          <w:rFonts w:ascii="宋体" w:eastAsia="宋体" w:hAnsi="宋体" w:cs="宋体" w:hint="eastAsia"/>
+          <w:color w:val="F9FAF4"/>
+          <w:sz w:val="29"/>
+          <w:szCs w:val="29"/>
+        </w:rPr>
+        <w:t xml:space="preserve">[] </w:t>
+      </w:r>
+      <w:r>
+        <w:rPr>
+          <w:rFonts w:ascii="宋体" w:eastAsia="宋体" w:hAnsi="宋体" w:cs="宋体" w:hint="eastAsia"/>
+          <w:color w:val="CFBFAD"/>
+          <w:sz w:val="29"/>
+          <w:szCs w:val="29"/>
+        </w:rPr>
+        <w:t xml:space="preserve">array </w:t>
+      </w:r>
+      <w:r>
+        <w:rPr>
+          <w:rFonts w:ascii="宋体" w:eastAsia="宋体" w:hAnsi="宋体" w:cs="宋体" w:hint="eastAsia"/>
+          <w:color w:val="FF007F"/>
+          <w:sz w:val="29"/>
+          <w:szCs w:val="29"/>
+        </w:rPr>
+        <w:t xml:space="preserve">= new </w:t>
+      </w:r>
+      <w:r>
+        <w:rPr>
+          <w:rFonts w:ascii="宋体" w:eastAsia="宋体" w:hAnsi="宋体" w:cs="宋体" w:hint="eastAsia"/>
+          <w:color w:val="A7EC21"/>
+          <w:sz w:val="29"/>
+          <w:szCs w:val="29"/>
+        </w:rPr>
+        <w:t>Object</w:t>
+      </w:r>
+      <w:r>
+        <w:rPr>
+          <w:rFonts w:ascii="宋体" w:eastAsia="宋体" w:hAnsi="宋体" w:cs="宋体" w:hint="eastAsia"/>
+          <w:color w:val="F9FAF4"/>
+          <w:sz w:val="29"/>
+          <w:szCs w:val="29"/>
+        </w:rPr>
+        <w:t>[]{</w:t>
+      </w:r>
+      <w:r>
+        <w:rPr>
+          <w:rFonts w:ascii="宋体" w:eastAsia="宋体" w:hAnsi="宋体" w:cs="宋体" w:hint="eastAsia"/>
+          <w:color w:val="ECE47E"/>
+          <w:sz w:val="29"/>
+          <w:szCs w:val="29"/>
+        </w:rPr>
+        <w:t>"A"</w:t>
+      </w:r>
+      <w:r>
+        <w:rPr>
+          <w:rFonts w:ascii="宋体" w:eastAsia="宋体" w:hAnsi="宋体" w:cs="宋体" w:hint="eastAsia"/>
+          <w:color w:val="FF007F"/>
+          <w:sz w:val="29"/>
+          <w:szCs w:val="29"/>
+        </w:rPr>
+        <w:t>,</w:t>
+      </w:r>
+      <w:r>
+        <w:rPr>
+          <w:rFonts w:ascii="宋体" w:eastAsia="宋体" w:hAnsi="宋体" w:cs="宋体" w:hint="eastAsia"/>
+          <w:color w:val="ECE47E"/>
+          <w:sz w:val="29"/>
+          <w:szCs w:val="29"/>
+        </w:rPr>
+        <w:t>"B"</w:t>
+      </w:r>
+      <w:r>
+        <w:rPr>
+          <w:rFonts w:ascii="宋体" w:eastAsia="宋体" w:hAnsi="宋体" w:cs="宋体" w:hint="eastAsia"/>
+          <w:color w:val="FF007F"/>
+          <w:sz w:val="29"/>
+          <w:szCs w:val="29"/>
+        </w:rPr>
+        <w:t>,</w:t>
+      </w:r>
+      <w:r>
+        <w:rPr>
+          <w:rFonts w:ascii="宋体" w:eastAsia="宋体" w:hAnsi="宋体" w:cs="宋体" w:hint="eastAsia"/>
+          <w:color w:val="ECE47E"/>
+          <w:sz w:val="29"/>
+          <w:szCs w:val="29"/>
+        </w:rPr>
+        <w:t>"C"</w:t>
+      </w:r>
+      <w:r>
+        <w:rPr>
+          <w:rFonts w:ascii="宋体" w:eastAsia="宋体" w:hAnsi="宋体" w:cs="宋体" w:hint="eastAsia"/>
+          <w:color w:val="FF007F"/>
+          <w:sz w:val="29"/>
+          <w:szCs w:val="29"/>
+        </w:rPr>
+        <w:t>,</w:t>
+      </w:r>
+      <w:r>
+        <w:rPr>
+          <w:rFonts w:ascii="宋体" w:eastAsia="宋体" w:hAnsi="宋体" w:cs="宋体" w:hint="eastAsia"/>
+          <w:color w:val="ECE47E"/>
+          <w:sz w:val="29"/>
+          <w:szCs w:val="29"/>
+        </w:rPr>
+        <w:t>"D"</w:t>
+      </w:r>
+      <w:r>
+        <w:rPr>
+          <w:rFonts w:ascii="宋体" w:eastAsia="宋体" w:hAnsi="宋体" w:cs="宋体" w:hint="eastAsia"/>
+          <w:color w:val="FF007F"/>
+          <w:sz w:val="29"/>
+          <w:szCs w:val="29"/>
+        </w:rPr>
+        <w:t>,</w:t>
+      </w:r>
+      <w:r>
+        <w:rPr>
+          <w:rFonts w:ascii="宋体" w:eastAsia="宋体" w:hAnsi="宋体" w:cs="宋体" w:hint="eastAsia"/>
+          <w:color w:val="ECE47E"/>
+          <w:sz w:val="29"/>
+          <w:szCs w:val="29"/>
+        </w:rPr>
+        <w:t>"E"</w:t>
+      </w:r>
+      <w:r>
+        <w:rPr>
+          <w:rFonts w:ascii="宋体" w:eastAsia="宋体" w:hAnsi="宋体" w:cs="宋体" w:hint="eastAsia"/>
+          <w:color w:val="FF007F"/>
+          <w:sz w:val="29"/>
+          <w:szCs w:val="29"/>
+        </w:rPr>
+        <w:t>,</w:t>
+      </w:r>
+      <w:r>
+        <w:rPr>
+          <w:rFonts w:ascii="宋体" w:eastAsia="宋体" w:hAnsi="宋体" w:cs="宋体" w:hint="eastAsia"/>
+          <w:color w:val="ECE47E"/>
+          <w:sz w:val="29"/>
+          <w:szCs w:val="29"/>
+        </w:rPr>
+        <w:t>"F"</w:t>
+      </w:r>
+      <w:r>
+        <w:rPr>
+          <w:rFonts w:ascii="宋体" w:eastAsia="宋体" w:hAnsi="宋体" w:cs="宋体" w:hint="eastAsia"/>
+          <w:color w:val="FF007F"/>
+          <w:sz w:val="29"/>
+          <w:szCs w:val="29"/>
+        </w:rPr>
+        <w:t>,</w:t>
+      </w:r>
+      <w:r>
+        <w:rPr>
+          <w:rFonts w:ascii="宋体" w:eastAsia="宋体" w:hAnsi="宋体" w:cs="宋体" w:hint="eastAsia"/>
+          <w:color w:val="C48CFF"/>
+          <w:sz w:val="29"/>
+          <w:szCs w:val="29"/>
+        </w:rPr>
+        <w:t>1525.12</w:t>
+      </w:r>
+      <w:r>
+        <w:rPr>
+          <w:rFonts w:ascii="宋体" w:eastAsia="宋体" w:hAnsi="宋体" w:cs="宋体" w:hint="eastAsia"/>
+          <w:color w:val="FF007F"/>
+          <w:sz w:val="29"/>
+          <w:szCs w:val="29"/>
+        </w:rPr>
+        <w:t>,</w:t>
+      </w:r>
+      <w:r>
+        <w:rPr>
+          <w:rFonts w:ascii="宋体" w:eastAsia="宋体" w:hAnsi="宋体" w:cs="宋体" w:hint="eastAsia"/>
+          <w:color w:val="C48CFF"/>
+          <w:sz w:val="29"/>
+          <w:szCs w:val="29"/>
+        </w:rPr>
+        <w:t>10</w:t>
+      </w:r>
+      <w:r>
+        <w:rPr>
+          <w:rFonts w:ascii="宋体" w:eastAsia="宋体" w:hAnsi="宋体" w:cs="宋体" w:hint="eastAsia"/>
+          <w:color w:val="FF007F"/>
+          <w:sz w:val="29"/>
+          <w:szCs w:val="29"/>
+        </w:rPr>
+        <w:t>,</w:t>
+      </w:r>
+      <w:r>
+        <w:rPr>
+          <w:rFonts w:ascii="宋体" w:eastAsia="宋体" w:hAnsi="宋体" w:cs="宋体" w:hint="eastAsia"/>
+          <w:color w:val="52E3F6"/>
+          <w:sz w:val="29"/>
+          <w:szCs w:val="29"/>
+        </w:rPr>
+        <w:t>BigDecimal</w:t>
+      </w:r>
+      <w:r>
+        <w:rPr>
+          <w:rFonts w:ascii="宋体" w:eastAsia="宋体" w:hAnsi="宋体" w:cs="宋体" w:hint="eastAsia"/>
+          <w:color w:val="FF007F"/>
+          <w:sz w:val="29"/>
+          <w:szCs w:val="29"/>
+        </w:rPr>
+        <w:t>.</w:t>
+      </w:r>
+      <w:r>
+        <w:rPr>
+          <w:rFonts w:ascii="宋体" w:eastAsia="宋体" w:hAnsi="宋体" w:cs="宋体" w:hint="eastAsia"/>
+          <w:b/>
+          <w:bCs/>
+          <w:i/>
+          <w:iCs/>
+          <w:color w:val="660E7A"/>
+          <w:sz w:val="29"/>
+          <w:szCs w:val="29"/>
+        </w:rPr>
+        <w:t>ZERO</w:t>
+      </w:r>
+      <w:r>
+        <w:rPr>
+          <w:rFonts w:ascii="宋体" w:eastAsia="宋体" w:hAnsi="宋体" w:cs="宋体" w:hint="eastAsia"/>
+          <w:color w:val="F9FAF4"/>
+          <w:sz w:val="29"/>
+          <w:szCs w:val="29"/>
+        </w:rPr>
+        <w:t>}</w:t>
+      </w:r>
+      <w:r>
+        <w:rPr>
+          <w:rFonts w:ascii="宋体" w:eastAsia="宋体" w:hAnsi="宋体" w:cs="宋体" w:hint="eastAsia"/>
+          <w:color w:val="FF007F"/>
+          <w:sz w:val="29"/>
+          <w:szCs w:val="29"/>
+        </w:rPr>
+        <w:t>;</w:t>
+      </w:r>
+      <w:r>
+        <w:rPr>
+          <w:rFonts w:ascii="宋体" w:eastAsia="宋体" w:hAnsi="宋体" w:cs="宋体" w:hint="eastAsia"/>
+          <w:color w:val="FF007F"/>
+          <w:sz w:val="29"/>
+          <w:szCs w:val="29"/>
+        </w:rPr>
+        <w:br/>
+        <w:t xml:space="preserve">    </w:t>
+      </w:r>
+      <w:r>
+        <w:rPr>
+          <w:rFonts w:ascii="宋体" w:eastAsia="宋体" w:hAnsi="宋体" w:cs="宋体" w:hint="eastAsia"/>
+          <w:color w:val="52E3F6"/>
+          <w:sz w:val="29"/>
+          <w:szCs w:val="29"/>
+        </w:rPr>
+        <w:t xml:space="preserve">String </w:t>
+      </w:r>
+      <w:r>
+        <w:rPr>
+          <w:rFonts w:ascii="宋体" w:eastAsia="宋体" w:hAnsi="宋体" w:cs="宋体" w:hint="eastAsia"/>
+          <w:color w:val="CFBFAD"/>
+          <w:sz w:val="29"/>
+          <w:szCs w:val="29"/>
+        </w:rPr>
+        <w:t xml:space="preserve">value </w:t>
+      </w:r>
+      <w:r>
+        <w:rPr>
+          <w:rFonts w:ascii="宋体" w:eastAsia="宋体" w:hAnsi="宋体" w:cs="宋体" w:hint="eastAsia"/>
+          <w:color w:val="FF007F"/>
+          <w:sz w:val="29"/>
+          <w:szCs w:val="29"/>
+        </w:rPr>
+        <w:t xml:space="preserve">= </w:t>
+      </w:r>
+      <w:r>
+        <w:rPr>
+          <w:rFonts w:ascii="宋体" w:eastAsia="宋体" w:hAnsi="宋体" w:cs="宋体" w:hint="eastAsia"/>
+          <w:color w:val="52E3F6"/>
+          <w:sz w:val="29"/>
+          <w:szCs w:val="29"/>
+        </w:rPr>
+        <w:t>MessageFormat</w:t>
+      </w:r>
+      <w:r>
+        <w:rPr>
+          <w:rFonts w:ascii="宋体" w:eastAsia="宋体" w:hAnsi="宋体" w:cs="宋体" w:hint="eastAsia"/>
+          <w:color w:val="FF007F"/>
+          <w:sz w:val="29"/>
+          <w:szCs w:val="29"/>
+        </w:rPr>
+        <w:t>.</w:t>
+      </w:r>
+      <w:r>
+        <w:rPr>
+          <w:rFonts w:ascii="宋体" w:eastAsia="宋体" w:hAnsi="宋体" w:cs="宋体" w:hint="eastAsia"/>
+          <w:color w:val="CFBFAD"/>
+          <w:sz w:val="29"/>
+          <w:szCs w:val="29"/>
+        </w:rPr>
+        <w:t>format</w:t>
+      </w:r>
+      <w:r>
+        <w:rPr>
+          <w:rFonts w:ascii="宋体" w:eastAsia="宋体" w:hAnsi="宋体" w:cs="宋体" w:hint="eastAsia"/>
+          <w:color w:val="F9FAF4"/>
+          <w:sz w:val="29"/>
+          <w:szCs w:val="29"/>
+        </w:rPr>
+        <w:t>(</w:t>
+      </w:r>
+      <w:r>
+        <w:rPr>
+          <w:rFonts w:ascii="宋体" w:eastAsia="宋体" w:hAnsi="宋体" w:cs="宋体" w:hint="eastAsia"/>
+          <w:color w:val="CFBFAD"/>
+          <w:sz w:val="29"/>
+          <w:szCs w:val="29"/>
+        </w:rPr>
+        <w:t>msg</w:t>
+      </w:r>
+      <w:r>
+        <w:rPr>
+          <w:rFonts w:ascii="宋体" w:eastAsia="宋体" w:hAnsi="宋体" w:cs="宋体" w:hint="eastAsia"/>
+          <w:color w:val="FF007F"/>
+          <w:sz w:val="29"/>
+          <w:szCs w:val="29"/>
+        </w:rPr>
+        <w:t xml:space="preserve">, </w:t>
+      </w:r>
+      <w:r>
+        <w:rPr>
+          <w:rFonts w:ascii="宋体" w:eastAsia="宋体" w:hAnsi="宋体" w:cs="宋体" w:hint="eastAsia"/>
+          <w:color w:val="CFBFAD"/>
+          <w:sz w:val="29"/>
+          <w:szCs w:val="29"/>
+        </w:rPr>
+        <w:t>array</w:t>
+      </w:r>
+      <w:r>
+        <w:rPr>
+          <w:rFonts w:ascii="宋体" w:eastAsia="宋体" w:hAnsi="宋体" w:cs="宋体" w:hint="eastAsia"/>
+          <w:color w:val="F9FAF4"/>
+          <w:sz w:val="29"/>
+          <w:szCs w:val="29"/>
+        </w:rPr>
+        <w:t>)</w:t>
+      </w:r>
+      <w:r>
+        <w:rPr>
+          <w:rFonts w:ascii="宋体" w:eastAsia="宋体" w:hAnsi="宋体" w:cs="宋体" w:hint="eastAsia"/>
+          <w:color w:val="FF007F"/>
+          <w:sz w:val="29"/>
+          <w:szCs w:val="29"/>
+        </w:rPr>
+        <w:t>;</w:t>
+      </w:r>
+      <w:r>
+        <w:rPr>
+          <w:rFonts w:ascii="宋体" w:eastAsia="宋体" w:hAnsi="宋体" w:cs="宋体" w:hint="eastAsia"/>
+          <w:color w:val="FF007F"/>
+          <w:sz w:val="29"/>
+          <w:szCs w:val="29"/>
+        </w:rPr>
+        <w:br/>
+        <w:t xml:space="preserve">    </w:t>
+      </w:r>
+      <w:r>
+        <w:rPr>
+          <w:rFonts w:ascii="宋体" w:eastAsia="宋体" w:hAnsi="宋体" w:cs="宋体" w:hint="eastAsia"/>
+          <w:color w:val="FFFFFF"/>
+          <w:sz w:val="29"/>
+          <w:szCs w:val="29"/>
+        </w:rPr>
+        <w:t>// 输出：A,B,C,D,E,F,1,525.12,10,0</w:t>
+      </w:r>
+      <w:r>
+        <w:rPr>
+          <w:rFonts w:ascii="宋体" w:eastAsia="宋体" w:hAnsi="宋体" w:cs="宋体" w:hint="eastAsia"/>
+          <w:color w:val="FFFFFF"/>
+          <w:sz w:val="29"/>
+          <w:szCs w:val="29"/>
+        </w:rPr>
+        <w:br/>
+        <w:t xml:space="preserve">    </w:t>
+      </w:r>
+      <w:r>
+        <w:rPr>
+          <w:rFonts w:ascii="宋体" w:eastAsia="宋体" w:hAnsi="宋体" w:cs="宋体" w:hint="eastAsia"/>
+          <w:color w:val="52E3F6"/>
+          <w:sz w:val="29"/>
+          <w:szCs w:val="29"/>
+        </w:rPr>
+        <w:t>System</w:t>
+      </w:r>
+      <w:r>
+        <w:rPr>
+          <w:rFonts w:ascii="宋体" w:eastAsia="宋体" w:hAnsi="宋体" w:cs="宋体" w:hint="eastAsia"/>
+          <w:color w:val="FF007F"/>
+          <w:sz w:val="29"/>
+          <w:szCs w:val="29"/>
+        </w:rPr>
+        <w:t>.</w:t>
+      </w:r>
+      <w:r>
+        <w:rPr>
+          <w:rFonts w:ascii="宋体" w:eastAsia="宋体" w:hAnsi="宋体" w:cs="宋体" w:hint="eastAsia"/>
+          <w:b/>
+          <w:bCs/>
+          <w:i/>
+          <w:iCs/>
+          <w:color w:val="660E7A"/>
+          <w:sz w:val="29"/>
+          <w:szCs w:val="29"/>
+        </w:rPr>
+        <w:t>out</w:t>
+      </w:r>
+      <w:r>
+        <w:rPr>
+          <w:rFonts w:ascii="宋体" w:eastAsia="宋体" w:hAnsi="宋体" w:cs="宋体" w:hint="eastAsia"/>
+          <w:color w:val="FF007F"/>
+          <w:sz w:val="29"/>
+          <w:szCs w:val="29"/>
+        </w:rPr>
+        <w:t>.</w:t>
+      </w:r>
+      <w:r>
+        <w:rPr>
+          <w:rFonts w:ascii="宋体" w:eastAsia="宋体" w:hAnsi="宋体" w:cs="宋体" w:hint="eastAsia"/>
+          <w:color w:val="A7EC21"/>
+          <w:sz w:val="29"/>
+          <w:szCs w:val="29"/>
+        </w:rPr>
+        <w:t>println</w:t>
+      </w:r>
+      <w:r>
+        <w:rPr>
+          <w:rFonts w:ascii="宋体" w:eastAsia="宋体" w:hAnsi="宋体" w:cs="宋体" w:hint="eastAsia"/>
+          <w:color w:val="F9FAF4"/>
+          <w:sz w:val="29"/>
+          <w:szCs w:val="29"/>
+        </w:rPr>
+        <w:t>(</w:t>
+      </w:r>
+      <w:r>
+        <w:rPr>
+          <w:rFonts w:ascii="宋体" w:eastAsia="宋体" w:hAnsi="宋体" w:cs="宋体" w:hint="eastAsia"/>
+          <w:color w:val="CFBFAD"/>
+          <w:sz w:val="29"/>
+          <w:szCs w:val="29"/>
+        </w:rPr>
+        <w:t>value</w:t>
+      </w:r>
+      <w:r>
+        <w:rPr>
+          <w:rFonts w:ascii="宋体" w:eastAsia="宋体" w:hAnsi="宋体" w:cs="宋体" w:hint="eastAsia"/>
+          <w:color w:val="F9FAF4"/>
+          <w:sz w:val="29"/>
+          <w:szCs w:val="29"/>
+        </w:rPr>
+        <w:t>)</w:t>
+      </w:r>
+      <w:r>
+        <w:rPr>
+          <w:rFonts w:ascii="宋体" w:eastAsia="宋体" w:hAnsi="宋体" w:cs="宋体" w:hint="eastAsia"/>
+          <w:color w:val="FF007F"/>
+          <w:sz w:val="29"/>
+          <w:szCs w:val="29"/>
+        </w:rPr>
+        <w:t>;</w:t>
+      </w:r>
+      <w:r>
+        <w:rPr>
+          <w:rFonts w:ascii="宋体" w:eastAsia="宋体" w:hAnsi="宋体" w:cs="宋体" w:hint="eastAsia"/>
+          <w:color w:val="FF007F"/>
+          <w:sz w:val="29"/>
+          <w:szCs w:val="29"/>
+        </w:rPr>
+        <w:br/>
+      </w:r>
+      <w:r>
+        <w:rPr>
+          <w:rFonts w:ascii="宋体" w:eastAsia="宋体" w:hAnsi="宋体" w:cs="宋体" w:hint="eastAsia"/>
+          <w:color w:val="FF007F"/>
+          <w:sz w:val="29"/>
+          <w:szCs w:val="29"/>
+        </w:rPr>
+        <w:br/>
+      </w:r>
+      <w:r>
+        <w:rPr>
+          <w:rFonts w:ascii="宋体" w:eastAsia="宋体" w:hAnsi="宋体" w:cs="宋体" w:hint="eastAsia"/>
+          <w:color w:val="FF007F"/>
+          <w:sz w:val="29"/>
+          <w:szCs w:val="29"/>
+        </w:rPr>
+        <w:br/>
+        <w:t xml:space="preserve">    </w:t>
+      </w:r>
+      <w:r>
+        <w:rPr>
+          <w:rFonts w:ascii="宋体" w:eastAsia="宋体" w:hAnsi="宋体" w:cs="宋体" w:hint="eastAsia"/>
+          <w:color w:val="FFFFFF"/>
+          <w:sz w:val="29"/>
+          <w:szCs w:val="29"/>
+        </w:rPr>
+        <w:t>// 2、格式化字符串时，两个单引号才表示一个单引号，单个单引号会被省略，除非中文单引号不会被省略，如：</w:t>
+      </w:r>
+      <w:r>
+        <w:rPr>
+          <w:rFonts w:ascii="宋体" w:eastAsia="宋体" w:hAnsi="宋体" w:cs="宋体" w:hint="eastAsia"/>
+          <w:color w:val="FFFFFF"/>
+          <w:sz w:val="29"/>
+          <w:szCs w:val="29"/>
+        </w:rPr>
+        <w:br/>
+        <w:t xml:space="preserve">     </w:t>
+      </w:r>
+      <w:r>
+        <w:rPr>
+          <w:rFonts w:ascii="宋体" w:eastAsia="宋体" w:hAnsi="宋体" w:cs="宋体" w:hint="eastAsia"/>
+          <w:color w:val="CFBFAD"/>
+          <w:sz w:val="29"/>
+          <w:szCs w:val="29"/>
+        </w:rPr>
+        <w:t xml:space="preserve">value </w:t>
+      </w:r>
+      <w:r>
+        <w:rPr>
+          <w:rFonts w:ascii="宋体" w:eastAsia="宋体" w:hAnsi="宋体" w:cs="宋体" w:hint="eastAsia"/>
+          <w:color w:val="FF007F"/>
+          <w:sz w:val="29"/>
+          <w:szCs w:val="29"/>
+        </w:rPr>
+        <w:t xml:space="preserve">= </w:t>
+      </w:r>
+      <w:r>
+        <w:rPr>
+          <w:rFonts w:ascii="宋体" w:eastAsia="宋体" w:hAnsi="宋体" w:cs="宋体" w:hint="eastAsia"/>
+          <w:color w:val="52E3F6"/>
+          <w:sz w:val="29"/>
+          <w:szCs w:val="29"/>
+        </w:rPr>
+        <w:t>MessageFormat</w:t>
+      </w:r>
+      <w:r>
+        <w:rPr>
+          <w:rFonts w:ascii="宋体" w:eastAsia="宋体" w:hAnsi="宋体" w:cs="宋体" w:hint="eastAsia"/>
+          <w:color w:val="FF007F"/>
+          <w:sz w:val="29"/>
+          <w:szCs w:val="29"/>
+        </w:rPr>
+        <w:t>.</w:t>
+      </w:r>
+      <w:r>
+        <w:rPr>
+          <w:rFonts w:ascii="宋体" w:eastAsia="宋体" w:hAnsi="宋体" w:cs="宋体" w:hint="eastAsia"/>
+          <w:color w:val="CFBFAD"/>
+          <w:sz w:val="29"/>
+          <w:szCs w:val="29"/>
+        </w:rPr>
+        <w:t>format</w:t>
+      </w:r>
+      <w:r>
+        <w:rPr>
+          <w:rFonts w:ascii="宋体" w:eastAsia="宋体" w:hAnsi="宋体" w:cs="宋体" w:hint="eastAsia"/>
+          <w:color w:val="F9FAF4"/>
+          <w:sz w:val="29"/>
+          <w:szCs w:val="29"/>
+        </w:rPr>
+        <w:t>(</w:t>
+      </w:r>
+      <w:r>
+        <w:rPr>
+          <w:rFonts w:ascii="宋体" w:eastAsia="宋体" w:hAnsi="宋体" w:cs="宋体" w:hint="eastAsia"/>
+          <w:color w:val="ECE47E"/>
+          <w:sz w:val="29"/>
+          <w:szCs w:val="29"/>
+        </w:rPr>
+        <w:t>"oh, {0} is 'a' ''pig''"</w:t>
+      </w:r>
+      <w:r>
+        <w:rPr>
+          <w:rFonts w:ascii="宋体" w:eastAsia="宋体" w:hAnsi="宋体" w:cs="宋体" w:hint="eastAsia"/>
+          <w:color w:val="FF007F"/>
+          <w:sz w:val="29"/>
+          <w:szCs w:val="29"/>
+        </w:rPr>
+        <w:t xml:space="preserve">, </w:t>
+      </w:r>
+      <w:r>
+        <w:rPr>
+          <w:rFonts w:ascii="宋体" w:eastAsia="宋体" w:hAnsi="宋体" w:cs="宋体" w:hint="eastAsia"/>
+          <w:color w:val="ECE47E"/>
+          <w:sz w:val="29"/>
+          <w:szCs w:val="29"/>
+        </w:rPr>
+        <w:t>"ZhangSan"</w:t>
+      </w:r>
+      <w:r>
+        <w:rPr>
+          <w:rFonts w:ascii="宋体" w:eastAsia="宋体" w:hAnsi="宋体" w:cs="宋体" w:hint="eastAsia"/>
+          <w:color w:val="F9FAF4"/>
+          <w:sz w:val="29"/>
+          <w:szCs w:val="29"/>
+        </w:rPr>
+        <w:t>)</w:t>
+      </w:r>
+      <w:r>
+        <w:rPr>
+          <w:rFonts w:ascii="宋体" w:eastAsia="宋体" w:hAnsi="宋体" w:cs="宋体" w:hint="eastAsia"/>
+          <w:color w:val="FF007F"/>
+          <w:sz w:val="29"/>
+          <w:szCs w:val="29"/>
+        </w:rPr>
+        <w:t>;</w:t>
+      </w:r>
+      <w:r>
+        <w:rPr>
+          <w:rFonts w:ascii="宋体" w:eastAsia="宋体" w:hAnsi="宋体" w:cs="宋体" w:hint="eastAsia"/>
+          <w:color w:val="FF007F"/>
+          <w:sz w:val="29"/>
+          <w:szCs w:val="29"/>
+        </w:rPr>
+        <w:br/>
+        <w:t xml:space="preserve">    </w:t>
+      </w:r>
+      <w:r>
+        <w:rPr>
+          <w:rFonts w:ascii="宋体" w:eastAsia="宋体" w:hAnsi="宋体" w:cs="宋体" w:hint="eastAsia"/>
+          <w:color w:val="FFFFFF"/>
+          <w:sz w:val="29"/>
+          <w:szCs w:val="29"/>
+        </w:rPr>
+        <w:t>// oh, ZhangSan is a 'pig'</w:t>
+      </w:r>
+      <w:r>
+        <w:rPr>
+          <w:rFonts w:ascii="宋体" w:eastAsia="宋体" w:hAnsi="宋体" w:cs="宋体" w:hint="eastAsia"/>
+          <w:color w:val="FFFFFF"/>
+          <w:sz w:val="29"/>
+          <w:szCs w:val="29"/>
+        </w:rPr>
+        <w:br/>
+        <w:t xml:space="preserve">    </w:t>
+      </w:r>
+      <w:r>
+        <w:rPr>
+          <w:rFonts w:ascii="宋体" w:eastAsia="宋体" w:hAnsi="宋体" w:cs="宋体" w:hint="eastAsia"/>
+          <w:color w:val="52E3F6"/>
+          <w:sz w:val="29"/>
+          <w:szCs w:val="29"/>
+        </w:rPr>
+        <w:t>System</w:t>
+      </w:r>
+      <w:r>
+        <w:rPr>
+          <w:rFonts w:ascii="宋体" w:eastAsia="宋体" w:hAnsi="宋体" w:cs="宋体" w:hint="eastAsia"/>
+          <w:color w:val="FF007F"/>
+          <w:sz w:val="29"/>
+          <w:szCs w:val="29"/>
+        </w:rPr>
+        <w:t>.</w:t>
+      </w:r>
+      <w:r>
+        <w:rPr>
+          <w:rFonts w:ascii="宋体" w:eastAsia="宋体" w:hAnsi="宋体" w:cs="宋体" w:hint="eastAsia"/>
+          <w:b/>
+          <w:bCs/>
+          <w:i/>
+          <w:iCs/>
+          <w:color w:val="660E7A"/>
+          <w:sz w:val="29"/>
+          <w:szCs w:val="29"/>
+        </w:rPr>
+        <w:t>out</w:t>
+      </w:r>
+      <w:r>
+        <w:rPr>
+          <w:rFonts w:ascii="宋体" w:eastAsia="宋体" w:hAnsi="宋体" w:cs="宋体" w:hint="eastAsia"/>
+          <w:color w:val="FF007F"/>
+          <w:sz w:val="29"/>
+          <w:szCs w:val="29"/>
+        </w:rPr>
+        <w:t>.</w:t>
+      </w:r>
+      <w:r>
+        <w:rPr>
+          <w:rFonts w:ascii="宋体" w:eastAsia="宋体" w:hAnsi="宋体" w:cs="宋体" w:hint="eastAsia"/>
+          <w:color w:val="A7EC21"/>
+          <w:sz w:val="29"/>
+          <w:szCs w:val="29"/>
+        </w:rPr>
+        <w:t>println</w:t>
+      </w:r>
+      <w:r>
+        <w:rPr>
+          <w:rFonts w:ascii="宋体" w:eastAsia="宋体" w:hAnsi="宋体" w:cs="宋体" w:hint="eastAsia"/>
+          <w:color w:val="F9FAF4"/>
+          <w:sz w:val="29"/>
+          <w:szCs w:val="29"/>
+        </w:rPr>
+        <w:t>(</w:t>
+      </w:r>
+      <w:r>
+        <w:rPr>
+          <w:rFonts w:ascii="宋体" w:eastAsia="宋体" w:hAnsi="宋体" w:cs="宋体" w:hint="eastAsia"/>
+          <w:color w:val="CFBFAD"/>
+          <w:sz w:val="29"/>
+          <w:szCs w:val="29"/>
+        </w:rPr>
+        <w:t>value</w:t>
+      </w:r>
+      <w:r>
+        <w:rPr>
+          <w:rFonts w:ascii="宋体" w:eastAsia="宋体" w:hAnsi="宋体" w:cs="宋体" w:hint="eastAsia"/>
+          <w:color w:val="F9FAF4"/>
+          <w:sz w:val="29"/>
+          <w:szCs w:val="29"/>
+        </w:rPr>
+        <w:t>)</w:t>
+      </w:r>
+      <w:r>
+        <w:rPr>
+          <w:rFonts w:ascii="宋体" w:eastAsia="宋体" w:hAnsi="宋体" w:cs="宋体" w:hint="eastAsia"/>
+          <w:color w:val="FF007F"/>
+          <w:sz w:val="29"/>
+          <w:szCs w:val="29"/>
+        </w:rPr>
+        <w:t>;</w:t>
+      </w:r>
+      <w:r>
+        <w:rPr>
+          <w:rFonts w:ascii="宋体" w:eastAsia="宋体" w:hAnsi="宋体" w:cs="宋体" w:hint="eastAsia"/>
+          <w:color w:val="FF007F"/>
+          <w:sz w:val="29"/>
+          <w:szCs w:val="29"/>
+        </w:rPr>
+        <w:br/>
+      </w:r>
+      <w:r>
+        <w:rPr>
+          <w:rFonts w:ascii="宋体" w:eastAsia="宋体" w:hAnsi="宋体" w:cs="宋体" w:hint="eastAsia"/>
+          <w:color w:val="FF007F"/>
+          <w:sz w:val="29"/>
+          <w:szCs w:val="29"/>
+        </w:rPr>
+        <w:br/>
+      </w:r>
+      <w:r>
+        <w:rPr>
+          <w:rFonts w:ascii="宋体" w:eastAsia="宋体" w:hAnsi="宋体" w:cs="宋体" w:hint="eastAsia"/>
+          <w:color w:val="F9FAF4"/>
+          <w:sz w:val="29"/>
+          <w:szCs w:val="29"/>
+        </w:rPr>
+        <w:t>}</w:t>
+      </w:r>
+    </w:p>
+    <w:p/>
+    <w:p/>
+    <w:p/>
+    <w:p>
+      <w:pPr>
+        <w:shd w:val="clear" w:color="auto" w:fill="272822"/>
+        <w:tabs>
+          <w:tab w:val="left" w:pos="916"/>
+          <w:tab w:val="left" w:pos="1832"/>
+          <w:tab w:val="left" w:pos="2748"/>
+          <w:tab w:val="left" w:pos="3664"/>
+          <w:tab w:val="left" w:pos="4580"/>
+          <w:tab w:val="left" w:pos="5496"/>
+          <w:tab w:val="left" w:pos="6412"/>
+          <w:tab w:val="left" w:pos="7328"/>
+          <w:tab w:val="left" w:pos="8244"/>
+          <w:tab w:val="left" w:pos="9160"/>
+          <w:tab w:val="left" w:pos="10076"/>
+          <w:tab w:val="left" w:pos="10992"/>
+          <w:tab w:val="left" w:pos="11908"/>
+          <w:tab w:val="left" w:pos="12824"/>
+          <w:tab w:val="left" w:pos="13740"/>
+          <w:tab w:val="left" w:pos="14656"/>
+        </w:tabs>
+        <w:spacing w:after="0"/>
+        <w:rPr>
+          <w:rFonts w:ascii="宋体" w:eastAsia="宋体" w:hAnsi="宋体" w:cs="宋体"/>
+          <w:color w:val="CFBFAD"/>
+          <w:sz w:val="29"/>
+          <w:szCs w:val="29"/>
+        </w:rPr>
+      </w:pPr>
+      <w:r>
+        <w:rPr>
+          <w:rFonts w:ascii="宋体" w:eastAsia="宋体" w:hAnsi="宋体" w:cs="宋体" w:hint="eastAsia"/>
+          <w:color w:val="FFFFFF"/>
+          <w:sz w:val="29"/>
+          <w:szCs w:val="29"/>
+        </w:rPr>
+        <w:t>/**</w:t>
+      </w:r>
+      <w:r>
+        <w:rPr>
+          <w:rFonts w:ascii="宋体" w:eastAsia="宋体" w:hAnsi="宋体" w:cs="宋体" w:hint="eastAsia"/>
+          <w:color w:val="FFFFFF"/>
+          <w:sz w:val="29"/>
+          <w:szCs w:val="29"/>
+        </w:rPr>
+        <w:br/>
+        <w:t xml:space="preserve"> * %05d   </w:t>
+      </w:r>
+      <w:r>
+        <w:rPr>
+          <w:rFonts w:ascii="宋体" w:eastAsia="宋体" w:hAnsi="宋体" w:cs="宋体" w:hint="eastAsia"/>
+          <w:color w:val="FFFFFF"/>
+          <w:sz w:val="29"/>
+          <w:szCs w:val="29"/>
+        </w:rPr>
+        <w:br/>
+        <w:t xml:space="preserve"> * 0 代表前面补充0   </w:t>
+      </w:r>
+      <w:r>
+        <w:rPr>
+          <w:rFonts w:ascii="宋体" w:eastAsia="宋体" w:hAnsi="宋体" w:cs="宋体" w:hint="eastAsia"/>
+          <w:color w:val="FFFFFF"/>
+          <w:sz w:val="29"/>
+          <w:szCs w:val="29"/>
+        </w:rPr>
+        <w:br/>
+        <w:t xml:space="preserve"> * 5 代表长度为5   </w:t>
+      </w:r>
+      <w:r>
+        <w:rPr>
+          <w:rFonts w:ascii="宋体" w:eastAsia="宋体" w:hAnsi="宋体" w:cs="宋体" w:hint="eastAsia"/>
+          <w:color w:val="FFFFFF"/>
+          <w:sz w:val="29"/>
+          <w:szCs w:val="29"/>
+        </w:rPr>
+        <w:br/>
+        <w:t xml:space="preserve"> * d 代表参数为正数型  </w:t>
+      </w:r>
+      <w:r>
+        <w:rPr>
+          <w:rFonts w:ascii="宋体" w:eastAsia="宋体" w:hAnsi="宋体" w:cs="宋体" w:hint="eastAsia"/>
+          <w:color w:val="FFFFFF"/>
+          <w:sz w:val="29"/>
+          <w:szCs w:val="29"/>
+        </w:rPr>
+        <w:br/>
+        <w:t xml:space="preserve"> * 结果:00024  </w:t>
+      </w:r>
+      <w:r>
+        <w:rPr>
+          <w:rFonts w:ascii="宋体" w:eastAsia="宋体" w:hAnsi="宋体" w:cs="宋体" w:hint="eastAsia"/>
+          <w:color w:val="FFFFFF"/>
+          <w:sz w:val="29"/>
+          <w:szCs w:val="29"/>
+        </w:rPr>
+        <w:br/>
+        <w:t xml:space="preserve"> **/</w:t>
+      </w:r>
       <w:bookmarkStart w:id="0" w:name="_GoBack"/>
       <w:bookmarkEnd w:id="0"/>
     </w:p>
@@ -7713,1406 +10191,12 @@
         <w:spacing w:after="0"/>
         <w:rPr>
           <w:rFonts w:ascii="宋体" w:eastAsia="宋体" w:hAnsi="宋体" w:cs="宋体"/>
-          <w:color w:val="CFBFAD"/>
+          <w:color w:val="FF007F"/>
           <w:sz w:val="29"/>
           <w:szCs w:val="29"/>
         </w:rPr>
       </w:pPr>
-      <w:r>
-        <w:rPr>
-          <w:rFonts w:ascii="宋体" w:eastAsia="宋体" w:hAnsi="宋体" w:cs="宋体" w:hint="eastAsia"/>
-          <w:color w:val="FFFFFF"/>
-          <w:sz w:val="29"/>
-          <w:szCs w:val="29"/>
-        </w:rPr>
-        <w:t>/**</w:t>
-      </w:r>
-      <w:r>
-        <w:rPr>
-          <w:rFonts w:ascii="宋体" w:eastAsia="宋体" w:hAnsi="宋体" w:cs="宋体" w:hint="eastAsia"/>
-          <w:color w:val="FFFFFF"/>
-          <w:sz w:val="29"/>
-          <w:szCs w:val="29"/>
-        </w:rPr>
-        <w:br/>
-        <w:t xml:space="preserve"> 新字符串使用本地语言环境，制定字符串格式和参数生成格式化的新字符串。</w:t>
-      </w:r>
-      <w:r>
-        <w:rPr>
-          <w:rFonts w:ascii="宋体" w:eastAsia="宋体" w:hAnsi="宋体" w:cs="宋体" w:hint="eastAsia"/>
-          <w:color w:val="FFFFFF"/>
-          <w:sz w:val="29"/>
-          <w:szCs w:val="29"/>
-        </w:rPr>
-        <w:br/>
-        <w:t xml:space="preserve"> format(String format, Object... args)</w:t>
-      </w:r>
-      <w:r>
-        <w:rPr>
-          <w:rFonts w:ascii="宋体" w:eastAsia="宋体" w:hAnsi="宋体" w:cs="宋体" w:hint="eastAsia"/>
-          <w:color w:val="FFFFFF"/>
-          <w:sz w:val="29"/>
-          <w:szCs w:val="29"/>
-        </w:rPr>
-        <w:br/>
-      </w:r>
-      <w:r>
-        <w:rPr>
-          <w:rFonts w:ascii="宋体" w:eastAsia="宋体" w:hAnsi="宋体" w:cs="宋体" w:hint="eastAsia"/>
-          <w:color w:val="FFFFFF"/>
-          <w:sz w:val="29"/>
-          <w:szCs w:val="29"/>
-        </w:rPr>
-        <w:br/>
-        <w:t xml:space="preserve"> %s  字符串类型  "mingrisoft" ，也可以放入其他类型，比如，整数，小数等等</w:t>
-      </w:r>
-      <w:r>
-        <w:rPr>
-          <w:rFonts w:ascii="宋体" w:eastAsia="宋体" w:hAnsi="宋体" w:cs="宋体" w:hint="eastAsia"/>
-          <w:color w:val="FFFFFF"/>
-          <w:sz w:val="29"/>
-          <w:szCs w:val="29"/>
-        </w:rPr>
-        <w:br/>
-        <w:t xml:space="preserve"> %c  字符类型  'm'</w:t>
-      </w:r>
-      <w:r>
-        <w:rPr>
-          <w:rFonts w:ascii="宋体" w:eastAsia="宋体" w:hAnsi="宋体" w:cs="宋体" w:hint="eastAsia"/>
-          <w:color w:val="FFFFFF"/>
-          <w:sz w:val="29"/>
-          <w:szCs w:val="29"/>
-        </w:rPr>
-        <w:br/>
-        <w:t xml:space="preserve"> %b  布尔类型 true</w:t>
-      </w:r>
-      <w:r>
-        <w:rPr>
-          <w:rFonts w:ascii="宋体" w:eastAsia="宋体" w:hAnsi="宋体" w:cs="宋体" w:hint="eastAsia"/>
-          <w:color w:val="FFFFFF"/>
-          <w:sz w:val="29"/>
-          <w:szCs w:val="29"/>
-        </w:rPr>
-        <w:br/>
-        <w:t xml:space="preserve"> %d  整数类型（十进制） 99   %6d</w:t>
-      </w:r>
-      <w:r>
-        <w:rPr>
-          <w:rFonts w:ascii="宋体" w:eastAsia="宋体" w:hAnsi="宋体" w:cs="宋体" w:hint="eastAsia"/>
-          <w:color w:val="FFFFFF"/>
-          <w:sz w:val="29"/>
-          <w:szCs w:val="29"/>
-        </w:rPr>
-        <w:br/>
-        <w:t xml:space="preserve"> %.4f%%  小数  55.1510%</w:t>
-      </w:r>
-      <w:r>
-        <w:rPr>
-          <w:rFonts w:ascii="宋体" w:eastAsia="宋体" w:hAnsi="宋体" w:cs="宋体" w:hint="eastAsia"/>
-          <w:color w:val="FFFFFF"/>
-          <w:sz w:val="29"/>
-          <w:szCs w:val="29"/>
-        </w:rPr>
-        <w:br/>
-        <w:t xml:space="preserve"> */</w:t>
-      </w:r>
-      <w:r>
-        <w:rPr>
-          <w:rFonts w:ascii="宋体" w:eastAsia="宋体" w:hAnsi="宋体" w:cs="宋体" w:hint="eastAsia"/>
-          <w:color w:val="FFFFFF"/>
-          <w:sz w:val="29"/>
-          <w:szCs w:val="29"/>
-        </w:rPr>
-        <w:br/>
-      </w:r>
-      <w:r>
-        <w:rPr>
-          <w:rFonts w:ascii="宋体" w:eastAsia="宋体" w:hAnsi="宋体" w:cs="宋体" w:hint="eastAsia"/>
-          <w:color w:val="D9E577"/>
-          <w:sz w:val="29"/>
-          <w:szCs w:val="29"/>
-        </w:rPr>
-        <w:t>@Test</w:t>
-      </w:r>
-      <w:r>
-        <w:rPr>
-          <w:rFonts w:ascii="宋体" w:eastAsia="宋体" w:hAnsi="宋体" w:cs="宋体" w:hint="eastAsia"/>
-          <w:color w:val="D9E577"/>
-          <w:sz w:val="29"/>
-          <w:szCs w:val="29"/>
-        </w:rPr>
-        <w:br/>
-      </w:r>
-      <w:r>
-        <w:rPr>
-          <w:rFonts w:ascii="宋体" w:eastAsia="宋体" w:hAnsi="宋体" w:cs="宋体" w:hint="eastAsia"/>
-          <w:color w:val="FF007F"/>
-          <w:sz w:val="29"/>
-          <w:szCs w:val="29"/>
-        </w:rPr>
-        <w:t xml:space="preserve">public void </w:t>
-      </w:r>
-      <w:r>
-        <w:rPr>
-          <w:rFonts w:ascii="宋体" w:eastAsia="宋体" w:hAnsi="宋体" w:cs="宋体" w:hint="eastAsia"/>
-          <w:color w:val="A7EC21"/>
-          <w:sz w:val="29"/>
-          <w:szCs w:val="29"/>
-        </w:rPr>
-        <w:t>strisngFormat</w:t>
-      </w:r>
-      <w:r>
-        <w:rPr>
-          <w:rFonts w:ascii="宋体" w:eastAsia="宋体" w:hAnsi="宋体" w:cs="宋体" w:hint="eastAsia"/>
-          <w:color w:val="F9FAF4"/>
-          <w:sz w:val="29"/>
-          <w:szCs w:val="29"/>
-        </w:rPr>
-        <w:t>(){</w:t>
-      </w:r>
-      <w:r>
-        <w:rPr>
-          <w:rFonts w:ascii="宋体" w:eastAsia="宋体" w:hAnsi="宋体" w:cs="宋体" w:hint="eastAsia"/>
-          <w:color w:val="F9FAF4"/>
-          <w:sz w:val="29"/>
-          <w:szCs w:val="29"/>
-        </w:rPr>
-        <w:br/>
-      </w:r>
-      <w:r>
-        <w:rPr>
-          <w:rFonts w:ascii="宋体" w:eastAsia="宋体" w:hAnsi="宋体" w:cs="宋体" w:hint="eastAsia"/>
-          <w:color w:val="F9FAF4"/>
-          <w:sz w:val="29"/>
-          <w:szCs w:val="29"/>
-        </w:rPr>
-        <w:br/>
-        <w:t xml:space="preserve">    </w:t>
-      </w:r>
-      <w:r>
-        <w:rPr>
-          <w:rFonts w:ascii="宋体" w:eastAsia="宋体" w:hAnsi="宋体" w:cs="宋体" w:hint="eastAsia"/>
-          <w:color w:val="52E3F6"/>
-          <w:sz w:val="29"/>
-          <w:szCs w:val="29"/>
-        </w:rPr>
-        <w:t xml:space="preserve">String </w:t>
-      </w:r>
-      <w:r>
-        <w:rPr>
-          <w:rFonts w:ascii="宋体" w:eastAsia="宋体" w:hAnsi="宋体" w:cs="宋体" w:hint="eastAsia"/>
-          <w:color w:val="CFBFAD"/>
-          <w:sz w:val="29"/>
-          <w:szCs w:val="29"/>
-        </w:rPr>
-        <w:t xml:space="preserve">s </w:t>
-      </w:r>
-      <w:r>
-        <w:rPr>
-          <w:rFonts w:ascii="宋体" w:eastAsia="宋体" w:hAnsi="宋体" w:cs="宋体" w:hint="eastAsia"/>
-          <w:color w:val="FF007F"/>
-          <w:sz w:val="29"/>
-          <w:szCs w:val="29"/>
-        </w:rPr>
-        <w:t>=</w:t>
-      </w:r>
-      <w:r>
-        <w:rPr>
-          <w:rFonts w:ascii="宋体" w:eastAsia="宋体" w:hAnsi="宋体" w:cs="宋体" w:hint="eastAsia"/>
-          <w:color w:val="ECE47E"/>
-          <w:sz w:val="29"/>
-          <w:szCs w:val="29"/>
-        </w:rPr>
-        <w:t>"____%s____"</w:t>
-      </w:r>
-      <w:r>
-        <w:rPr>
-          <w:rFonts w:ascii="宋体" w:eastAsia="宋体" w:hAnsi="宋体" w:cs="宋体" w:hint="eastAsia"/>
-          <w:color w:val="FF007F"/>
-          <w:sz w:val="29"/>
-          <w:szCs w:val="29"/>
-        </w:rPr>
-        <w:t>;</w:t>
-      </w:r>
-      <w:r>
-        <w:rPr>
-          <w:rFonts w:ascii="宋体" w:eastAsia="宋体" w:hAnsi="宋体" w:cs="宋体" w:hint="eastAsia"/>
-          <w:color w:val="FF007F"/>
-          <w:sz w:val="29"/>
-          <w:szCs w:val="29"/>
-        </w:rPr>
-        <w:br/>
-        <w:t xml:space="preserve">    </w:t>
-      </w:r>
-      <w:r>
-        <w:rPr>
-          <w:rFonts w:ascii="宋体" w:eastAsia="宋体" w:hAnsi="宋体" w:cs="宋体" w:hint="eastAsia"/>
-          <w:color w:val="FFFFFF"/>
-          <w:sz w:val="29"/>
-          <w:szCs w:val="29"/>
-        </w:rPr>
-        <w:t>//____mingrisoft____</w:t>
-      </w:r>
-      <w:r>
-        <w:rPr>
-          <w:rFonts w:ascii="宋体" w:eastAsia="宋体" w:hAnsi="宋体" w:cs="宋体" w:hint="eastAsia"/>
-          <w:color w:val="FFFFFF"/>
-          <w:sz w:val="29"/>
-          <w:szCs w:val="29"/>
-        </w:rPr>
-        <w:br/>
-        <w:t xml:space="preserve">    </w:t>
-      </w:r>
-      <w:r>
-        <w:rPr>
-          <w:rFonts w:ascii="宋体" w:eastAsia="宋体" w:hAnsi="宋体" w:cs="宋体" w:hint="eastAsia"/>
-          <w:color w:val="52E3F6"/>
-          <w:sz w:val="29"/>
-          <w:szCs w:val="29"/>
-        </w:rPr>
-        <w:t>System</w:t>
-      </w:r>
-      <w:r>
-        <w:rPr>
-          <w:rFonts w:ascii="宋体" w:eastAsia="宋体" w:hAnsi="宋体" w:cs="宋体" w:hint="eastAsia"/>
-          <w:color w:val="FF007F"/>
-          <w:sz w:val="29"/>
-          <w:szCs w:val="29"/>
-        </w:rPr>
-        <w:t>.</w:t>
-      </w:r>
-      <w:r>
-        <w:rPr>
-          <w:rFonts w:ascii="宋体" w:eastAsia="宋体" w:hAnsi="宋体" w:cs="宋体" w:hint="eastAsia"/>
-          <w:b/>
-          <w:bCs/>
-          <w:i/>
-          <w:iCs/>
-          <w:color w:val="660E7A"/>
-          <w:sz w:val="29"/>
-          <w:szCs w:val="29"/>
-        </w:rPr>
-        <w:t>out</w:t>
-      </w:r>
-      <w:r>
-        <w:rPr>
-          <w:rFonts w:ascii="宋体" w:eastAsia="宋体" w:hAnsi="宋体" w:cs="宋体" w:hint="eastAsia"/>
-          <w:color w:val="FF007F"/>
-          <w:sz w:val="29"/>
-          <w:szCs w:val="29"/>
-        </w:rPr>
-        <w:t>.</w:t>
-      </w:r>
-      <w:r>
-        <w:rPr>
-          <w:rFonts w:ascii="宋体" w:eastAsia="宋体" w:hAnsi="宋体" w:cs="宋体" w:hint="eastAsia"/>
-          <w:color w:val="A7EC21"/>
-          <w:sz w:val="29"/>
-          <w:szCs w:val="29"/>
-        </w:rPr>
-        <w:t>println</w:t>
-      </w:r>
-      <w:r>
-        <w:rPr>
-          <w:rFonts w:ascii="宋体" w:eastAsia="宋体" w:hAnsi="宋体" w:cs="宋体" w:hint="eastAsia"/>
-          <w:color w:val="F9FAF4"/>
-          <w:sz w:val="29"/>
-          <w:szCs w:val="29"/>
-        </w:rPr>
-        <w:t>(</w:t>
-      </w:r>
-      <w:r>
-        <w:rPr>
-          <w:rFonts w:ascii="宋体" w:eastAsia="宋体" w:hAnsi="宋体" w:cs="宋体" w:hint="eastAsia"/>
-          <w:color w:val="52E3F6"/>
-          <w:sz w:val="29"/>
-          <w:szCs w:val="29"/>
-        </w:rPr>
-        <w:t>String</w:t>
-      </w:r>
-      <w:r>
-        <w:rPr>
-          <w:rFonts w:ascii="宋体" w:eastAsia="宋体" w:hAnsi="宋体" w:cs="宋体" w:hint="eastAsia"/>
-          <w:color w:val="FF007F"/>
-          <w:sz w:val="29"/>
-          <w:szCs w:val="29"/>
-        </w:rPr>
-        <w:t>.</w:t>
-      </w:r>
-      <w:r>
-        <w:rPr>
-          <w:rFonts w:ascii="宋体" w:eastAsia="宋体" w:hAnsi="宋体" w:cs="宋体" w:hint="eastAsia"/>
-          <w:color w:val="CFBFAD"/>
-          <w:sz w:val="29"/>
-          <w:szCs w:val="29"/>
-        </w:rPr>
-        <w:t>format</w:t>
-      </w:r>
-      <w:r>
-        <w:rPr>
-          <w:rFonts w:ascii="宋体" w:eastAsia="宋体" w:hAnsi="宋体" w:cs="宋体" w:hint="eastAsia"/>
-          <w:color w:val="F9FAF4"/>
-          <w:sz w:val="29"/>
-          <w:szCs w:val="29"/>
-        </w:rPr>
-        <w:t>(</w:t>
-      </w:r>
-      <w:r>
-        <w:rPr>
-          <w:rFonts w:ascii="宋体" w:eastAsia="宋体" w:hAnsi="宋体" w:cs="宋体" w:hint="eastAsia"/>
-          <w:color w:val="CFBFAD"/>
-          <w:sz w:val="29"/>
-          <w:szCs w:val="29"/>
-        </w:rPr>
-        <w:t>s</w:t>
-      </w:r>
-      <w:r>
-        <w:rPr>
-          <w:rFonts w:ascii="宋体" w:eastAsia="宋体" w:hAnsi="宋体" w:cs="宋体" w:hint="eastAsia"/>
-          <w:color w:val="FF007F"/>
-          <w:sz w:val="29"/>
-          <w:szCs w:val="29"/>
-        </w:rPr>
-        <w:t xml:space="preserve">, </w:t>
-      </w:r>
-      <w:r>
-        <w:rPr>
-          <w:rFonts w:ascii="宋体" w:eastAsia="宋体" w:hAnsi="宋体" w:cs="宋体" w:hint="eastAsia"/>
-          <w:color w:val="ECE47E"/>
-          <w:sz w:val="29"/>
-          <w:szCs w:val="29"/>
-        </w:rPr>
-        <w:t>"mingrisoft"</w:t>
-      </w:r>
-      <w:r>
-        <w:rPr>
-          <w:rFonts w:ascii="宋体" w:eastAsia="宋体" w:hAnsi="宋体" w:cs="宋体" w:hint="eastAsia"/>
-          <w:color w:val="F9FAF4"/>
-          <w:sz w:val="29"/>
-          <w:szCs w:val="29"/>
-        </w:rPr>
-        <w:t>))</w:t>
-      </w:r>
-      <w:r>
-        <w:rPr>
-          <w:rFonts w:ascii="宋体" w:eastAsia="宋体" w:hAnsi="宋体" w:cs="宋体" w:hint="eastAsia"/>
-          <w:color w:val="FF007F"/>
-          <w:sz w:val="29"/>
-          <w:szCs w:val="29"/>
-        </w:rPr>
-        <w:t>;</w:t>
-      </w:r>
-      <w:r>
-        <w:rPr>
-          <w:rFonts w:ascii="宋体" w:eastAsia="宋体" w:hAnsi="宋体" w:cs="宋体" w:hint="eastAsia"/>
-          <w:color w:val="FF007F"/>
-          <w:sz w:val="29"/>
-          <w:szCs w:val="29"/>
-        </w:rPr>
-        <w:br/>
-      </w:r>
-      <w:r>
-        <w:rPr>
-          <w:rFonts w:ascii="宋体" w:eastAsia="宋体" w:hAnsi="宋体" w:cs="宋体" w:hint="eastAsia"/>
-          <w:color w:val="FF007F"/>
-          <w:sz w:val="29"/>
-          <w:szCs w:val="29"/>
-        </w:rPr>
-        <w:br/>
-        <w:t xml:space="preserve">    </w:t>
-      </w:r>
-      <w:r>
-        <w:rPr>
-          <w:rFonts w:ascii="宋体" w:eastAsia="宋体" w:hAnsi="宋体" w:cs="宋体" w:hint="eastAsia"/>
-          <w:color w:val="52E3F6"/>
-          <w:sz w:val="29"/>
-          <w:szCs w:val="29"/>
-        </w:rPr>
-        <w:t xml:space="preserve">String </w:t>
-      </w:r>
-      <w:r>
-        <w:rPr>
-          <w:rFonts w:ascii="宋体" w:eastAsia="宋体" w:hAnsi="宋体" w:cs="宋体" w:hint="eastAsia"/>
-          <w:color w:val="CFBFAD"/>
-          <w:sz w:val="29"/>
-          <w:szCs w:val="29"/>
-        </w:rPr>
-        <w:t xml:space="preserve">c </w:t>
-      </w:r>
-      <w:r>
-        <w:rPr>
-          <w:rFonts w:ascii="宋体" w:eastAsia="宋体" w:hAnsi="宋体" w:cs="宋体" w:hint="eastAsia"/>
-          <w:color w:val="FF007F"/>
-          <w:sz w:val="29"/>
-          <w:szCs w:val="29"/>
-        </w:rPr>
-        <w:t>=</w:t>
-      </w:r>
-      <w:r>
-        <w:rPr>
-          <w:rFonts w:ascii="宋体" w:eastAsia="宋体" w:hAnsi="宋体" w:cs="宋体" w:hint="eastAsia"/>
-          <w:color w:val="ECE47E"/>
-          <w:sz w:val="29"/>
-          <w:szCs w:val="29"/>
-        </w:rPr>
-        <w:t>"____%c____"</w:t>
-      </w:r>
-      <w:r>
-        <w:rPr>
-          <w:rFonts w:ascii="宋体" w:eastAsia="宋体" w:hAnsi="宋体" w:cs="宋体" w:hint="eastAsia"/>
-          <w:color w:val="FF007F"/>
-          <w:sz w:val="29"/>
-          <w:szCs w:val="29"/>
-        </w:rPr>
-        <w:t>;</w:t>
-      </w:r>
-      <w:r>
-        <w:rPr>
-          <w:rFonts w:ascii="宋体" w:eastAsia="宋体" w:hAnsi="宋体" w:cs="宋体" w:hint="eastAsia"/>
-          <w:color w:val="FF007F"/>
-          <w:sz w:val="29"/>
-          <w:szCs w:val="29"/>
-        </w:rPr>
-        <w:br/>
-        <w:t xml:space="preserve">    </w:t>
-      </w:r>
-      <w:r>
-        <w:rPr>
-          <w:rFonts w:ascii="宋体" w:eastAsia="宋体" w:hAnsi="宋体" w:cs="宋体" w:hint="eastAsia"/>
-          <w:color w:val="FFFFFF"/>
-          <w:sz w:val="29"/>
-          <w:szCs w:val="29"/>
-        </w:rPr>
-        <w:t>//____c____</w:t>
-      </w:r>
-      <w:r>
-        <w:rPr>
-          <w:rFonts w:ascii="宋体" w:eastAsia="宋体" w:hAnsi="宋体" w:cs="宋体" w:hint="eastAsia"/>
-          <w:color w:val="FFFFFF"/>
-          <w:sz w:val="29"/>
-          <w:szCs w:val="29"/>
-        </w:rPr>
-        <w:br/>
-        <w:t xml:space="preserve">    </w:t>
-      </w:r>
-      <w:r>
-        <w:rPr>
-          <w:rFonts w:ascii="宋体" w:eastAsia="宋体" w:hAnsi="宋体" w:cs="宋体" w:hint="eastAsia"/>
-          <w:color w:val="52E3F6"/>
-          <w:sz w:val="29"/>
-          <w:szCs w:val="29"/>
-        </w:rPr>
-        <w:t>System</w:t>
-      </w:r>
-      <w:r>
-        <w:rPr>
-          <w:rFonts w:ascii="宋体" w:eastAsia="宋体" w:hAnsi="宋体" w:cs="宋体" w:hint="eastAsia"/>
-          <w:color w:val="FF007F"/>
-          <w:sz w:val="29"/>
-          <w:szCs w:val="29"/>
-        </w:rPr>
-        <w:t>.</w:t>
-      </w:r>
-      <w:r>
-        <w:rPr>
-          <w:rFonts w:ascii="宋体" w:eastAsia="宋体" w:hAnsi="宋体" w:cs="宋体" w:hint="eastAsia"/>
-          <w:b/>
-          <w:bCs/>
-          <w:i/>
-          <w:iCs/>
-          <w:color w:val="660E7A"/>
-          <w:sz w:val="29"/>
-          <w:szCs w:val="29"/>
-        </w:rPr>
-        <w:t>out</w:t>
-      </w:r>
-      <w:r>
-        <w:rPr>
-          <w:rFonts w:ascii="宋体" w:eastAsia="宋体" w:hAnsi="宋体" w:cs="宋体" w:hint="eastAsia"/>
-          <w:color w:val="FF007F"/>
-          <w:sz w:val="29"/>
-          <w:szCs w:val="29"/>
-        </w:rPr>
-        <w:t>.</w:t>
-      </w:r>
-      <w:r>
-        <w:rPr>
-          <w:rFonts w:ascii="宋体" w:eastAsia="宋体" w:hAnsi="宋体" w:cs="宋体" w:hint="eastAsia"/>
-          <w:color w:val="A7EC21"/>
-          <w:sz w:val="29"/>
-          <w:szCs w:val="29"/>
-        </w:rPr>
-        <w:t>println</w:t>
-      </w:r>
-      <w:r>
-        <w:rPr>
-          <w:rFonts w:ascii="宋体" w:eastAsia="宋体" w:hAnsi="宋体" w:cs="宋体" w:hint="eastAsia"/>
-          <w:color w:val="F9FAF4"/>
-          <w:sz w:val="29"/>
-          <w:szCs w:val="29"/>
-        </w:rPr>
-        <w:t>(</w:t>
-      </w:r>
-      <w:r>
-        <w:rPr>
-          <w:rFonts w:ascii="宋体" w:eastAsia="宋体" w:hAnsi="宋体" w:cs="宋体" w:hint="eastAsia"/>
-          <w:color w:val="52E3F6"/>
-          <w:sz w:val="29"/>
-          <w:szCs w:val="29"/>
-        </w:rPr>
-        <w:t>String</w:t>
-      </w:r>
-      <w:r>
-        <w:rPr>
-          <w:rFonts w:ascii="宋体" w:eastAsia="宋体" w:hAnsi="宋体" w:cs="宋体" w:hint="eastAsia"/>
-          <w:color w:val="FF007F"/>
-          <w:sz w:val="29"/>
-          <w:szCs w:val="29"/>
-        </w:rPr>
-        <w:t>.</w:t>
-      </w:r>
-      <w:r>
-        <w:rPr>
-          <w:rFonts w:ascii="宋体" w:eastAsia="宋体" w:hAnsi="宋体" w:cs="宋体" w:hint="eastAsia"/>
-          <w:color w:val="CFBFAD"/>
-          <w:sz w:val="29"/>
-          <w:szCs w:val="29"/>
-        </w:rPr>
-        <w:t>format</w:t>
-      </w:r>
-      <w:r>
-        <w:rPr>
-          <w:rFonts w:ascii="宋体" w:eastAsia="宋体" w:hAnsi="宋体" w:cs="宋体" w:hint="eastAsia"/>
-          <w:color w:val="F9FAF4"/>
-          <w:sz w:val="29"/>
-          <w:szCs w:val="29"/>
-        </w:rPr>
-        <w:t>(</w:t>
-      </w:r>
-      <w:r>
-        <w:rPr>
-          <w:rFonts w:ascii="宋体" w:eastAsia="宋体" w:hAnsi="宋体" w:cs="宋体" w:hint="eastAsia"/>
-          <w:color w:val="CFBFAD"/>
-          <w:sz w:val="29"/>
-          <w:szCs w:val="29"/>
-        </w:rPr>
-        <w:t>c</w:t>
-      </w:r>
-      <w:r>
-        <w:rPr>
-          <w:rFonts w:ascii="宋体" w:eastAsia="宋体" w:hAnsi="宋体" w:cs="宋体" w:hint="eastAsia"/>
-          <w:color w:val="FF007F"/>
-          <w:sz w:val="29"/>
-          <w:szCs w:val="29"/>
-        </w:rPr>
-        <w:t xml:space="preserve">, </w:t>
-      </w:r>
-      <w:r>
-        <w:rPr>
-          <w:rFonts w:ascii="宋体" w:eastAsia="宋体" w:hAnsi="宋体" w:cs="宋体" w:hint="eastAsia"/>
-          <w:color w:val="ECE47E"/>
-          <w:sz w:val="29"/>
-          <w:szCs w:val="29"/>
-        </w:rPr>
-        <w:t>'c'</w:t>
-      </w:r>
-      <w:r>
-        <w:rPr>
-          <w:rFonts w:ascii="宋体" w:eastAsia="宋体" w:hAnsi="宋体" w:cs="宋体" w:hint="eastAsia"/>
-          <w:color w:val="F9FAF4"/>
-          <w:sz w:val="29"/>
-          <w:szCs w:val="29"/>
-        </w:rPr>
-        <w:t>))</w:t>
-      </w:r>
-      <w:r>
-        <w:rPr>
-          <w:rFonts w:ascii="宋体" w:eastAsia="宋体" w:hAnsi="宋体" w:cs="宋体" w:hint="eastAsia"/>
-          <w:color w:val="FF007F"/>
-          <w:sz w:val="29"/>
-          <w:szCs w:val="29"/>
-        </w:rPr>
-        <w:t>;</w:t>
-      </w:r>
-      <w:r>
-        <w:rPr>
-          <w:rFonts w:ascii="宋体" w:eastAsia="宋体" w:hAnsi="宋体" w:cs="宋体" w:hint="eastAsia"/>
-          <w:color w:val="FF007F"/>
-          <w:sz w:val="29"/>
-          <w:szCs w:val="29"/>
-        </w:rPr>
-        <w:br/>
-      </w:r>
-      <w:r>
-        <w:rPr>
-          <w:rFonts w:ascii="宋体" w:eastAsia="宋体" w:hAnsi="宋体" w:cs="宋体" w:hint="eastAsia"/>
-          <w:color w:val="FF007F"/>
-          <w:sz w:val="29"/>
-          <w:szCs w:val="29"/>
-        </w:rPr>
-        <w:br/>
-        <w:t xml:space="preserve">    </w:t>
-      </w:r>
-      <w:r>
-        <w:rPr>
-          <w:rFonts w:ascii="宋体" w:eastAsia="宋体" w:hAnsi="宋体" w:cs="宋体" w:hint="eastAsia"/>
-          <w:color w:val="52E3F6"/>
-          <w:sz w:val="29"/>
-          <w:szCs w:val="29"/>
-        </w:rPr>
-        <w:t xml:space="preserve">String </w:t>
-      </w:r>
-      <w:r>
-        <w:rPr>
-          <w:rFonts w:ascii="宋体" w:eastAsia="宋体" w:hAnsi="宋体" w:cs="宋体" w:hint="eastAsia"/>
-          <w:color w:val="CFBFAD"/>
-          <w:sz w:val="29"/>
-          <w:szCs w:val="29"/>
-        </w:rPr>
-        <w:t xml:space="preserve">b </w:t>
-      </w:r>
-      <w:r>
-        <w:rPr>
-          <w:rFonts w:ascii="宋体" w:eastAsia="宋体" w:hAnsi="宋体" w:cs="宋体" w:hint="eastAsia"/>
-          <w:color w:val="FF007F"/>
-          <w:sz w:val="29"/>
-          <w:szCs w:val="29"/>
-        </w:rPr>
-        <w:t xml:space="preserve">= </w:t>
-      </w:r>
-      <w:r>
-        <w:rPr>
-          <w:rFonts w:ascii="宋体" w:eastAsia="宋体" w:hAnsi="宋体" w:cs="宋体" w:hint="eastAsia"/>
-          <w:color w:val="ECE47E"/>
-          <w:sz w:val="29"/>
-          <w:szCs w:val="29"/>
-        </w:rPr>
-        <w:t>"____%b____"</w:t>
-      </w:r>
-      <w:r>
-        <w:rPr>
-          <w:rFonts w:ascii="宋体" w:eastAsia="宋体" w:hAnsi="宋体" w:cs="宋体" w:hint="eastAsia"/>
-          <w:color w:val="FF007F"/>
-          <w:sz w:val="29"/>
-          <w:szCs w:val="29"/>
-        </w:rPr>
-        <w:t>;</w:t>
-      </w:r>
-      <w:r>
-        <w:rPr>
-          <w:rFonts w:ascii="宋体" w:eastAsia="宋体" w:hAnsi="宋体" w:cs="宋体" w:hint="eastAsia"/>
-          <w:color w:val="FF007F"/>
-          <w:sz w:val="29"/>
-          <w:szCs w:val="29"/>
-        </w:rPr>
-        <w:br/>
-        <w:t xml:space="preserve">    </w:t>
-      </w:r>
-      <w:r>
-        <w:rPr>
-          <w:rFonts w:ascii="宋体" w:eastAsia="宋体" w:hAnsi="宋体" w:cs="宋体" w:hint="eastAsia"/>
-          <w:color w:val="FFFFFF"/>
-          <w:sz w:val="29"/>
-          <w:szCs w:val="29"/>
-        </w:rPr>
-        <w:t>//____true____</w:t>
-      </w:r>
-      <w:r>
-        <w:rPr>
-          <w:rFonts w:ascii="宋体" w:eastAsia="宋体" w:hAnsi="宋体" w:cs="宋体" w:hint="eastAsia"/>
-          <w:color w:val="FFFFFF"/>
-          <w:sz w:val="29"/>
-          <w:szCs w:val="29"/>
-        </w:rPr>
-        <w:br/>
-        <w:t xml:space="preserve">    </w:t>
-      </w:r>
-      <w:r>
-        <w:rPr>
-          <w:rFonts w:ascii="宋体" w:eastAsia="宋体" w:hAnsi="宋体" w:cs="宋体" w:hint="eastAsia"/>
-          <w:color w:val="52E3F6"/>
-          <w:sz w:val="29"/>
-          <w:szCs w:val="29"/>
-        </w:rPr>
-        <w:t>System</w:t>
-      </w:r>
-      <w:r>
-        <w:rPr>
-          <w:rFonts w:ascii="宋体" w:eastAsia="宋体" w:hAnsi="宋体" w:cs="宋体" w:hint="eastAsia"/>
-          <w:color w:val="FF007F"/>
-          <w:sz w:val="29"/>
-          <w:szCs w:val="29"/>
-        </w:rPr>
-        <w:t>.</w:t>
-      </w:r>
-      <w:r>
-        <w:rPr>
-          <w:rFonts w:ascii="宋体" w:eastAsia="宋体" w:hAnsi="宋体" w:cs="宋体" w:hint="eastAsia"/>
-          <w:b/>
-          <w:bCs/>
-          <w:i/>
-          <w:iCs/>
-          <w:color w:val="660E7A"/>
-          <w:sz w:val="29"/>
-          <w:szCs w:val="29"/>
-        </w:rPr>
-        <w:t>out</w:t>
-      </w:r>
-      <w:r>
-        <w:rPr>
-          <w:rFonts w:ascii="宋体" w:eastAsia="宋体" w:hAnsi="宋体" w:cs="宋体" w:hint="eastAsia"/>
-          <w:color w:val="FF007F"/>
-          <w:sz w:val="29"/>
-          <w:szCs w:val="29"/>
-        </w:rPr>
-        <w:t>.</w:t>
-      </w:r>
-      <w:r>
-        <w:rPr>
-          <w:rFonts w:ascii="宋体" w:eastAsia="宋体" w:hAnsi="宋体" w:cs="宋体" w:hint="eastAsia"/>
-          <w:color w:val="A7EC21"/>
-          <w:sz w:val="29"/>
-          <w:szCs w:val="29"/>
-        </w:rPr>
-        <w:t>println</w:t>
-      </w:r>
-      <w:r>
-        <w:rPr>
-          <w:rFonts w:ascii="宋体" w:eastAsia="宋体" w:hAnsi="宋体" w:cs="宋体" w:hint="eastAsia"/>
-          <w:color w:val="F9FAF4"/>
-          <w:sz w:val="29"/>
-          <w:szCs w:val="29"/>
-        </w:rPr>
-        <w:t>(</w:t>
-      </w:r>
-      <w:r>
-        <w:rPr>
-          <w:rFonts w:ascii="宋体" w:eastAsia="宋体" w:hAnsi="宋体" w:cs="宋体" w:hint="eastAsia"/>
-          <w:color w:val="52E3F6"/>
-          <w:sz w:val="29"/>
-          <w:szCs w:val="29"/>
-        </w:rPr>
-        <w:t>String</w:t>
-      </w:r>
-      <w:r>
-        <w:rPr>
-          <w:rFonts w:ascii="宋体" w:eastAsia="宋体" w:hAnsi="宋体" w:cs="宋体" w:hint="eastAsia"/>
-          <w:color w:val="FF007F"/>
-          <w:sz w:val="29"/>
-          <w:szCs w:val="29"/>
-        </w:rPr>
-        <w:t>.</w:t>
-      </w:r>
-      <w:r>
-        <w:rPr>
-          <w:rFonts w:ascii="宋体" w:eastAsia="宋体" w:hAnsi="宋体" w:cs="宋体" w:hint="eastAsia"/>
-          <w:color w:val="CFBFAD"/>
-          <w:sz w:val="29"/>
-          <w:szCs w:val="29"/>
-        </w:rPr>
-        <w:t>format</w:t>
-      </w:r>
-      <w:r>
-        <w:rPr>
-          <w:rFonts w:ascii="宋体" w:eastAsia="宋体" w:hAnsi="宋体" w:cs="宋体" w:hint="eastAsia"/>
-          <w:color w:val="F9FAF4"/>
-          <w:sz w:val="29"/>
-          <w:szCs w:val="29"/>
-        </w:rPr>
-        <w:t>(</w:t>
-      </w:r>
-      <w:r>
-        <w:rPr>
-          <w:rFonts w:ascii="宋体" w:eastAsia="宋体" w:hAnsi="宋体" w:cs="宋体" w:hint="eastAsia"/>
-          <w:color w:val="CFBFAD"/>
-          <w:sz w:val="29"/>
-          <w:szCs w:val="29"/>
-        </w:rPr>
-        <w:t>b</w:t>
-      </w:r>
-      <w:r>
-        <w:rPr>
-          <w:rFonts w:ascii="宋体" w:eastAsia="宋体" w:hAnsi="宋体" w:cs="宋体" w:hint="eastAsia"/>
-          <w:color w:val="FF007F"/>
-          <w:sz w:val="29"/>
-          <w:szCs w:val="29"/>
-        </w:rPr>
-        <w:t>, true</w:t>
-      </w:r>
-      <w:r>
-        <w:rPr>
-          <w:rFonts w:ascii="宋体" w:eastAsia="宋体" w:hAnsi="宋体" w:cs="宋体" w:hint="eastAsia"/>
-          <w:color w:val="F9FAF4"/>
-          <w:sz w:val="29"/>
-          <w:szCs w:val="29"/>
-        </w:rPr>
-        <w:t>))</w:t>
-      </w:r>
-      <w:r>
-        <w:rPr>
-          <w:rFonts w:ascii="宋体" w:eastAsia="宋体" w:hAnsi="宋体" w:cs="宋体" w:hint="eastAsia"/>
-          <w:color w:val="FF007F"/>
-          <w:sz w:val="29"/>
-          <w:szCs w:val="29"/>
-        </w:rPr>
-        <w:t>;</w:t>
-      </w:r>
-      <w:r>
-        <w:rPr>
-          <w:rFonts w:ascii="宋体" w:eastAsia="宋体" w:hAnsi="宋体" w:cs="宋体" w:hint="eastAsia"/>
-          <w:color w:val="FF007F"/>
-          <w:sz w:val="29"/>
-          <w:szCs w:val="29"/>
-        </w:rPr>
-        <w:br/>
-      </w:r>
-      <w:r>
-        <w:rPr>
-          <w:rFonts w:ascii="宋体" w:eastAsia="宋体" w:hAnsi="宋体" w:cs="宋体" w:hint="eastAsia"/>
-          <w:color w:val="FF007F"/>
-          <w:sz w:val="29"/>
-          <w:szCs w:val="29"/>
-        </w:rPr>
-        <w:br/>
-        <w:t xml:space="preserve">    </w:t>
-      </w:r>
-      <w:r>
-        <w:rPr>
-          <w:rFonts w:ascii="宋体" w:eastAsia="宋体" w:hAnsi="宋体" w:cs="宋体" w:hint="eastAsia"/>
-          <w:color w:val="52E3F6"/>
-          <w:sz w:val="29"/>
-          <w:szCs w:val="29"/>
-        </w:rPr>
-        <w:t xml:space="preserve">String </w:t>
-      </w:r>
-      <w:r>
-        <w:rPr>
-          <w:rFonts w:ascii="宋体" w:eastAsia="宋体" w:hAnsi="宋体" w:cs="宋体" w:hint="eastAsia"/>
-          <w:color w:val="CFBFAD"/>
-          <w:sz w:val="29"/>
-          <w:szCs w:val="29"/>
-        </w:rPr>
-        <w:t xml:space="preserve">d </w:t>
-      </w:r>
-      <w:r>
-        <w:rPr>
-          <w:rFonts w:ascii="宋体" w:eastAsia="宋体" w:hAnsi="宋体" w:cs="宋体" w:hint="eastAsia"/>
-          <w:color w:val="FF007F"/>
-          <w:sz w:val="29"/>
-          <w:szCs w:val="29"/>
-        </w:rPr>
-        <w:t xml:space="preserve">= </w:t>
-      </w:r>
-      <w:r>
-        <w:rPr>
-          <w:rFonts w:ascii="宋体" w:eastAsia="宋体" w:hAnsi="宋体" w:cs="宋体" w:hint="eastAsia"/>
-          <w:color w:val="ECE47E"/>
-          <w:sz w:val="29"/>
-          <w:szCs w:val="29"/>
-        </w:rPr>
-        <w:t>"____%d____"</w:t>
-      </w:r>
-      <w:r>
-        <w:rPr>
-          <w:rFonts w:ascii="宋体" w:eastAsia="宋体" w:hAnsi="宋体" w:cs="宋体" w:hint="eastAsia"/>
-          <w:color w:val="FF007F"/>
-          <w:sz w:val="29"/>
-          <w:szCs w:val="29"/>
-        </w:rPr>
-        <w:t>;</w:t>
-      </w:r>
-      <w:r>
-        <w:rPr>
-          <w:rFonts w:ascii="宋体" w:eastAsia="宋体" w:hAnsi="宋体" w:cs="宋体" w:hint="eastAsia"/>
-          <w:color w:val="FF007F"/>
-          <w:sz w:val="29"/>
-          <w:szCs w:val="29"/>
-        </w:rPr>
-        <w:br/>
-        <w:t xml:space="preserve">    </w:t>
-      </w:r>
-      <w:r>
-        <w:rPr>
-          <w:rFonts w:ascii="宋体" w:eastAsia="宋体" w:hAnsi="宋体" w:cs="宋体" w:hint="eastAsia"/>
-          <w:color w:val="FFFFFF"/>
-          <w:sz w:val="29"/>
-          <w:szCs w:val="29"/>
-        </w:rPr>
-        <w:t>//____125____</w:t>
-      </w:r>
-      <w:r>
-        <w:rPr>
-          <w:rFonts w:ascii="宋体" w:eastAsia="宋体" w:hAnsi="宋体" w:cs="宋体" w:hint="eastAsia"/>
-          <w:color w:val="FFFFFF"/>
-          <w:sz w:val="29"/>
-          <w:szCs w:val="29"/>
-        </w:rPr>
-        <w:br/>
-        <w:t xml:space="preserve">    </w:t>
-      </w:r>
-      <w:r>
-        <w:rPr>
-          <w:rFonts w:ascii="宋体" w:eastAsia="宋体" w:hAnsi="宋体" w:cs="宋体" w:hint="eastAsia"/>
-          <w:color w:val="52E3F6"/>
-          <w:sz w:val="29"/>
-          <w:szCs w:val="29"/>
-        </w:rPr>
-        <w:t>System</w:t>
-      </w:r>
-      <w:r>
-        <w:rPr>
-          <w:rFonts w:ascii="宋体" w:eastAsia="宋体" w:hAnsi="宋体" w:cs="宋体" w:hint="eastAsia"/>
-          <w:color w:val="FF007F"/>
-          <w:sz w:val="29"/>
-          <w:szCs w:val="29"/>
-        </w:rPr>
-        <w:t>.</w:t>
-      </w:r>
-      <w:r>
-        <w:rPr>
-          <w:rFonts w:ascii="宋体" w:eastAsia="宋体" w:hAnsi="宋体" w:cs="宋体" w:hint="eastAsia"/>
-          <w:b/>
-          <w:bCs/>
-          <w:i/>
-          <w:iCs/>
-          <w:color w:val="660E7A"/>
-          <w:sz w:val="29"/>
-          <w:szCs w:val="29"/>
-        </w:rPr>
-        <w:t>out</w:t>
-      </w:r>
-      <w:r>
-        <w:rPr>
-          <w:rFonts w:ascii="宋体" w:eastAsia="宋体" w:hAnsi="宋体" w:cs="宋体" w:hint="eastAsia"/>
-          <w:color w:val="FF007F"/>
-          <w:sz w:val="29"/>
-          <w:szCs w:val="29"/>
-        </w:rPr>
-        <w:t>.</w:t>
-      </w:r>
-      <w:r>
-        <w:rPr>
-          <w:rFonts w:ascii="宋体" w:eastAsia="宋体" w:hAnsi="宋体" w:cs="宋体" w:hint="eastAsia"/>
-          <w:color w:val="A7EC21"/>
-          <w:sz w:val="29"/>
-          <w:szCs w:val="29"/>
-        </w:rPr>
-        <w:t>println</w:t>
-      </w:r>
-      <w:r>
-        <w:rPr>
-          <w:rFonts w:ascii="宋体" w:eastAsia="宋体" w:hAnsi="宋体" w:cs="宋体" w:hint="eastAsia"/>
-          <w:color w:val="F9FAF4"/>
-          <w:sz w:val="29"/>
-          <w:szCs w:val="29"/>
-        </w:rPr>
-        <w:t>(</w:t>
-      </w:r>
-      <w:r>
-        <w:rPr>
-          <w:rFonts w:ascii="宋体" w:eastAsia="宋体" w:hAnsi="宋体" w:cs="宋体" w:hint="eastAsia"/>
-          <w:color w:val="52E3F6"/>
-          <w:sz w:val="29"/>
-          <w:szCs w:val="29"/>
-        </w:rPr>
-        <w:t>String</w:t>
-      </w:r>
-      <w:r>
-        <w:rPr>
-          <w:rFonts w:ascii="宋体" w:eastAsia="宋体" w:hAnsi="宋体" w:cs="宋体" w:hint="eastAsia"/>
-          <w:color w:val="FF007F"/>
-          <w:sz w:val="29"/>
-          <w:szCs w:val="29"/>
-        </w:rPr>
-        <w:t>.</w:t>
-      </w:r>
-      <w:r>
-        <w:rPr>
-          <w:rFonts w:ascii="宋体" w:eastAsia="宋体" w:hAnsi="宋体" w:cs="宋体" w:hint="eastAsia"/>
-          <w:color w:val="CFBFAD"/>
-          <w:sz w:val="29"/>
-          <w:szCs w:val="29"/>
-        </w:rPr>
-        <w:t>format</w:t>
-      </w:r>
-      <w:r>
-        <w:rPr>
-          <w:rFonts w:ascii="宋体" w:eastAsia="宋体" w:hAnsi="宋体" w:cs="宋体" w:hint="eastAsia"/>
-          <w:color w:val="F9FAF4"/>
-          <w:sz w:val="29"/>
-          <w:szCs w:val="29"/>
-        </w:rPr>
-        <w:t>(</w:t>
-      </w:r>
-      <w:r>
-        <w:rPr>
-          <w:rFonts w:ascii="宋体" w:eastAsia="宋体" w:hAnsi="宋体" w:cs="宋体" w:hint="eastAsia"/>
-          <w:color w:val="CFBFAD"/>
-          <w:sz w:val="29"/>
-          <w:szCs w:val="29"/>
-        </w:rPr>
-        <w:t>d</w:t>
-      </w:r>
-      <w:r>
-        <w:rPr>
-          <w:rFonts w:ascii="宋体" w:eastAsia="宋体" w:hAnsi="宋体" w:cs="宋体" w:hint="eastAsia"/>
-          <w:color w:val="FF007F"/>
-          <w:sz w:val="29"/>
-          <w:szCs w:val="29"/>
-        </w:rPr>
-        <w:t xml:space="preserve">, </w:t>
-      </w:r>
-      <w:r>
-        <w:rPr>
-          <w:rFonts w:ascii="宋体" w:eastAsia="宋体" w:hAnsi="宋体" w:cs="宋体" w:hint="eastAsia"/>
-          <w:color w:val="C48CFF"/>
-          <w:sz w:val="29"/>
-          <w:szCs w:val="29"/>
-        </w:rPr>
-        <w:t>125</w:t>
-      </w:r>
-      <w:r>
-        <w:rPr>
-          <w:rFonts w:ascii="宋体" w:eastAsia="宋体" w:hAnsi="宋体" w:cs="宋体" w:hint="eastAsia"/>
-          <w:color w:val="F9FAF4"/>
-          <w:sz w:val="29"/>
-          <w:szCs w:val="29"/>
-        </w:rPr>
-        <w:t>))</w:t>
-      </w:r>
-      <w:r>
-        <w:rPr>
-          <w:rFonts w:ascii="宋体" w:eastAsia="宋体" w:hAnsi="宋体" w:cs="宋体" w:hint="eastAsia"/>
-          <w:color w:val="FF007F"/>
-          <w:sz w:val="29"/>
-          <w:szCs w:val="29"/>
-        </w:rPr>
-        <w:t>;</w:t>
-      </w:r>
-      <w:r>
-        <w:rPr>
-          <w:rFonts w:ascii="宋体" w:eastAsia="宋体" w:hAnsi="宋体" w:cs="宋体" w:hint="eastAsia"/>
-          <w:color w:val="FF007F"/>
-          <w:sz w:val="29"/>
-          <w:szCs w:val="29"/>
-        </w:rPr>
-        <w:br/>
-      </w:r>
-      <w:r>
-        <w:rPr>
-          <w:rFonts w:ascii="宋体" w:eastAsia="宋体" w:hAnsi="宋体" w:cs="宋体" w:hint="eastAsia"/>
-          <w:color w:val="FF007F"/>
-          <w:sz w:val="29"/>
-          <w:szCs w:val="29"/>
-        </w:rPr>
-        <w:br/>
-        <w:t xml:space="preserve">    </w:t>
-      </w:r>
-      <w:r>
-        <w:rPr>
-          <w:rFonts w:ascii="宋体" w:eastAsia="宋体" w:hAnsi="宋体" w:cs="宋体" w:hint="eastAsia"/>
-          <w:color w:val="52E3F6"/>
-          <w:sz w:val="29"/>
-          <w:szCs w:val="29"/>
-        </w:rPr>
-        <w:t xml:space="preserve">String </w:t>
-      </w:r>
-      <w:r>
-        <w:rPr>
-          <w:rFonts w:ascii="宋体" w:eastAsia="宋体" w:hAnsi="宋体" w:cs="宋体" w:hint="eastAsia"/>
-          <w:color w:val="CFBFAD"/>
-          <w:sz w:val="29"/>
-          <w:szCs w:val="29"/>
-        </w:rPr>
-        <w:t xml:space="preserve">str </w:t>
-      </w:r>
-      <w:r>
-        <w:rPr>
-          <w:rFonts w:ascii="宋体" w:eastAsia="宋体" w:hAnsi="宋体" w:cs="宋体" w:hint="eastAsia"/>
-          <w:color w:val="FF007F"/>
-          <w:sz w:val="29"/>
-          <w:szCs w:val="29"/>
-        </w:rPr>
-        <w:t xml:space="preserve">= </w:t>
-      </w:r>
-      <w:r>
-        <w:rPr>
-          <w:rFonts w:ascii="宋体" w:eastAsia="宋体" w:hAnsi="宋体" w:cs="宋体" w:hint="eastAsia"/>
-          <w:color w:val="ECE47E"/>
-          <w:sz w:val="29"/>
-          <w:szCs w:val="29"/>
-        </w:rPr>
-        <w:t>"____%s____"</w:t>
-      </w:r>
-      <w:r>
-        <w:rPr>
-          <w:rFonts w:ascii="宋体" w:eastAsia="宋体" w:hAnsi="宋体" w:cs="宋体" w:hint="eastAsia"/>
-          <w:color w:val="FF007F"/>
-          <w:sz w:val="29"/>
-          <w:szCs w:val="29"/>
-        </w:rPr>
-        <w:t xml:space="preserve">+ </w:t>
-      </w:r>
-      <w:r>
-        <w:rPr>
-          <w:rFonts w:ascii="宋体" w:eastAsia="宋体" w:hAnsi="宋体" w:cs="宋体" w:hint="eastAsia"/>
-          <w:color w:val="ECE47E"/>
-          <w:sz w:val="29"/>
-          <w:szCs w:val="29"/>
-        </w:rPr>
-        <w:t>"____%c____"</w:t>
-      </w:r>
-      <w:r>
-        <w:rPr>
-          <w:rFonts w:ascii="宋体" w:eastAsia="宋体" w:hAnsi="宋体" w:cs="宋体" w:hint="eastAsia"/>
-          <w:color w:val="FF007F"/>
-          <w:sz w:val="29"/>
-          <w:szCs w:val="29"/>
-        </w:rPr>
-        <w:t>+</w:t>
-      </w:r>
-      <w:r>
-        <w:rPr>
-          <w:rFonts w:ascii="宋体" w:eastAsia="宋体" w:hAnsi="宋体" w:cs="宋体" w:hint="eastAsia"/>
-          <w:color w:val="ECE47E"/>
-          <w:sz w:val="29"/>
-          <w:szCs w:val="29"/>
-        </w:rPr>
-        <w:t>"____%b____"</w:t>
-      </w:r>
-      <w:r>
-        <w:rPr>
-          <w:rFonts w:ascii="宋体" w:eastAsia="宋体" w:hAnsi="宋体" w:cs="宋体" w:hint="eastAsia"/>
-          <w:color w:val="FF007F"/>
-          <w:sz w:val="29"/>
-          <w:szCs w:val="29"/>
-        </w:rPr>
-        <w:t>+</w:t>
-      </w:r>
-      <w:r>
-        <w:rPr>
-          <w:rFonts w:ascii="宋体" w:eastAsia="宋体" w:hAnsi="宋体" w:cs="宋体" w:hint="eastAsia"/>
-          <w:color w:val="ECE47E"/>
-          <w:sz w:val="29"/>
-          <w:szCs w:val="29"/>
-        </w:rPr>
-        <w:t xml:space="preserve">"____%d____" </w:t>
-      </w:r>
-      <w:r>
-        <w:rPr>
-          <w:rFonts w:ascii="宋体" w:eastAsia="宋体" w:hAnsi="宋体" w:cs="宋体" w:hint="eastAsia"/>
-          <w:color w:val="FF007F"/>
-          <w:sz w:val="29"/>
-          <w:szCs w:val="29"/>
-        </w:rPr>
-        <w:t>;</w:t>
-      </w:r>
-      <w:r>
-        <w:rPr>
-          <w:rFonts w:ascii="宋体" w:eastAsia="宋体" w:hAnsi="宋体" w:cs="宋体" w:hint="eastAsia"/>
-          <w:color w:val="FF007F"/>
-          <w:sz w:val="29"/>
-          <w:szCs w:val="29"/>
-        </w:rPr>
-        <w:br/>
-        <w:t xml:space="preserve">    </w:t>
-      </w:r>
-      <w:r>
-        <w:rPr>
-          <w:rFonts w:ascii="宋体" w:eastAsia="宋体" w:hAnsi="宋体" w:cs="宋体" w:hint="eastAsia"/>
-          <w:color w:val="52E3F6"/>
-          <w:sz w:val="29"/>
-          <w:szCs w:val="29"/>
-        </w:rPr>
-        <w:t>System</w:t>
-      </w:r>
-      <w:r>
-        <w:rPr>
-          <w:rFonts w:ascii="宋体" w:eastAsia="宋体" w:hAnsi="宋体" w:cs="宋体" w:hint="eastAsia"/>
-          <w:color w:val="FF007F"/>
-          <w:sz w:val="29"/>
-          <w:szCs w:val="29"/>
-        </w:rPr>
-        <w:t>.</w:t>
-      </w:r>
-      <w:r>
-        <w:rPr>
-          <w:rFonts w:ascii="宋体" w:eastAsia="宋体" w:hAnsi="宋体" w:cs="宋体" w:hint="eastAsia"/>
-          <w:b/>
-          <w:bCs/>
-          <w:i/>
-          <w:iCs/>
-          <w:color w:val="660E7A"/>
-          <w:sz w:val="29"/>
-          <w:szCs w:val="29"/>
-        </w:rPr>
-        <w:t>out</w:t>
-      </w:r>
-      <w:r>
-        <w:rPr>
-          <w:rFonts w:ascii="宋体" w:eastAsia="宋体" w:hAnsi="宋体" w:cs="宋体" w:hint="eastAsia"/>
-          <w:color w:val="FF007F"/>
-          <w:sz w:val="29"/>
-          <w:szCs w:val="29"/>
-        </w:rPr>
-        <w:t>.</w:t>
-      </w:r>
-      <w:r>
-        <w:rPr>
-          <w:rFonts w:ascii="宋体" w:eastAsia="宋体" w:hAnsi="宋体" w:cs="宋体" w:hint="eastAsia"/>
-          <w:color w:val="A7EC21"/>
-          <w:sz w:val="29"/>
-          <w:szCs w:val="29"/>
-        </w:rPr>
-        <w:t>println</w:t>
-      </w:r>
-      <w:r>
-        <w:rPr>
-          <w:rFonts w:ascii="宋体" w:eastAsia="宋体" w:hAnsi="宋体" w:cs="宋体" w:hint="eastAsia"/>
-          <w:color w:val="F9FAF4"/>
-          <w:sz w:val="29"/>
-          <w:szCs w:val="29"/>
-        </w:rPr>
-        <w:t>(</w:t>
-      </w:r>
-      <w:r>
-        <w:rPr>
-          <w:rFonts w:ascii="宋体" w:eastAsia="宋体" w:hAnsi="宋体" w:cs="宋体" w:hint="eastAsia"/>
-          <w:color w:val="52E3F6"/>
-          <w:sz w:val="29"/>
-          <w:szCs w:val="29"/>
-        </w:rPr>
-        <w:t>String</w:t>
-      </w:r>
-      <w:r>
-        <w:rPr>
-          <w:rFonts w:ascii="宋体" w:eastAsia="宋体" w:hAnsi="宋体" w:cs="宋体" w:hint="eastAsia"/>
-          <w:color w:val="FF007F"/>
-          <w:sz w:val="29"/>
-          <w:szCs w:val="29"/>
-        </w:rPr>
-        <w:t>.</w:t>
-      </w:r>
-      <w:r>
-        <w:rPr>
-          <w:rFonts w:ascii="宋体" w:eastAsia="宋体" w:hAnsi="宋体" w:cs="宋体" w:hint="eastAsia"/>
-          <w:color w:val="CFBFAD"/>
-          <w:sz w:val="29"/>
-          <w:szCs w:val="29"/>
-        </w:rPr>
-        <w:t>format</w:t>
-      </w:r>
-      <w:r>
-        <w:rPr>
-          <w:rFonts w:ascii="宋体" w:eastAsia="宋体" w:hAnsi="宋体" w:cs="宋体" w:hint="eastAsia"/>
-          <w:color w:val="F9FAF4"/>
-          <w:sz w:val="29"/>
-          <w:szCs w:val="29"/>
-        </w:rPr>
-        <w:t>(</w:t>
-      </w:r>
-      <w:r>
-        <w:rPr>
-          <w:rFonts w:ascii="宋体" w:eastAsia="宋体" w:hAnsi="宋体" w:cs="宋体" w:hint="eastAsia"/>
-          <w:color w:val="CFBFAD"/>
-          <w:sz w:val="29"/>
-          <w:szCs w:val="29"/>
-        </w:rPr>
-        <w:t>str</w:t>
-      </w:r>
-      <w:r>
-        <w:rPr>
-          <w:rFonts w:ascii="宋体" w:eastAsia="宋体" w:hAnsi="宋体" w:cs="宋体" w:hint="eastAsia"/>
-          <w:color w:val="FF007F"/>
-          <w:sz w:val="29"/>
-          <w:szCs w:val="29"/>
-        </w:rPr>
-        <w:t xml:space="preserve">, </w:t>
-      </w:r>
-      <w:r>
-        <w:rPr>
-          <w:rFonts w:ascii="宋体" w:eastAsia="宋体" w:hAnsi="宋体" w:cs="宋体" w:hint="eastAsia"/>
-          <w:color w:val="ECE47E"/>
-          <w:sz w:val="29"/>
-          <w:szCs w:val="29"/>
-        </w:rPr>
-        <w:t>"mingrisoft"</w:t>
-      </w:r>
-      <w:r>
-        <w:rPr>
-          <w:rFonts w:ascii="宋体" w:eastAsia="宋体" w:hAnsi="宋体" w:cs="宋体" w:hint="eastAsia"/>
-          <w:color w:val="FF007F"/>
-          <w:sz w:val="29"/>
-          <w:szCs w:val="29"/>
-        </w:rPr>
-        <w:t>,</w:t>
-      </w:r>
-      <w:r>
-        <w:rPr>
-          <w:rFonts w:ascii="宋体" w:eastAsia="宋体" w:hAnsi="宋体" w:cs="宋体" w:hint="eastAsia"/>
-          <w:color w:val="ECE47E"/>
-          <w:sz w:val="29"/>
-          <w:szCs w:val="29"/>
-        </w:rPr>
-        <w:t>'c'</w:t>
-      </w:r>
-      <w:r>
-        <w:rPr>
-          <w:rFonts w:ascii="宋体" w:eastAsia="宋体" w:hAnsi="宋体" w:cs="宋体" w:hint="eastAsia"/>
-          <w:color w:val="FF007F"/>
-          <w:sz w:val="29"/>
-          <w:szCs w:val="29"/>
-        </w:rPr>
-        <w:t>,true,</w:t>
-      </w:r>
-      <w:r>
-        <w:rPr>
-          <w:rFonts w:ascii="宋体" w:eastAsia="宋体" w:hAnsi="宋体" w:cs="宋体" w:hint="eastAsia"/>
-          <w:color w:val="C48CFF"/>
-          <w:sz w:val="29"/>
-          <w:szCs w:val="29"/>
-        </w:rPr>
-        <w:t>123</w:t>
-      </w:r>
-      <w:r>
-        <w:rPr>
-          <w:rFonts w:ascii="宋体" w:eastAsia="宋体" w:hAnsi="宋体" w:cs="宋体" w:hint="eastAsia"/>
-          <w:color w:val="F9FAF4"/>
-          <w:sz w:val="29"/>
-          <w:szCs w:val="29"/>
-        </w:rPr>
-        <w:t>))</w:t>
-      </w:r>
-      <w:r>
-        <w:rPr>
-          <w:rFonts w:ascii="宋体" w:eastAsia="宋体" w:hAnsi="宋体" w:cs="宋体" w:hint="eastAsia"/>
-          <w:color w:val="FF007F"/>
-          <w:sz w:val="29"/>
-          <w:szCs w:val="29"/>
-        </w:rPr>
-        <w:t>;</w:t>
-      </w:r>
-      <w:r>
-        <w:rPr>
-          <w:rFonts w:ascii="宋体" w:eastAsia="宋体" w:hAnsi="宋体" w:cs="宋体" w:hint="eastAsia"/>
-          <w:color w:val="FF007F"/>
-          <w:sz w:val="29"/>
-          <w:szCs w:val="29"/>
-        </w:rPr>
-        <w:br/>
-      </w:r>
-      <w:r>
-        <w:rPr>
-          <w:rFonts w:ascii="宋体" w:eastAsia="宋体" w:hAnsi="宋体" w:cs="宋体" w:hint="eastAsia"/>
-          <w:color w:val="F9FAF4"/>
-          <w:sz w:val="29"/>
-          <w:szCs w:val="29"/>
-        </w:rPr>
-        <w:t>}</w:t>
-      </w:r>
     </w:p>
-    <w:p/>
-    <w:p/>
     <w:p>
       <w:pPr>
         <w:shd w:val="clear" w:color="auto" w:fill="272822"/>
@@ -9145,29 +10229,47 @@
       <w:r>
         <w:rPr>
           <w:rFonts w:ascii="宋体" w:eastAsia="宋体" w:hAnsi="宋体" w:cs="宋体" w:hint="eastAsia"/>
-          <w:color w:val="D9E577"/>
-          <w:sz w:val="29"/>
-          <w:szCs w:val="29"/>
-        </w:rPr>
-        <w:t>@Test</w:t>
-      </w:r>
-      <w:r>
-        <w:rPr>
-          <w:rFonts w:ascii="宋体" w:eastAsia="宋体" w:hAnsi="宋体" w:cs="宋体" w:hint="eastAsia"/>
-          <w:color w:val="D9E577"/>
-          <w:sz w:val="29"/>
-          <w:szCs w:val="29"/>
-        </w:rPr>
-        <w:br/>
-      </w:r>
-      <w:r>
-        <w:rPr>
-          <w:rFonts w:ascii="宋体" w:eastAsia="宋体" w:hAnsi="宋体" w:cs="宋体" w:hint="eastAsia"/>
-          <w:color w:val="FF007F"/>
-          <w:sz w:val="29"/>
-          <w:szCs w:val="29"/>
-        </w:rPr>
-        <w:t xml:space="preserve">public void </w:t>
+          <w:color w:val="FF007F"/>
+          <w:sz w:val="29"/>
+          <w:szCs w:val="29"/>
+        </w:rPr>
+        <w:t xml:space="preserve">int </w:t>
+      </w:r>
+      <w:r>
+        <w:rPr>
+          <w:rFonts w:ascii="宋体" w:eastAsia="宋体" w:hAnsi="宋体" w:cs="宋体" w:hint="eastAsia"/>
+          <w:color w:val="CFBFAD"/>
+          <w:sz w:val="29"/>
+          <w:szCs w:val="29"/>
+        </w:rPr>
+        <w:t xml:space="preserve">count </w:t>
+      </w:r>
+      <w:r>
+        <w:rPr>
+          <w:rFonts w:ascii="宋体" w:eastAsia="宋体" w:hAnsi="宋体" w:cs="宋体" w:hint="eastAsia"/>
+          <w:color w:val="FF007F"/>
+          <w:sz w:val="29"/>
+          <w:szCs w:val="29"/>
+        </w:rPr>
+        <w:t xml:space="preserve">= </w:t>
+      </w:r>
+      <w:r>
+        <w:rPr>
+          <w:rFonts w:ascii="宋体" w:eastAsia="宋体" w:hAnsi="宋体" w:cs="宋体" w:hint="eastAsia"/>
+          <w:color w:val="CFBFAD"/>
+          <w:sz w:val="29"/>
+          <w:szCs w:val="29"/>
+        </w:rPr>
+        <w:t>scfCreditBillReceivableManager</w:t>
+      </w:r>
+      <w:r>
+        <w:rPr>
+          <w:rFonts w:ascii="宋体" w:eastAsia="宋体" w:hAnsi="宋体" w:cs="宋体" w:hint="eastAsia"/>
+          <w:color w:val="FF007F"/>
+          <w:sz w:val="29"/>
+          <w:szCs w:val="29"/>
+        </w:rPr>
+        <w:t>.</w:t>
       </w:r>
       <w:r>
         <w:rPr>
@@ -9176,6 +10278,105 @@
           <w:sz w:val="29"/>
           <w:szCs w:val="29"/>
         </w:rPr>
+        <w:t>countPackOnBussNo</w:t>
+      </w:r>
+      <w:r>
+        <w:rPr>
+          <w:rFonts w:ascii="宋体" w:eastAsia="宋体" w:hAnsi="宋体" w:cs="宋体" w:hint="eastAsia"/>
+          <w:color w:val="F9FAF4"/>
+          <w:sz w:val="29"/>
+          <w:szCs w:val="29"/>
+        </w:rPr>
+        <w:t>(</w:t>
+      </w:r>
+      <w:r>
+        <w:rPr>
+          <w:rFonts w:ascii="宋体" w:eastAsia="宋体" w:hAnsi="宋体" w:cs="宋体" w:hint="eastAsia"/>
+          <w:color w:val="CFBFAD"/>
+          <w:sz w:val="29"/>
+          <w:szCs w:val="29"/>
+        </w:rPr>
+        <w:t>query</w:t>
+      </w:r>
+      <w:r>
+        <w:rPr>
+          <w:rFonts w:ascii="宋体" w:eastAsia="宋体" w:hAnsi="宋体" w:cs="宋体" w:hint="eastAsia"/>
+          <w:color w:val="F9FAF4"/>
+          <w:sz w:val="29"/>
+          <w:szCs w:val="29"/>
+        </w:rPr>
+        <w:t>)</w:t>
+      </w:r>
+      <w:r>
+        <w:rPr>
+          <w:rFonts w:ascii="宋体" w:eastAsia="宋体" w:hAnsi="宋体" w:cs="宋体" w:hint="eastAsia"/>
+          <w:color w:val="FF007F"/>
+          <w:sz w:val="29"/>
+          <w:szCs w:val="29"/>
+        </w:rPr>
+        <w:t>;</w:t>
+      </w:r>
+      <w:r>
+        <w:rPr>
+          <w:rFonts w:ascii="宋体" w:eastAsia="宋体" w:hAnsi="宋体" w:cs="宋体" w:hint="eastAsia"/>
+          <w:color w:val="FF007F"/>
+          <w:sz w:val="29"/>
+          <w:szCs w:val="29"/>
+        </w:rPr>
+        <w:br/>
+      </w:r>
+      <w:r>
+        <w:rPr>
+          <w:rFonts w:ascii="宋体" w:eastAsia="宋体" w:hAnsi="宋体" w:cs="宋体" w:hint="eastAsia"/>
+          <w:color w:val="52E3F6"/>
+          <w:sz w:val="29"/>
+          <w:szCs w:val="29"/>
+        </w:rPr>
+        <w:t xml:space="preserve">String </w:t>
+      </w:r>
+      <w:r>
+        <w:rPr>
+          <w:rFonts w:ascii="宋体" w:eastAsia="宋体" w:hAnsi="宋体" w:cs="宋体" w:hint="eastAsia"/>
+          <w:color w:val="CFBFAD"/>
+          <w:sz w:val="29"/>
+          <w:szCs w:val="29"/>
+        </w:rPr>
+        <w:t xml:space="preserve">countStr </w:t>
+      </w:r>
+      <w:r>
+        <w:rPr>
+          <w:rFonts w:ascii="宋体" w:eastAsia="宋体" w:hAnsi="宋体" w:cs="宋体" w:hint="eastAsia"/>
+          <w:color w:val="FF007F"/>
+          <w:sz w:val="29"/>
+          <w:szCs w:val="29"/>
+        </w:rPr>
+        <w:t xml:space="preserve">= </w:t>
+      </w:r>
+      <w:r>
+        <w:rPr>
+          <w:rFonts w:ascii="宋体" w:eastAsia="宋体" w:hAnsi="宋体" w:cs="宋体" w:hint="eastAsia"/>
+          <w:color w:val="52E3F6"/>
+          <w:sz w:val="29"/>
+          <w:szCs w:val="29"/>
+        </w:rPr>
+        <w:t>String</w:t>
+      </w:r>
+      <w:r>
+        <w:rPr>
+          <w:rFonts w:ascii="宋体" w:eastAsia="宋体" w:hAnsi="宋体" w:cs="宋体" w:hint="eastAsia"/>
+          <w:color w:val="FF007F"/>
+          <w:sz w:val="29"/>
+          <w:szCs w:val="29"/>
+        </w:rPr>
+        <w:t>.</w:t>
+      </w:r>
+      <w:r>
+        <w:rPr>
+          <w:rFonts w:ascii="宋体" w:eastAsia="宋体" w:hAnsi="宋体" w:cs="宋体" w:hint="eastAsia"/>
+          <w:color w:val="CFBFAD"/>
+          <w:sz w:val="29"/>
+          <w:szCs w:val="29"/>
+        </w:rPr>
         <w:t>format</w:t>
       </w:r>
       <w:r>
@@ -9185,54 +10386,25 @@
           <w:sz w:val="29"/>
           <w:szCs w:val="29"/>
         </w:rPr>
-        <w:t>(){</w:t>
-      </w:r>
-      <w:r>
-        <w:rPr>
-          <w:rFonts w:ascii="宋体" w:eastAsia="宋体" w:hAnsi="宋体" w:cs="宋体" w:hint="eastAsia"/>
-          <w:color w:val="F9FAF4"/>
-          <w:sz w:val="29"/>
-          <w:szCs w:val="29"/>
-        </w:rPr>
-        <w:br/>
-      </w:r>
-      <w:r>
-        <w:rPr>
-          <w:rFonts w:ascii="宋体" w:eastAsia="宋体" w:hAnsi="宋体" w:cs="宋体" w:hint="eastAsia"/>
-          <w:color w:val="F9FAF4"/>
-          <w:sz w:val="29"/>
-          <w:szCs w:val="29"/>
-        </w:rPr>
-        <w:br/>
-        <w:t xml:space="preserve">    </w:t>
-      </w:r>
-      <w:r>
-        <w:rPr>
-          <w:rFonts w:ascii="宋体" w:eastAsia="宋体" w:hAnsi="宋体" w:cs="宋体" w:hint="eastAsia"/>
-          <w:color w:val="FFFFFF"/>
-          <w:sz w:val="29"/>
-          <w:szCs w:val="29"/>
-        </w:rPr>
-        <w:t>//1、展位</w:t>
-      </w:r>
-      <w:r>
-        <w:rPr>
-          <w:rFonts w:ascii="宋体" w:eastAsia="宋体" w:hAnsi="宋体" w:cs="宋体" w:hint="eastAsia"/>
-          <w:color w:val="FFFFFF"/>
-          <w:sz w:val="29"/>
-          <w:szCs w:val="29"/>
-        </w:rPr>
-        <w:br/>
-        <w:t xml:space="preserve">    </w:t>
-      </w:r>
-      <w:r>
-        <w:rPr>
-          <w:rFonts w:ascii="宋体" w:eastAsia="宋体" w:hAnsi="宋体" w:cs="宋体" w:hint="eastAsia"/>
-          <w:color w:val="52E3F6"/>
-          <w:sz w:val="29"/>
-          <w:szCs w:val="29"/>
-        </w:rPr>
-        <w:t xml:space="preserve">String </w:t>
+        <w:t>(</w:t>
+      </w:r>
+      <w:r>
+        <w:rPr>
+          <w:rFonts w:ascii="宋体" w:eastAsia="宋体" w:hAnsi="宋体" w:cs="宋体" w:hint="eastAsia"/>
+          <w:color w:val="ECE47E"/>
+          <w:sz w:val="29"/>
+          <w:szCs w:val="29"/>
+        </w:rPr>
+        <w:t>"%03d"</w:t>
+      </w:r>
+      <w:r>
+        <w:rPr>
+          <w:rFonts w:ascii="宋体" w:eastAsia="宋体" w:hAnsi="宋体" w:cs="宋体" w:hint="eastAsia"/>
+          <w:color w:val="FF007F"/>
+          <w:sz w:val="29"/>
+          <w:szCs w:val="29"/>
+        </w:rPr>
+        <w:t xml:space="preserve">, </w:t>
       </w:r>
       <w:r>
         <w:rPr>
@@ -9241,25 +10413,16 @@
           <w:sz w:val="29"/>
           <w:szCs w:val="29"/>
         </w:rPr>
-        <w:t xml:space="preserve">msg </w:t>
-      </w:r>
-      <w:r>
-        <w:rPr>
-          <w:rFonts w:ascii="宋体" w:eastAsia="宋体" w:hAnsi="宋体" w:cs="宋体" w:hint="eastAsia"/>
-          <w:color w:val="FF007F"/>
-          <w:sz w:val="29"/>
-          <w:szCs w:val="29"/>
-        </w:rPr>
-        <w:t xml:space="preserve">= </w:t>
-      </w:r>
-      <w:r>
-        <w:rPr>
-          <w:rFonts w:ascii="宋体" w:eastAsia="宋体" w:hAnsi="宋体" w:cs="宋体" w:hint="eastAsia"/>
-          <w:color w:val="ECE47E"/>
-          <w:sz w:val="29"/>
-          <w:szCs w:val="29"/>
-        </w:rPr>
-        <w:t>"{0},{1},{2},{3},{4},{5},{6},{7},{8}"</w:t>
+        <w:t>count</w:t>
+      </w:r>
+      <w:r>
+        <w:rPr>
+          <w:rFonts w:ascii="宋体" w:eastAsia="宋体" w:hAnsi="宋体" w:cs="宋体" w:hint="eastAsia"/>
+          <w:color w:val="F9FAF4"/>
+          <w:sz w:val="29"/>
+          <w:szCs w:val="29"/>
+        </w:rPr>
+        <w:t>)</w:t>
       </w:r>
       <w:r>
         <w:rPr>
@@ -9269,782 +10432,6 @@
           <w:szCs w:val="29"/>
         </w:rPr>
         <w:t>;</w:t>
-      </w:r>
-      <w:r>
-        <w:rPr>
-          <w:rFonts w:ascii="宋体" w:eastAsia="宋体" w:hAnsi="宋体" w:cs="宋体" w:hint="eastAsia"/>
-          <w:color w:val="FF007F"/>
-          <w:sz w:val="29"/>
-          <w:szCs w:val="29"/>
-        </w:rPr>
-        <w:br/>
-        <w:t xml:space="preserve">    </w:t>
-      </w:r>
-      <w:r>
-        <w:rPr>
-          <w:rFonts w:ascii="宋体" w:eastAsia="宋体" w:hAnsi="宋体" w:cs="宋体" w:hint="eastAsia"/>
-          <w:color w:val="52E3F6"/>
-          <w:sz w:val="29"/>
-          <w:szCs w:val="29"/>
-        </w:rPr>
-        <w:t xml:space="preserve">Object </w:t>
-      </w:r>
-      <w:r>
-        <w:rPr>
-          <w:rFonts w:ascii="宋体" w:eastAsia="宋体" w:hAnsi="宋体" w:cs="宋体" w:hint="eastAsia"/>
-          <w:color w:val="F9FAF4"/>
-          <w:sz w:val="29"/>
-          <w:szCs w:val="29"/>
-        </w:rPr>
-        <w:t xml:space="preserve">[] </w:t>
-      </w:r>
-      <w:r>
-        <w:rPr>
-          <w:rFonts w:ascii="宋体" w:eastAsia="宋体" w:hAnsi="宋体" w:cs="宋体" w:hint="eastAsia"/>
-          <w:color w:val="CFBFAD"/>
-          <w:sz w:val="29"/>
-          <w:szCs w:val="29"/>
-        </w:rPr>
-        <w:t xml:space="preserve">array </w:t>
-      </w:r>
-      <w:r>
-        <w:rPr>
-          <w:rFonts w:ascii="宋体" w:eastAsia="宋体" w:hAnsi="宋体" w:cs="宋体" w:hint="eastAsia"/>
-          <w:color w:val="FF007F"/>
-          <w:sz w:val="29"/>
-          <w:szCs w:val="29"/>
-        </w:rPr>
-        <w:t xml:space="preserve">= new </w:t>
-      </w:r>
-      <w:r>
-        <w:rPr>
-          <w:rFonts w:ascii="宋体" w:eastAsia="宋体" w:hAnsi="宋体" w:cs="宋体" w:hint="eastAsia"/>
-          <w:color w:val="A7EC21"/>
-          <w:sz w:val="29"/>
-          <w:szCs w:val="29"/>
-        </w:rPr>
-        <w:t>Object</w:t>
-      </w:r>
-      <w:r>
-        <w:rPr>
-          <w:rFonts w:ascii="宋体" w:eastAsia="宋体" w:hAnsi="宋体" w:cs="宋体" w:hint="eastAsia"/>
-          <w:color w:val="F9FAF4"/>
-          <w:sz w:val="29"/>
-          <w:szCs w:val="29"/>
-        </w:rPr>
-        <w:t>[]{</w:t>
-      </w:r>
-      <w:r>
-        <w:rPr>
-          <w:rFonts w:ascii="宋体" w:eastAsia="宋体" w:hAnsi="宋体" w:cs="宋体" w:hint="eastAsia"/>
-          <w:color w:val="ECE47E"/>
-          <w:sz w:val="29"/>
-          <w:szCs w:val="29"/>
-        </w:rPr>
-        <w:t>"A"</w:t>
-      </w:r>
-      <w:r>
-        <w:rPr>
-          <w:rFonts w:ascii="宋体" w:eastAsia="宋体" w:hAnsi="宋体" w:cs="宋体" w:hint="eastAsia"/>
-          <w:color w:val="FF007F"/>
-          <w:sz w:val="29"/>
-          <w:szCs w:val="29"/>
-        </w:rPr>
-        <w:t>,</w:t>
-      </w:r>
-      <w:r>
-        <w:rPr>
-          <w:rFonts w:ascii="宋体" w:eastAsia="宋体" w:hAnsi="宋体" w:cs="宋体" w:hint="eastAsia"/>
-          <w:color w:val="ECE47E"/>
-          <w:sz w:val="29"/>
-          <w:szCs w:val="29"/>
-        </w:rPr>
-        <w:t>"B"</w:t>
-      </w:r>
-      <w:r>
-        <w:rPr>
-          <w:rFonts w:ascii="宋体" w:eastAsia="宋体" w:hAnsi="宋体" w:cs="宋体" w:hint="eastAsia"/>
-          <w:color w:val="FF007F"/>
-          <w:sz w:val="29"/>
-          <w:szCs w:val="29"/>
-        </w:rPr>
-        <w:t>,</w:t>
-      </w:r>
-      <w:r>
-        <w:rPr>
-          <w:rFonts w:ascii="宋体" w:eastAsia="宋体" w:hAnsi="宋体" w:cs="宋体" w:hint="eastAsia"/>
-          <w:color w:val="ECE47E"/>
-          <w:sz w:val="29"/>
-          <w:szCs w:val="29"/>
-        </w:rPr>
-        <w:t>"C"</w:t>
-      </w:r>
-      <w:r>
-        <w:rPr>
-          <w:rFonts w:ascii="宋体" w:eastAsia="宋体" w:hAnsi="宋体" w:cs="宋体" w:hint="eastAsia"/>
-          <w:color w:val="FF007F"/>
-          <w:sz w:val="29"/>
-          <w:szCs w:val="29"/>
-        </w:rPr>
-        <w:t>,</w:t>
-      </w:r>
-      <w:r>
-        <w:rPr>
-          <w:rFonts w:ascii="宋体" w:eastAsia="宋体" w:hAnsi="宋体" w:cs="宋体" w:hint="eastAsia"/>
-          <w:color w:val="ECE47E"/>
-          <w:sz w:val="29"/>
-          <w:szCs w:val="29"/>
-        </w:rPr>
-        <w:t>"D"</w:t>
-      </w:r>
-      <w:r>
-        <w:rPr>
-          <w:rFonts w:ascii="宋体" w:eastAsia="宋体" w:hAnsi="宋体" w:cs="宋体" w:hint="eastAsia"/>
-          <w:color w:val="FF007F"/>
-          <w:sz w:val="29"/>
-          <w:szCs w:val="29"/>
-        </w:rPr>
-        <w:t>,</w:t>
-      </w:r>
-      <w:r>
-        <w:rPr>
-          <w:rFonts w:ascii="宋体" w:eastAsia="宋体" w:hAnsi="宋体" w:cs="宋体" w:hint="eastAsia"/>
-          <w:color w:val="ECE47E"/>
-          <w:sz w:val="29"/>
-          <w:szCs w:val="29"/>
-        </w:rPr>
-        <w:t>"E"</w:t>
-      </w:r>
-      <w:r>
-        <w:rPr>
-          <w:rFonts w:ascii="宋体" w:eastAsia="宋体" w:hAnsi="宋体" w:cs="宋体" w:hint="eastAsia"/>
-          <w:color w:val="FF007F"/>
-          <w:sz w:val="29"/>
-          <w:szCs w:val="29"/>
-        </w:rPr>
-        <w:t>,</w:t>
-      </w:r>
-      <w:r>
-        <w:rPr>
-          <w:rFonts w:ascii="宋体" w:eastAsia="宋体" w:hAnsi="宋体" w:cs="宋体" w:hint="eastAsia"/>
-          <w:color w:val="ECE47E"/>
-          <w:sz w:val="29"/>
-          <w:szCs w:val="29"/>
-        </w:rPr>
-        <w:t>"F"</w:t>
-      </w:r>
-      <w:r>
-        <w:rPr>
-          <w:rFonts w:ascii="宋体" w:eastAsia="宋体" w:hAnsi="宋体" w:cs="宋体" w:hint="eastAsia"/>
-          <w:color w:val="FF007F"/>
-          <w:sz w:val="29"/>
-          <w:szCs w:val="29"/>
-        </w:rPr>
-        <w:t>,</w:t>
-      </w:r>
-      <w:r>
-        <w:rPr>
-          <w:rFonts w:ascii="宋体" w:eastAsia="宋体" w:hAnsi="宋体" w:cs="宋体" w:hint="eastAsia"/>
-          <w:color w:val="C48CFF"/>
-          <w:sz w:val="29"/>
-          <w:szCs w:val="29"/>
-        </w:rPr>
-        <w:t>1525.12</w:t>
-      </w:r>
-      <w:r>
-        <w:rPr>
-          <w:rFonts w:ascii="宋体" w:eastAsia="宋体" w:hAnsi="宋体" w:cs="宋体" w:hint="eastAsia"/>
-          <w:color w:val="FF007F"/>
-          <w:sz w:val="29"/>
-          <w:szCs w:val="29"/>
-        </w:rPr>
-        <w:t>,</w:t>
-      </w:r>
-      <w:r>
-        <w:rPr>
-          <w:rFonts w:ascii="宋体" w:eastAsia="宋体" w:hAnsi="宋体" w:cs="宋体" w:hint="eastAsia"/>
-          <w:color w:val="C48CFF"/>
-          <w:sz w:val="29"/>
-          <w:szCs w:val="29"/>
-        </w:rPr>
-        <w:t>10</w:t>
-      </w:r>
-      <w:r>
-        <w:rPr>
-          <w:rFonts w:ascii="宋体" w:eastAsia="宋体" w:hAnsi="宋体" w:cs="宋体" w:hint="eastAsia"/>
-          <w:color w:val="FF007F"/>
-          <w:sz w:val="29"/>
-          <w:szCs w:val="29"/>
-        </w:rPr>
-        <w:t>,</w:t>
-      </w:r>
-      <w:r>
-        <w:rPr>
-          <w:rFonts w:ascii="宋体" w:eastAsia="宋体" w:hAnsi="宋体" w:cs="宋体" w:hint="eastAsia"/>
-          <w:color w:val="52E3F6"/>
-          <w:sz w:val="29"/>
-          <w:szCs w:val="29"/>
-        </w:rPr>
-        <w:t>BigDecimal</w:t>
-      </w:r>
-      <w:r>
-        <w:rPr>
-          <w:rFonts w:ascii="宋体" w:eastAsia="宋体" w:hAnsi="宋体" w:cs="宋体" w:hint="eastAsia"/>
-          <w:color w:val="FF007F"/>
-          <w:sz w:val="29"/>
-          <w:szCs w:val="29"/>
-        </w:rPr>
-        <w:t>.</w:t>
-      </w:r>
-      <w:r>
-        <w:rPr>
-          <w:rFonts w:ascii="宋体" w:eastAsia="宋体" w:hAnsi="宋体" w:cs="宋体" w:hint="eastAsia"/>
-          <w:b/>
-          <w:bCs/>
-          <w:i/>
-          <w:iCs/>
-          <w:color w:val="660E7A"/>
-          <w:sz w:val="29"/>
-          <w:szCs w:val="29"/>
-        </w:rPr>
-        <w:t>ZERO</w:t>
-      </w:r>
-      <w:r>
-        <w:rPr>
-          <w:rFonts w:ascii="宋体" w:eastAsia="宋体" w:hAnsi="宋体" w:cs="宋体" w:hint="eastAsia"/>
-          <w:color w:val="F9FAF4"/>
-          <w:sz w:val="29"/>
-          <w:szCs w:val="29"/>
-        </w:rPr>
-        <w:t>}</w:t>
-      </w:r>
-      <w:r>
-        <w:rPr>
-          <w:rFonts w:ascii="宋体" w:eastAsia="宋体" w:hAnsi="宋体" w:cs="宋体" w:hint="eastAsia"/>
-          <w:color w:val="FF007F"/>
-          <w:sz w:val="29"/>
-          <w:szCs w:val="29"/>
-        </w:rPr>
-        <w:t>;</w:t>
-      </w:r>
-      <w:r>
-        <w:rPr>
-          <w:rFonts w:ascii="宋体" w:eastAsia="宋体" w:hAnsi="宋体" w:cs="宋体" w:hint="eastAsia"/>
-          <w:color w:val="FF007F"/>
-          <w:sz w:val="29"/>
-          <w:szCs w:val="29"/>
-        </w:rPr>
-        <w:br/>
-        <w:t xml:space="preserve">    </w:t>
-      </w:r>
-      <w:r>
-        <w:rPr>
-          <w:rFonts w:ascii="宋体" w:eastAsia="宋体" w:hAnsi="宋体" w:cs="宋体" w:hint="eastAsia"/>
-          <w:color w:val="52E3F6"/>
-          <w:sz w:val="29"/>
-          <w:szCs w:val="29"/>
-        </w:rPr>
-        <w:t xml:space="preserve">String </w:t>
-      </w:r>
-      <w:r>
-        <w:rPr>
-          <w:rFonts w:ascii="宋体" w:eastAsia="宋体" w:hAnsi="宋体" w:cs="宋体" w:hint="eastAsia"/>
-          <w:color w:val="CFBFAD"/>
-          <w:sz w:val="29"/>
-          <w:szCs w:val="29"/>
-        </w:rPr>
-        <w:t xml:space="preserve">value </w:t>
-      </w:r>
-      <w:r>
-        <w:rPr>
-          <w:rFonts w:ascii="宋体" w:eastAsia="宋体" w:hAnsi="宋体" w:cs="宋体" w:hint="eastAsia"/>
-          <w:color w:val="FF007F"/>
-          <w:sz w:val="29"/>
-          <w:szCs w:val="29"/>
-        </w:rPr>
-        <w:t xml:space="preserve">= </w:t>
-      </w:r>
-      <w:r>
-        <w:rPr>
-          <w:rFonts w:ascii="宋体" w:eastAsia="宋体" w:hAnsi="宋体" w:cs="宋体" w:hint="eastAsia"/>
-          <w:color w:val="52E3F6"/>
-          <w:sz w:val="29"/>
-          <w:szCs w:val="29"/>
-        </w:rPr>
-        <w:t>MessageFormat</w:t>
-      </w:r>
-      <w:r>
-        <w:rPr>
-          <w:rFonts w:ascii="宋体" w:eastAsia="宋体" w:hAnsi="宋体" w:cs="宋体" w:hint="eastAsia"/>
-          <w:color w:val="FF007F"/>
-          <w:sz w:val="29"/>
-          <w:szCs w:val="29"/>
-        </w:rPr>
-        <w:t>.</w:t>
-      </w:r>
-      <w:r>
-        <w:rPr>
-          <w:rFonts w:ascii="宋体" w:eastAsia="宋体" w:hAnsi="宋体" w:cs="宋体" w:hint="eastAsia"/>
-          <w:color w:val="CFBFAD"/>
-          <w:sz w:val="29"/>
-          <w:szCs w:val="29"/>
-        </w:rPr>
-        <w:t>format</w:t>
-      </w:r>
-      <w:r>
-        <w:rPr>
-          <w:rFonts w:ascii="宋体" w:eastAsia="宋体" w:hAnsi="宋体" w:cs="宋体" w:hint="eastAsia"/>
-          <w:color w:val="F9FAF4"/>
-          <w:sz w:val="29"/>
-          <w:szCs w:val="29"/>
-        </w:rPr>
-        <w:t>(</w:t>
-      </w:r>
-      <w:r>
-        <w:rPr>
-          <w:rFonts w:ascii="宋体" w:eastAsia="宋体" w:hAnsi="宋体" w:cs="宋体" w:hint="eastAsia"/>
-          <w:color w:val="CFBFAD"/>
-          <w:sz w:val="29"/>
-          <w:szCs w:val="29"/>
-        </w:rPr>
-        <w:t>msg</w:t>
-      </w:r>
-      <w:r>
-        <w:rPr>
-          <w:rFonts w:ascii="宋体" w:eastAsia="宋体" w:hAnsi="宋体" w:cs="宋体" w:hint="eastAsia"/>
-          <w:color w:val="FF007F"/>
-          <w:sz w:val="29"/>
-          <w:szCs w:val="29"/>
-        </w:rPr>
-        <w:t xml:space="preserve">, </w:t>
-      </w:r>
-      <w:r>
-        <w:rPr>
-          <w:rFonts w:ascii="宋体" w:eastAsia="宋体" w:hAnsi="宋体" w:cs="宋体" w:hint="eastAsia"/>
-          <w:color w:val="CFBFAD"/>
-          <w:sz w:val="29"/>
-          <w:szCs w:val="29"/>
-        </w:rPr>
-        <w:t>array</w:t>
-      </w:r>
-      <w:r>
-        <w:rPr>
-          <w:rFonts w:ascii="宋体" w:eastAsia="宋体" w:hAnsi="宋体" w:cs="宋体" w:hint="eastAsia"/>
-          <w:color w:val="F9FAF4"/>
-          <w:sz w:val="29"/>
-          <w:szCs w:val="29"/>
-        </w:rPr>
-        <w:t>)</w:t>
-      </w:r>
-      <w:r>
-        <w:rPr>
-          <w:rFonts w:ascii="宋体" w:eastAsia="宋体" w:hAnsi="宋体" w:cs="宋体" w:hint="eastAsia"/>
-          <w:color w:val="FF007F"/>
-          <w:sz w:val="29"/>
-          <w:szCs w:val="29"/>
-        </w:rPr>
-        <w:t>;</w:t>
-      </w:r>
-      <w:r>
-        <w:rPr>
-          <w:rFonts w:ascii="宋体" w:eastAsia="宋体" w:hAnsi="宋体" w:cs="宋体" w:hint="eastAsia"/>
-          <w:color w:val="FF007F"/>
-          <w:sz w:val="29"/>
-          <w:szCs w:val="29"/>
-        </w:rPr>
-        <w:br/>
-        <w:t xml:space="preserve">    </w:t>
-      </w:r>
-      <w:r>
-        <w:rPr>
-          <w:rFonts w:ascii="宋体" w:eastAsia="宋体" w:hAnsi="宋体" w:cs="宋体" w:hint="eastAsia"/>
-          <w:color w:val="FFFFFF"/>
-          <w:sz w:val="29"/>
-          <w:szCs w:val="29"/>
-        </w:rPr>
-        <w:t>// 输出：A,B,C,D,E,F,1,525.12,10,0</w:t>
-      </w:r>
-      <w:r>
-        <w:rPr>
-          <w:rFonts w:ascii="宋体" w:eastAsia="宋体" w:hAnsi="宋体" w:cs="宋体" w:hint="eastAsia"/>
-          <w:color w:val="FFFFFF"/>
-          <w:sz w:val="29"/>
-          <w:szCs w:val="29"/>
-        </w:rPr>
-        <w:br/>
-        <w:t xml:space="preserve">    </w:t>
-      </w:r>
-      <w:r>
-        <w:rPr>
-          <w:rFonts w:ascii="宋体" w:eastAsia="宋体" w:hAnsi="宋体" w:cs="宋体" w:hint="eastAsia"/>
-          <w:color w:val="52E3F6"/>
-          <w:sz w:val="29"/>
-          <w:szCs w:val="29"/>
-        </w:rPr>
-        <w:t>System</w:t>
-      </w:r>
-      <w:r>
-        <w:rPr>
-          <w:rFonts w:ascii="宋体" w:eastAsia="宋体" w:hAnsi="宋体" w:cs="宋体" w:hint="eastAsia"/>
-          <w:color w:val="FF007F"/>
-          <w:sz w:val="29"/>
-          <w:szCs w:val="29"/>
-        </w:rPr>
-        <w:t>.</w:t>
-      </w:r>
-      <w:r>
-        <w:rPr>
-          <w:rFonts w:ascii="宋体" w:eastAsia="宋体" w:hAnsi="宋体" w:cs="宋体" w:hint="eastAsia"/>
-          <w:b/>
-          <w:bCs/>
-          <w:i/>
-          <w:iCs/>
-          <w:color w:val="660E7A"/>
-          <w:sz w:val="29"/>
-          <w:szCs w:val="29"/>
-        </w:rPr>
-        <w:t>out</w:t>
-      </w:r>
-      <w:r>
-        <w:rPr>
-          <w:rFonts w:ascii="宋体" w:eastAsia="宋体" w:hAnsi="宋体" w:cs="宋体" w:hint="eastAsia"/>
-          <w:color w:val="FF007F"/>
-          <w:sz w:val="29"/>
-          <w:szCs w:val="29"/>
-        </w:rPr>
-        <w:t>.</w:t>
-      </w:r>
-      <w:r>
-        <w:rPr>
-          <w:rFonts w:ascii="宋体" w:eastAsia="宋体" w:hAnsi="宋体" w:cs="宋体" w:hint="eastAsia"/>
-          <w:color w:val="A7EC21"/>
-          <w:sz w:val="29"/>
-          <w:szCs w:val="29"/>
-        </w:rPr>
-        <w:t>println</w:t>
-      </w:r>
-      <w:r>
-        <w:rPr>
-          <w:rFonts w:ascii="宋体" w:eastAsia="宋体" w:hAnsi="宋体" w:cs="宋体" w:hint="eastAsia"/>
-          <w:color w:val="F9FAF4"/>
-          <w:sz w:val="29"/>
-          <w:szCs w:val="29"/>
-        </w:rPr>
-        <w:t>(</w:t>
-      </w:r>
-      <w:r>
-        <w:rPr>
-          <w:rFonts w:ascii="宋体" w:eastAsia="宋体" w:hAnsi="宋体" w:cs="宋体" w:hint="eastAsia"/>
-          <w:color w:val="CFBFAD"/>
-          <w:sz w:val="29"/>
-          <w:szCs w:val="29"/>
-        </w:rPr>
-        <w:t>value</w:t>
-      </w:r>
-      <w:r>
-        <w:rPr>
-          <w:rFonts w:ascii="宋体" w:eastAsia="宋体" w:hAnsi="宋体" w:cs="宋体" w:hint="eastAsia"/>
-          <w:color w:val="F9FAF4"/>
-          <w:sz w:val="29"/>
-          <w:szCs w:val="29"/>
-        </w:rPr>
-        <w:t>)</w:t>
-      </w:r>
-      <w:r>
-        <w:rPr>
-          <w:rFonts w:ascii="宋体" w:eastAsia="宋体" w:hAnsi="宋体" w:cs="宋体" w:hint="eastAsia"/>
-          <w:color w:val="FF007F"/>
-          <w:sz w:val="29"/>
-          <w:szCs w:val="29"/>
-        </w:rPr>
-        <w:t>;</w:t>
-      </w:r>
-      <w:r>
-        <w:rPr>
-          <w:rFonts w:ascii="宋体" w:eastAsia="宋体" w:hAnsi="宋体" w:cs="宋体" w:hint="eastAsia"/>
-          <w:color w:val="FF007F"/>
-          <w:sz w:val="29"/>
-          <w:szCs w:val="29"/>
-        </w:rPr>
-        <w:br/>
-      </w:r>
-      <w:r>
-        <w:rPr>
-          <w:rFonts w:ascii="宋体" w:eastAsia="宋体" w:hAnsi="宋体" w:cs="宋体" w:hint="eastAsia"/>
-          <w:color w:val="FF007F"/>
-          <w:sz w:val="29"/>
-          <w:szCs w:val="29"/>
-        </w:rPr>
-        <w:br/>
-      </w:r>
-      <w:r>
-        <w:rPr>
-          <w:rFonts w:ascii="宋体" w:eastAsia="宋体" w:hAnsi="宋体" w:cs="宋体" w:hint="eastAsia"/>
-          <w:color w:val="FF007F"/>
-          <w:sz w:val="29"/>
-          <w:szCs w:val="29"/>
-        </w:rPr>
-        <w:br/>
-        <w:t xml:space="preserve">    </w:t>
-      </w:r>
-      <w:r>
-        <w:rPr>
-          <w:rFonts w:ascii="宋体" w:eastAsia="宋体" w:hAnsi="宋体" w:cs="宋体" w:hint="eastAsia"/>
-          <w:color w:val="FFFFFF"/>
-          <w:sz w:val="29"/>
-          <w:szCs w:val="29"/>
-        </w:rPr>
-        <w:t>// 2、格式化字符串时，两个单引号才表示一个单引号，单个单引号会被省略，除非中文单引号不会被省略，如：</w:t>
-      </w:r>
-      <w:r>
-        <w:rPr>
-          <w:rFonts w:ascii="宋体" w:eastAsia="宋体" w:hAnsi="宋体" w:cs="宋体" w:hint="eastAsia"/>
-          <w:color w:val="FFFFFF"/>
-          <w:sz w:val="29"/>
-          <w:szCs w:val="29"/>
-        </w:rPr>
-        <w:br/>
-        <w:t xml:space="preserve">     </w:t>
-      </w:r>
-      <w:r>
-        <w:rPr>
-          <w:rFonts w:ascii="宋体" w:eastAsia="宋体" w:hAnsi="宋体" w:cs="宋体" w:hint="eastAsia"/>
-          <w:color w:val="CFBFAD"/>
-          <w:sz w:val="29"/>
-          <w:szCs w:val="29"/>
-        </w:rPr>
-        <w:t xml:space="preserve">value </w:t>
-      </w:r>
-      <w:r>
-        <w:rPr>
-          <w:rFonts w:ascii="宋体" w:eastAsia="宋体" w:hAnsi="宋体" w:cs="宋体" w:hint="eastAsia"/>
-          <w:color w:val="FF007F"/>
-          <w:sz w:val="29"/>
-          <w:szCs w:val="29"/>
-        </w:rPr>
-        <w:t xml:space="preserve">= </w:t>
-      </w:r>
-      <w:r>
-        <w:rPr>
-          <w:rFonts w:ascii="宋体" w:eastAsia="宋体" w:hAnsi="宋体" w:cs="宋体" w:hint="eastAsia"/>
-          <w:color w:val="52E3F6"/>
-          <w:sz w:val="29"/>
-          <w:szCs w:val="29"/>
-        </w:rPr>
-        <w:t>MessageFormat</w:t>
-      </w:r>
-      <w:r>
-        <w:rPr>
-          <w:rFonts w:ascii="宋体" w:eastAsia="宋体" w:hAnsi="宋体" w:cs="宋体" w:hint="eastAsia"/>
-          <w:color w:val="FF007F"/>
-          <w:sz w:val="29"/>
-          <w:szCs w:val="29"/>
-        </w:rPr>
-        <w:t>.</w:t>
-      </w:r>
-      <w:r>
-        <w:rPr>
-          <w:rFonts w:ascii="宋体" w:eastAsia="宋体" w:hAnsi="宋体" w:cs="宋体" w:hint="eastAsia"/>
-          <w:color w:val="CFBFAD"/>
-          <w:sz w:val="29"/>
-          <w:szCs w:val="29"/>
-        </w:rPr>
-        <w:t>format</w:t>
-      </w:r>
-      <w:r>
-        <w:rPr>
-          <w:rFonts w:ascii="宋体" w:eastAsia="宋体" w:hAnsi="宋体" w:cs="宋体" w:hint="eastAsia"/>
-          <w:color w:val="F9FAF4"/>
-          <w:sz w:val="29"/>
-          <w:szCs w:val="29"/>
-        </w:rPr>
-        <w:t>(</w:t>
-      </w:r>
-      <w:r>
-        <w:rPr>
-          <w:rFonts w:ascii="宋体" w:eastAsia="宋体" w:hAnsi="宋体" w:cs="宋体" w:hint="eastAsia"/>
-          <w:color w:val="ECE47E"/>
-          <w:sz w:val="29"/>
-          <w:szCs w:val="29"/>
-        </w:rPr>
-        <w:t>"oh, {0} is 'a' ''pig''"</w:t>
-      </w:r>
-      <w:r>
-        <w:rPr>
-          <w:rFonts w:ascii="宋体" w:eastAsia="宋体" w:hAnsi="宋体" w:cs="宋体" w:hint="eastAsia"/>
-          <w:color w:val="FF007F"/>
-          <w:sz w:val="29"/>
-          <w:szCs w:val="29"/>
-        </w:rPr>
-        <w:t xml:space="preserve">, </w:t>
-      </w:r>
-      <w:r>
-        <w:rPr>
-          <w:rFonts w:ascii="宋体" w:eastAsia="宋体" w:hAnsi="宋体" w:cs="宋体" w:hint="eastAsia"/>
-          <w:color w:val="ECE47E"/>
-          <w:sz w:val="29"/>
-          <w:szCs w:val="29"/>
-        </w:rPr>
-        <w:t>"ZhangSan"</w:t>
-      </w:r>
-      <w:r>
-        <w:rPr>
-          <w:rFonts w:ascii="宋体" w:eastAsia="宋体" w:hAnsi="宋体" w:cs="宋体" w:hint="eastAsia"/>
-          <w:color w:val="F9FAF4"/>
-          <w:sz w:val="29"/>
-          <w:szCs w:val="29"/>
-        </w:rPr>
-        <w:t>)</w:t>
-      </w:r>
-      <w:r>
-        <w:rPr>
-          <w:rFonts w:ascii="宋体" w:eastAsia="宋体" w:hAnsi="宋体" w:cs="宋体" w:hint="eastAsia"/>
-          <w:color w:val="FF007F"/>
-          <w:sz w:val="29"/>
-          <w:szCs w:val="29"/>
-        </w:rPr>
-        <w:t>;</w:t>
-      </w:r>
-      <w:r>
-        <w:rPr>
-          <w:rFonts w:ascii="宋体" w:eastAsia="宋体" w:hAnsi="宋体" w:cs="宋体" w:hint="eastAsia"/>
-          <w:color w:val="FF007F"/>
-          <w:sz w:val="29"/>
-          <w:szCs w:val="29"/>
-        </w:rPr>
-        <w:br/>
-        <w:t xml:space="preserve">    </w:t>
-      </w:r>
-      <w:r>
-        <w:rPr>
-          <w:rFonts w:ascii="宋体" w:eastAsia="宋体" w:hAnsi="宋体" w:cs="宋体" w:hint="eastAsia"/>
-          <w:color w:val="FFFFFF"/>
-          <w:sz w:val="29"/>
-          <w:szCs w:val="29"/>
-        </w:rPr>
-        <w:t>// oh, ZhangSan is a 'pig'</w:t>
-      </w:r>
-      <w:r>
-        <w:rPr>
-          <w:rFonts w:ascii="宋体" w:eastAsia="宋体" w:hAnsi="宋体" w:cs="宋体" w:hint="eastAsia"/>
-          <w:color w:val="FFFFFF"/>
-          <w:sz w:val="29"/>
-          <w:szCs w:val="29"/>
-        </w:rPr>
-        <w:br/>
-        <w:t xml:space="preserve">    </w:t>
-      </w:r>
-      <w:r>
-        <w:rPr>
-          <w:rFonts w:ascii="宋体" w:eastAsia="宋体" w:hAnsi="宋体" w:cs="宋体" w:hint="eastAsia"/>
-          <w:color w:val="52E3F6"/>
-          <w:sz w:val="29"/>
-          <w:szCs w:val="29"/>
-        </w:rPr>
-        <w:t>System</w:t>
-      </w:r>
-      <w:r>
-        <w:rPr>
-          <w:rFonts w:ascii="宋体" w:eastAsia="宋体" w:hAnsi="宋体" w:cs="宋体" w:hint="eastAsia"/>
-          <w:color w:val="FF007F"/>
-          <w:sz w:val="29"/>
-          <w:szCs w:val="29"/>
-        </w:rPr>
-        <w:t>.</w:t>
-      </w:r>
-      <w:r>
-        <w:rPr>
-          <w:rFonts w:ascii="宋体" w:eastAsia="宋体" w:hAnsi="宋体" w:cs="宋体" w:hint="eastAsia"/>
-          <w:b/>
-          <w:bCs/>
-          <w:i/>
-          <w:iCs/>
-          <w:color w:val="660E7A"/>
-          <w:sz w:val="29"/>
-          <w:szCs w:val="29"/>
-        </w:rPr>
-        <w:t>out</w:t>
-      </w:r>
-      <w:r>
-        <w:rPr>
-          <w:rFonts w:ascii="宋体" w:eastAsia="宋体" w:hAnsi="宋体" w:cs="宋体" w:hint="eastAsia"/>
-          <w:color w:val="FF007F"/>
-          <w:sz w:val="29"/>
-          <w:szCs w:val="29"/>
-        </w:rPr>
-        <w:t>.</w:t>
-      </w:r>
-      <w:r>
-        <w:rPr>
-          <w:rFonts w:ascii="宋体" w:eastAsia="宋体" w:hAnsi="宋体" w:cs="宋体" w:hint="eastAsia"/>
-          <w:color w:val="A7EC21"/>
-          <w:sz w:val="29"/>
-          <w:szCs w:val="29"/>
-        </w:rPr>
-        <w:t>println</w:t>
-      </w:r>
-      <w:r>
-        <w:rPr>
-          <w:rFonts w:ascii="宋体" w:eastAsia="宋体" w:hAnsi="宋体" w:cs="宋体" w:hint="eastAsia"/>
-          <w:color w:val="F9FAF4"/>
-          <w:sz w:val="29"/>
-          <w:szCs w:val="29"/>
-        </w:rPr>
-        <w:t>(</w:t>
-      </w:r>
-      <w:r>
-        <w:rPr>
-          <w:rFonts w:ascii="宋体" w:eastAsia="宋体" w:hAnsi="宋体" w:cs="宋体" w:hint="eastAsia"/>
-          <w:color w:val="CFBFAD"/>
-          <w:sz w:val="29"/>
-          <w:szCs w:val="29"/>
-        </w:rPr>
-        <w:t>value</w:t>
-      </w:r>
-      <w:r>
-        <w:rPr>
-          <w:rFonts w:ascii="宋体" w:eastAsia="宋体" w:hAnsi="宋体" w:cs="宋体" w:hint="eastAsia"/>
-          <w:color w:val="F9FAF4"/>
-          <w:sz w:val="29"/>
-          <w:szCs w:val="29"/>
-        </w:rPr>
-        <w:t>)</w:t>
-      </w:r>
-      <w:r>
-        <w:rPr>
-          <w:rFonts w:ascii="宋体" w:eastAsia="宋体" w:hAnsi="宋体" w:cs="宋体" w:hint="eastAsia"/>
-          <w:color w:val="FF007F"/>
-          <w:sz w:val="29"/>
-          <w:szCs w:val="29"/>
-        </w:rPr>
-        <w:t>;</w:t>
-      </w:r>
-      <w:r>
-        <w:rPr>
-          <w:rFonts w:ascii="宋体" w:eastAsia="宋体" w:hAnsi="宋体" w:cs="宋体" w:hint="eastAsia"/>
-          <w:color w:val="FF007F"/>
-          <w:sz w:val="29"/>
-          <w:szCs w:val="29"/>
-        </w:rPr>
-        <w:br/>
-      </w:r>
-      <w:r>
-        <w:rPr>
-          <w:rFonts w:ascii="宋体" w:eastAsia="宋体" w:hAnsi="宋体" w:cs="宋体" w:hint="eastAsia"/>
-          <w:color w:val="FF007F"/>
-          <w:sz w:val="29"/>
-          <w:szCs w:val="29"/>
-        </w:rPr>
-        <w:br/>
-      </w:r>
-      <w:r>
-        <w:rPr>
-          <w:rFonts w:ascii="宋体" w:eastAsia="宋体" w:hAnsi="宋体" w:cs="宋体" w:hint="eastAsia"/>
-          <w:color w:val="F9FAF4"/>
-          <w:sz w:val="29"/>
-          <w:szCs w:val="29"/>
-        </w:rPr>
-        <w:t>}</w:t>
       </w:r>
     </w:p>
     <w:p>
@@ -11233,7 +11620,7 @@
         <w:behaviors>
           <w:behavior w:val="content"/>
         </w:behaviors>
-        <w:guid w:val="{34495DC6-4E39-4A99-947F-AC8EF949EB6D}"/>
+        <w:guid w:val="{734656CA-47B8-4D70-9CF3-183948B5D9F8}"/>
       </w:docPartPr>
       <w:docPartBody>
         <w:p>
@@ -11361,6 +11748,8 @@
   </w:compat>
   <w:rsids>
     <w:rsidRoot w:val="00C73719"/>
+    <w:rsid w:val="00117B8C"/>
+    <w:rsid w:val="00607E75"/>
     <w:rsid w:val="00C73719"/>
     <w:rsid w:val="00E472FC"/>
   </w:rsids>
@@ -11812,7 +12201,7 @@
     <w:basedOn w:val="a0"/>
     <w:uiPriority w:val="99"/>
     <w:semiHidden/>
-    <w:rsid w:val="00C73719"/>
+    <w:rsid w:val="00607E75"/>
     <w:rPr>
       <w:color w:val="808080"/>
     </w:rPr>
